--- a/bc_tuan/A0321I1_Nguyễn Đình Hùng Anh.docx
+++ b/bc_tuan/A0321I1_Nguyễn Đình Hùng Anh.docx
@@ -296,7 +296,7 @@
                 <w:sz w:val="26"/>
                 <w:szCs w:val="26"/>
               </w:rPr>
-              <w:t>31</w:t>
+              <w:t>7</w:t>
             </w:r>
             <w:r>
               <w:rPr>
@@ -312,7 +312,15 @@
                 <w:sz w:val="26"/>
                 <w:szCs w:val="26"/>
               </w:rPr>
-              <w:t>3/2021</w:t>
+              <w:t>4</w:t>
+            </w:r>
+            <w:r>
+              <w:rPr>
+                <w:rFonts w:ascii="Times New Roman" w:hAnsi="Times New Roman" w:cs="Times New Roman"/>
+                <w:sz w:val="26"/>
+                <w:szCs w:val="26"/>
+              </w:rPr>
+              <w:t>/2021</w:t>
             </w:r>
           </w:p>
         </w:tc>
@@ -370,7 +378,7 @@
                 <w:sz w:val="26"/>
                 <w:szCs w:val="26"/>
               </w:rPr>
-              <w:t>26</w:t>
+              <w:t>1/4</w:t>
             </w:r>
             <w:r>
               <w:rPr>
@@ -460,15 +468,31 @@
                 <w:sz w:val="26"/>
                 <w:szCs w:val="26"/>
               </w:rPr>
-              <w:t>31</w:t>
-            </w:r>
-            <w:r>
-              <w:rPr>
-                <w:rFonts w:ascii="Times New Roman" w:hAnsi="Times New Roman" w:cs="Times New Roman"/>
-                <w:sz w:val="26"/>
-                <w:szCs w:val="26"/>
-              </w:rPr>
-              <w:t>/3/2021</w:t>
+              <w:t>7</w:t>
+            </w:r>
+            <w:r>
+              <w:rPr>
+                <w:rFonts w:ascii="Times New Roman" w:hAnsi="Times New Roman" w:cs="Times New Roman"/>
+                <w:sz w:val="26"/>
+                <w:szCs w:val="26"/>
+              </w:rPr>
+              <w:t>/</w:t>
+            </w:r>
+            <w:r>
+              <w:rPr>
+                <w:rFonts w:ascii="Times New Roman" w:hAnsi="Times New Roman" w:cs="Times New Roman"/>
+                <w:sz w:val="26"/>
+                <w:szCs w:val="26"/>
+              </w:rPr>
+              <w:t>4</w:t>
+            </w:r>
+            <w:r>
+              <w:rPr>
+                <w:rFonts w:ascii="Times New Roman" w:hAnsi="Times New Roman" w:cs="Times New Roman"/>
+                <w:sz w:val="26"/>
+                <w:szCs w:val="26"/>
+              </w:rPr>
+              <w:t>/2021</w:t>
             </w:r>
           </w:p>
         </w:tc>
@@ -1015,7 +1039,7 @@
                 <w:sz w:val="26"/>
                 <w:szCs w:val="26"/>
               </w:rPr>
-              <w:t>Flowchart</w:t>
+              <w:t>Form</w:t>
             </w:r>
             <w:r>
               <w:rPr>
@@ -1035,7 +1059,7 @@
                 <w:sz w:val="26"/>
                 <w:szCs w:val="26"/>
               </w:rPr>
-              <w:t>Pseudo code</w:t>
+              <w:t>textarea</w:t>
             </w:r>
             <w:r>
               <w:rPr>
@@ -1055,7 +1079,7 @@
                 <w:sz w:val="26"/>
                 <w:szCs w:val="26"/>
               </w:rPr>
-              <w:t>Algorithm</w:t>
+              <w:t>Debug</w:t>
             </w:r>
             <w:r>
               <w:rPr>
@@ -1075,7 +1099,7 @@
                 <w:sz w:val="26"/>
                 <w:szCs w:val="26"/>
               </w:rPr>
-              <w:t>If</w:t>
+              <w:t>javascript</w:t>
             </w:r>
             <w:r>
               <w:rPr>
@@ -1095,27 +1119,27 @@
                 <w:sz w:val="26"/>
                 <w:szCs w:val="26"/>
               </w:rPr>
-              <w:t>If else</w:t>
-            </w:r>
-            <w:r>
-              <w:rPr>
-                <w:rFonts w:ascii="Times New Roman" w:hAnsi="Times New Roman" w:cs="Times New Roman"/>
-                <w:b/>
-                <w:w w:val="105"/>
-                <w:sz w:val="26"/>
-                <w:szCs w:val="26"/>
-              </w:rPr>
-              <w:t xml:space="preserve">,  6. </w:t>
-            </w:r>
-            <w:r>
-              <w:rPr>
-                <w:rFonts w:ascii="Times New Roman" w:hAnsi="Times New Roman" w:cs="Times New Roman"/>
-                <w:b/>
-                <w:w w:val="105"/>
-                <w:sz w:val="26"/>
-                <w:szCs w:val="26"/>
-              </w:rPr>
-              <w:t>While</w:t>
+              <w:t>button</w:t>
+            </w:r>
+            <w:r>
+              <w:rPr>
+                <w:rFonts w:ascii="Times New Roman" w:hAnsi="Times New Roman" w:cs="Times New Roman"/>
+                <w:b/>
+                <w:w w:val="105"/>
+                <w:sz w:val="26"/>
+                <w:szCs w:val="26"/>
+              </w:rPr>
+              <w:t>,  6.</w:t>
+            </w:r>
+            <w:r>
+              <w:rPr>
+                <w:rFonts w:ascii="Times New Roman" w:hAnsi="Times New Roman" w:cs="Times New Roman"/>
+                <w:b/>
+                <w:w w:val="105"/>
+                <w:sz w:val="26"/>
+                <w:szCs w:val="26"/>
+              </w:rPr>
+              <w:t xml:space="preserve"> Border</w:t>
             </w:r>
             <w:r>
               <w:rPr>
@@ -1135,7 +1159,7 @@
                 <w:sz w:val="26"/>
                 <w:szCs w:val="26"/>
               </w:rPr>
-              <w:t>Display</w:t>
+              <w:t>onclick</w:t>
             </w:r>
             <w:r>
               <w:rPr>
@@ -1155,7 +1179,7 @@
                 <w:sz w:val="26"/>
                 <w:szCs w:val="26"/>
               </w:rPr>
-              <w:t>Input</w:t>
+              <w:t>submit</w:t>
             </w:r>
             <w:r>
               <w:rPr>
@@ -1175,7 +1199,7 @@
                 <w:sz w:val="26"/>
                 <w:szCs w:val="26"/>
               </w:rPr>
-              <w:t>Output</w:t>
+              <w:t>value</w:t>
             </w:r>
             <w:r>
               <w:rPr>
@@ -1195,7 +1219,7 @@
                 <w:sz w:val="26"/>
                 <w:szCs w:val="26"/>
               </w:rPr>
-              <w:t>Begin</w:t>
+              <w:t>Type</w:t>
             </w:r>
             <w:r>
               <w:rPr>
@@ -1599,7 +1623,7 @@
         </mc:Choice>
         <mc:Fallback>
           <w:pict>
-            <v:group w14:anchorId="33DC1C12" id="Group 1" o:spid="_x0000_s1026" style="position:absolute;margin-left:107.25pt;margin-top:737.25pt;width:490.5pt;height:48pt;z-index:-11608;mso-position-horizontal-relative:page;mso-position-vertical-relative:page" coordorigin="2145,14745" coordsize="9810,960" o:gfxdata="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">
+            <v:group w14:anchorId="3039D84C" id="Group 1" o:spid="_x0000_s1026" style="position:absolute;margin-left:107.25pt;margin-top:737.25pt;width:490.5pt;height:48pt;z-index:-11608;mso-position-horizontal-relative:page;mso-position-vertical-relative:page" coordorigin="2145,14745" coordsize="9810,960" o:gfxdata="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">
               <v:shapetype id="_x0000_t75" coordsize="21600,21600" o:spt="75" o:preferrelative="t" path="m@4@5l@4@11@9@11@9@5xe" filled="f" stroked="f">
                 <v:stroke joinstyle="miter"/>
                 <v:formulas>
@@ -1855,7 +1879,7 @@
         </mc:Choice>
         <mc:Fallback>
           <w:pict>
-            <v:group w14:anchorId="0ECEF509" id="Group 5" o:spid="_x0000_s1026" style="position:absolute;margin-left:0;margin-top:0;width:612pt;height:79.5pt;z-index:-11632;mso-position-horizontal-relative:page;mso-position-vertical-relative:page" coordsize="12240,1590" o:gfxdata="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">
+            <v:group w14:anchorId="3F96766D" id="Group 5" o:spid="_x0000_s1026" style="position:absolute;margin-left:0;margin-top:0;width:612pt;height:79.5pt;z-index:-11632;mso-position-horizontal-relative:page;mso-position-vertical-relative:page" coordsize="12240,1590" o:gfxdata="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">
               <v:shape id="Freeform 8" o:spid="_x0000_s1027" style="position:absolute;width:2;height:2;visibility:visible;mso-wrap-style:square;v-text-anchor:top" coordsize="2,2" o:gfxdata="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" path="m,l,xe" fillcolor="black" stroked="f">
                 <v:path arrowok="t" o:connecttype="custom" o:connectlocs="0,0;0,0" o:connectangles="0,0"/>
               </v:shape>
@@ -2527,7 +2551,7 @@
     <w:lsdException w:name="Table Web 2" w:semiHidden="1" w:unhideWhenUsed="1"/>
     <w:lsdException w:name="Table Web 3" w:semiHidden="1" w:unhideWhenUsed="1"/>
     <w:lsdException w:name="Balloon Text" w:semiHidden="1" w:unhideWhenUsed="1"/>
-    <w:lsdException w:name="Table Grid" w:semiHidden="1" w:uiPriority="39" w:unhideWhenUsed="1"/>
+    <w:lsdException w:name="Table Grid" w:uiPriority="39"/>
     <w:lsdException w:name="Table Theme" w:semiHidden="1" w:unhideWhenUsed="1"/>
     <w:lsdException w:name="Placeholder Text" w:semiHidden="1"/>
     <w:lsdException w:name="No Spacing" w:uiPriority="1" w:qFormat="1"/>

--- a/bc_tuan/A0321I1_Nguyễn Đình Hùng Anh.docx
+++ b/bc_tuan/A0321I1_Nguyễn Đình Hùng Anh.docx
@@ -1,6 +1,6 @@
 
 <file path=word/document.xml><?xml version="1.0" encoding="utf-8"?>
-<w:document xmlns:wpc="http://schemas.microsoft.com/office/word/2010/wordprocessingCanvas" xmlns:cx="http://schemas.microsoft.com/office/drawing/2014/chartex" xmlns:cx1="http://schemas.microsoft.com/office/drawing/2015/9/8/chartex" xmlns:cx2="http://schemas.microsoft.com/office/drawing/2015/10/21/chartex" xmlns:cx3="http://schemas.microsoft.com/office/drawing/2016/5/9/chartex" xmlns:cx4="http://schemas.microsoft.com/office/drawing/2016/5/10/chartex" xmlns:cx5="http://schemas.microsoft.com/office/drawing/2016/5/11/chartex" xmlns:cx6="http://schemas.microsoft.com/office/drawing/2016/5/12/chartex" xmlns:cx7="http://schemas.microsoft.com/office/drawing/2016/5/13/chartex" xmlns:cx8="http://schemas.microsoft.com/office/drawing/2016/5/14/chartex" xmlns:mc="http://schemas.openxmlformats.org/markup-compatibility/2006" xmlns:aink="http://schemas.microsoft.com/office/drawing/2016/ink" xmlns:am3d="http://schemas.microsoft.com/office/drawing/2017/model3d" xmlns:o="urn:schemas-microsoft-com:office:office" xmlns:r="http://schemas.openxmlformats.org/officeDocument/2006/relationships" xmlns:m="http://schemas.openxmlformats.org/officeDocument/2006/math" xmlns:v="urn:schemas-microsoft-com:vml" xmlns:wp14="http://schemas.microsoft.com/office/word/2010/wordprocessingDrawing" xmlns:wp="http://schemas.openxmlformats.org/drawingml/2006/wordprocessingDrawing" xmlns:w10="urn:schemas-microsoft-com:office:word" xmlns:w="http://schemas.openxmlformats.org/wordprocessingml/2006/main" xmlns:w14="http://schemas.microsoft.com/office/word/2010/wordml" xmlns:w15="http://schemas.microsoft.com/office/word/2012/wordml" xmlns:w16cex="http://schemas.microsoft.com/office/word/2018/wordml/cex" xmlns:w16cid="http://schemas.microsoft.com/office/word/2016/wordml/cid" xmlns:w16="http://schemas.microsoft.com/office/word/2018/wordml" xmlns:w16se="http://schemas.microsoft.com/office/word/2015/wordml/symex" xmlns:wpg="http://schemas.microsoft.com/office/word/2010/wordprocessingGroup" xmlns:wpi="http://schemas.microsoft.com/office/word/2010/wordprocessingInk" xmlns:wne="http://schemas.microsoft.com/office/word/2006/wordml" xmlns:wps="http://schemas.microsoft.com/office/word/2010/wordprocessingShape" mc:Ignorable="w14 w15 w16se w16cid w16 w16cex wp14">
+<w:document xmlns:wpc="http://schemas.microsoft.com/office/word/2010/wordprocessingCanvas" xmlns:cx="http://schemas.microsoft.com/office/drawing/2014/chartex" xmlns:cx1="http://schemas.microsoft.com/office/drawing/2015/9/8/chartex" xmlns:cx2="http://schemas.microsoft.com/office/drawing/2015/10/21/chartex" xmlns:cx3="http://schemas.microsoft.com/office/drawing/2016/5/9/chartex" xmlns:cx4="http://schemas.microsoft.com/office/drawing/2016/5/10/chartex" xmlns:cx5="http://schemas.microsoft.com/office/drawing/2016/5/11/chartex" xmlns:cx6="http://schemas.microsoft.com/office/drawing/2016/5/12/chartex" xmlns:cx7="http://schemas.microsoft.com/office/drawing/2016/5/13/chartex" xmlns:cx8="http://schemas.microsoft.com/office/drawing/2016/5/14/chartex" xmlns:mc="http://schemas.openxmlformats.org/markup-compatibility/2006" xmlns:aink="http://schemas.microsoft.com/office/drawing/2016/ink" xmlns:am3d="http://schemas.microsoft.com/office/drawing/2017/model3d" xmlns:o="urn:schemas-microsoft-com:office:office" xmlns:r="http://schemas.openxmlformats.org/officeDocument/2006/relationships" xmlns:m="http://schemas.openxmlformats.org/officeDocument/2006/math" xmlns:v="urn:schemas-microsoft-com:vml" xmlns:wp14="http://schemas.microsoft.com/office/word/2010/wordprocessingDrawing" xmlns:wp="http://schemas.openxmlformats.org/drawingml/2006/wordprocessingDrawing" xmlns:w10="urn:schemas-microsoft-com:office:word" xmlns:w="http://schemas.openxmlformats.org/wordprocessingml/2006/main" xmlns:w14="http://schemas.microsoft.com/office/word/2010/wordml" xmlns:w15="http://schemas.microsoft.com/office/word/2012/wordml" xmlns:w16cex="http://schemas.microsoft.com/office/word/2018/wordml/cex" xmlns:w16cid="http://schemas.microsoft.com/office/word/2016/wordml/cid" xmlns:w16="http://schemas.microsoft.com/office/word/2018/wordml" xmlns:w16sdtdh="http://schemas.microsoft.com/office/word/2020/wordml/sdtdatahash" xmlns:w16se="http://schemas.microsoft.com/office/word/2015/wordml/symex" xmlns:wpg="http://schemas.microsoft.com/office/word/2010/wordprocessingGroup" xmlns:wpi="http://schemas.microsoft.com/office/word/2010/wordprocessingInk" xmlns:wne="http://schemas.microsoft.com/office/word/2006/wordml" xmlns:wps="http://schemas.microsoft.com/office/word/2010/wordprocessingShape" mc:Ignorable="w14 w15 w16se w16cid w16 w16cex w16sdtdh wp14">
   <w:body>
     <w:p>
       <w:pPr>
@@ -296,7 +296,7 @@
                 <w:sz w:val="26"/>
                 <w:szCs w:val="26"/>
               </w:rPr>
-              <w:t>7</w:t>
+              <w:t>14</w:t>
             </w:r>
             <w:r>
               <w:rPr>
@@ -378,7 +378,15 @@
                 <w:sz w:val="26"/>
                 <w:szCs w:val="26"/>
               </w:rPr>
-              <w:t>1/4</w:t>
+              <w:t>8</w:t>
+            </w:r>
+            <w:r>
+              <w:rPr>
+                <w:rFonts w:ascii="Times New Roman" w:hAnsi="Times New Roman" w:cs="Times New Roman"/>
+                <w:sz w:val="26"/>
+                <w:szCs w:val="26"/>
+              </w:rPr>
+              <w:t>/4</w:t>
             </w:r>
             <w:r>
               <w:rPr>
@@ -468,7 +476,7 @@
                 <w:sz w:val="26"/>
                 <w:szCs w:val="26"/>
               </w:rPr>
-              <w:t>7</w:t>
+              <w:t>14</w:t>
             </w:r>
             <w:r>
               <w:rPr>
@@ -1039,7 +1047,7 @@
                 <w:sz w:val="26"/>
                 <w:szCs w:val="26"/>
               </w:rPr>
-              <w:t>Form</w:t>
+              <w:t>Var</w:t>
             </w:r>
             <w:r>
               <w:rPr>
@@ -1059,7 +1067,7 @@
                 <w:sz w:val="26"/>
                 <w:szCs w:val="26"/>
               </w:rPr>
-              <w:t>textarea</w:t>
+              <w:t>Let</w:t>
             </w:r>
             <w:r>
               <w:rPr>
@@ -1079,7 +1087,7 @@
                 <w:sz w:val="26"/>
                 <w:szCs w:val="26"/>
               </w:rPr>
-              <w:t>Debug</w:t>
+              <w:t>Primitive</w:t>
             </w:r>
             <w:r>
               <w:rPr>
@@ -1099,7 +1107,7 @@
                 <w:sz w:val="26"/>
                 <w:szCs w:val="26"/>
               </w:rPr>
-              <w:t>javascript</w:t>
+              <w:t>Alert</w:t>
             </w:r>
             <w:r>
               <w:rPr>
@@ -1119,7 +1127,7 @@
                 <w:sz w:val="26"/>
                 <w:szCs w:val="26"/>
               </w:rPr>
-              <w:t>button</w:t>
+              <w:t>confirm</w:t>
             </w:r>
             <w:r>
               <w:rPr>
@@ -1139,7 +1147,17 @@
                 <w:sz w:val="26"/>
                 <w:szCs w:val="26"/>
               </w:rPr>
-              <w:t xml:space="preserve"> Border</w:t>
+              <w:t xml:space="preserve"> </w:t>
+            </w:r>
+            <w:r>
+              <w:rPr>
+                <w:rFonts w:ascii="Times New Roman" w:hAnsi="Times New Roman" w:cs="Times New Roman"/>
+                <w:b/>
+                <w:w w:val="105"/>
+                <w:sz w:val="26"/>
+                <w:szCs w:val="26"/>
+              </w:rPr>
+              <w:t>Onchange</w:t>
             </w:r>
             <w:r>
               <w:rPr>
@@ -1159,7 +1177,7 @@
                 <w:sz w:val="26"/>
                 <w:szCs w:val="26"/>
               </w:rPr>
-              <w:t>onclick</w:t>
+              <w:t>String</w:t>
             </w:r>
             <w:r>
               <w:rPr>
@@ -1179,7 +1197,7 @@
                 <w:sz w:val="26"/>
                 <w:szCs w:val="26"/>
               </w:rPr>
-              <w:t>submit</w:t>
+              <w:t>boolean</w:t>
             </w:r>
             <w:r>
               <w:rPr>
@@ -1199,7 +1217,7 @@
                 <w:sz w:val="26"/>
                 <w:szCs w:val="26"/>
               </w:rPr>
-              <w:t>value</w:t>
+              <w:t>Undefined</w:t>
             </w:r>
             <w:r>
               <w:rPr>
@@ -1219,7 +1237,7 @@
                 <w:sz w:val="26"/>
                 <w:szCs w:val="26"/>
               </w:rPr>
-              <w:t>Type</w:t>
+              <w:t>case</w:t>
             </w:r>
             <w:r>
               <w:rPr>
@@ -1425,7 +1443,7 @@
 </file>
 
 <file path=word/endnotes.xml><?xml version="1.0" encoding="utf-8"?>
-<w:endnotes xmlns:wpc="http://schemas.microsoft.com/office/word/2010/wordprocessingCanvas" xmlns:cx="http://schemas.microsoft.com/office/drawing/2014/chartex" xmlns:cx1="http://schemas.microsoft.com/office/drawing/2015/9/8/chartex" xmlns:cx2="http://schemas.microsoft.com/office/drawing/2015/10/21/chartex" xmlns:cx3="http://schemas.microsoft.com/office/drawing/2016/5/9/chartex" xmlns:cx4="http://schemas.microsoft.com/office/drawing/2016/5/10/chartex" xmlns:cx5="http://schemas.microsoft.com/office/drawing/2016/5/11/chartex" xmlns:cx6="http://schemas.microsoft.com/office/drawing/2016/5/12/chartex" xmlns:cx7="http://schemas.microsoft.com/office/drawing/2016/5/13/chartex" xmlns:cx8="http://schemas.microsoft.com/office/drawing/2016/5/14/chartex" xmlns:mc="http://schemas.openxmlformats.org/markup-compatibility/2006" xmlns:aink="http://schemas.microsoft.com/office/drawing/2016/ink" xmlns:am3d="http://schemas.microsoft.com/office/drawing/2017/model3d" xmlns:o="urn:schemas-microsoft-com:office:office" xmlns:r="http://schemas.openxmlformats.org/officeDocument/2006/relationships" xmlns:m="http://schemas.openxmlformats.org/officeDocument/2006/math" xmlns:v="urn:schemas-microsoft-com:vml" xmlns:wp14="http://schemas.microsoft.com/office/word/2010/wordprocessingDrawing" xmlns:wp="http://schemas.openxmlformats.org/drawingml/2006/wordprocessingDrawing" xmlns:w10="urn:schemas-microsoft-com:office:word" xmlns:w="http://schemas.openxmlformats.org/wordprocessingml/2006/main" xmlns:w14="http://schemas.microsoft.com/office/word/2010/wordml" xmlns:w15="http://schemas.microsoft.com/office/word/2012/wordml" xmlns:w16cex="http://schemas.microsoft.com/office/word/2018/wordml/cex" xmlns:w16cid="http://schemas.microsoft.com/office/word/2016/wordml/cid" xmlns:w16="http://schemas.microsoft.com/office/word/2018/wordml" xmlns:w16se="http://schemas.microsoft.com/office/word/2015/wordml/symex" xmlns:wpg="http://schemas.microsoft.com/office/word/2010/wordprocessingGroup" xmlns:wpi="http://schemas.microsoft.com/office/word/2010/wordprocessingInk" xmlns:wne="http://schemas.microsoft.com/office/word/2006/wordml" xmlns:wps="http://schemas.microsoft.com/office/word/2010/wordprocessingShape" mc:Ignorable="w14 w15 w16se w16cid w16 w16cex wp14">
+<w:endnotes xmlns:wpc="http://schemas.microsoft.com/office/word/2010/wordprocessingCanvas" xmlns:cx="http://schemas.microsoft.com/office/drawing/2014/chartex" xmlns:cx1="http://schemas.microsoft.com/office/drawing/2015/9/8/chartex" xmlns:cx2="http://schemas.microsoft.com/office/drawing/2015/10/21/chartex" xmlns:cx3="http://schemas.microsoft.com/office/drawing/2016/5/9/chartex" xmlns:cx4="http://schemas.microsoft.com/office/drawing/2016/5/10/chartex" xmlns:cx5="http://schemas.microsoft.com/office/drawing/2016/5/11/chartex" xmlns:cx6="http://schemas.microsoft.com/office/drawing/2016/5/12/chartex" xmlns:cx7="http://schemas.microsoft.com/office/drawing/2016/5/13/chartex" xmlns:cx8="http://schemas.microsoft.com/office/drawing/2016/5/14/chartex" xmlns:mc="http://schemas.openxmlformats.org/markup-compatibility/2006" xmlns:aink="http://schemas.microsoft.com/office/drawing/2016/ink" xmlns:am3d="http://schemas.microsoft.com/office/drawing/2017/model3d" xmlns:o="urn:schemas-microsoft-com:office:office" xmlns:r="http://schemas.openxmlformats.org/officeDocument/2006/relationships" xmlns:m="http://schemas.openxmlformats.org/officeDocument/2006/math" xmlns:v="urn:schemas-microsoft-com:vml" xmlns:wp14="http://schemas.microsoft.com/office/word/2010/wordprocessingDrawing" xmlns:wp="http://schemas.openxmlformats.org/drawingml/2006/wordprocessingDrawing" xmlns:w10="urn:schemas-microsoft-com:office:word" xmlns:w="http://schemas.openxmlformats.org/wordprocessingml/2006/main" xmlns:w14="http://schemas.microsoft.com/office/word/2010/wordml" xmlns:w15="http://schemas.microsoft.com/office/word/2012/wordml" xmlns:w16cex="http://schemas.microsoft.com/office/word/2018/wordml/cex" xmlns:w16cid="http://schemas.microsoft.com/office/word/2016/wordml/cid" xmlns:w16="http://schemas.microsoft.com/office/word/2018/wordml" xmlns:w16sdtdh="http://schemas.microsoft.com/office/word/2020/wordml/sdtdatahash" xmlns:w16se="http://schemas.microsoft.com/office/word/2015/wordml/symex" xmlns:wpg="http://schemas.microsoft.com/office/word/2010/wordprocessingGroup" xmlns:wpi="http://schemas.microsoft.com/office/word/2010/wordprocessingInk" xmlns:wne="http://schemas.microsoft.com/office/word/2006/wordml" xmlns:wps="http://schemas.microsoft.com/office/word/2010/wordprocessingShape" mc:Ignorable="w14 w15 w16se w16cid w16 w16cex w16sdtdh wp14">
   <w:endnote w:type="separator" w:id="-1">
     <w:p>
       <w:r>
@@ -1444,7 +1462,7 @@
 </file>
 
 <file path=word/footer1.xml><?xml version="1.0" encoding="utf-8"?>
-<w:ftr xmlns:wpc="http://schemas.microsoft.com/office/word/2010/wordprocessingCanvas" xmlns:cx="http://schemas.microsoft.com/office/drawing/2014/chartex" xmlns:cx1="http://schemas.microsoft.com/office/drawing/2015/9/8/chartex" xmlns:cx2="http://schemas.microsoft.com/office/drawing/2015/10/21/chartex" xmlns:cx3="http://schemas.microsoft.com/office/drawing/2016/5/9/chartex" xmlns:cx4="http://schemas.microsoft.com/office/drawing/2016/5/10/chartex" xmlns:cx5="http://schemas.microsoft.com/office/drawing/2016/5/11/chartex" xmlns:cx6="http://schemas.microsoft.com/office/drawing/2016/5/12/chartex" xmlns:cx7="http://schemas.microsoft.com/office/drawing/2016/5/13/chartex" xmlns:cx8="http://schemas.microsoft.com/office/drawing/2016/5/14/chartex" xmlns:mc="http://schemas.openxmlformats.org/markup-compatibility/2006" xmlns:aink="http://schemas.microsoft.com/office/drawing/2016/ink" xmlns:am3d="http://schemas.microsoft.com/office/drawing/2017/model3d" xmlns:o="urn:schemas-microsoft-com:office:office" xmlns:r="http://schemas.openxmlformats.org/officeDocument/2006/relationships" xmlns:m="http://schemas.openxmlformats.org/officeDocument/2006/math" xmlns:v="urn:schemas-microsoft-com:vml" xmlns:wp14="http://schemas.microsoft.com/office/word/2010/wordprocessingDrawing" xmlns:wp="http://schemas.openxmlformats.org/drawingml/2006/wordprocessingDrawing" xmlns:w10="urn:schemas-microsoft-com:office:word" xmlns:w="http://schemas.openxmlformats.org/wordprocessingml/2006/main" xmlns:w14="http://schemas.microsoft.com/office/word/2010/wordml" xmlns:w15="http://schemas.microsoft.com/office/word/2012/wordml" xmlns:w16cex="http://schemas.microsoft.com/office/word/2018/wordml/cex" xmlns:w16cid="http://schemas.microsoft.com/office/word/2016/wordml/cid" xmlns:w16="http://schemas.microsoft.com/office/word/2018/wordml" xmlns:w16se="http://schemas.microsoft.com/office/word/2015/wordml/symex" xmlns:wpg="http://schemas.microsoft.com/office/word/2010/wordprocessingGroup" xmlns:wpi="http://schemas.microsoft.com/office/word/2010/wordprocessingInk" xmlns:wne="http://schemas.microsoft.com/office/word/2006/wordml" xmlns:wps="http://schemas.microsoft.com/office/word/2010/wordprocessingShape" mc:Ignorable="w14 w15 w16se w16cid w16 w16cex wp14">
+<w:ftr xmlns:wpc="http://schemas.microsoft.com/office/word/2010/wordprocessingCanvas" xmlns:cx="http://schemas.microsoft.com/office/drawing/2014/chartex" xmlns:cx1="http://schemas.microsoft.com/office/drawing/2015/9/8/chartex" xmlns:cx2="http://schemas.microsoft.com/office/drawing/2015/10/21/chartex" xmlns:cx3="http://schemas.microsoft.com/office/drawing/2016/5/9/chartex" xmlns:cx4="http://schemas.microsoft.com/office/drawing/2016/5/10/chartex" xmlns:cx5="http://schemas.microsoft.com/office/drawing/2016/5/11/chartex" xmlns:cx6="http://schemas.microsoft.com/office/drawing/2016/5/12/chartex" xmlns:cx7="http://schemas.microsoft.com/office/drawing/2016/5/13/chartex" xmlns:cx8="http://schemas.microsoft.com/office/drawing/2016/5/14/chartex" xmlns:mc="http://schemas.openxmlformats.org/markup-compatibility/2006" xmlns:aink="http://schemas.microsoft.com/office/drawing/2016/ink" xmlns:am3d="http://schemas.microsoft.com/office/drawing/2017/model3d" xmlns:o="urn:schemas-microsoft-com:office:office" xmlns:r="http://schemas.openxmlformats.org/officeDocument/2006/relationships" xmlns:m="http://schemas.openxmlformats.org/officeDocument/2006/math" xmlns:v="urn:schemas-microsoft-com:vml" xmlns:wp14="http://schemas.microsoft.com/office/word/2010/wordprocessingDrawing" xmlns:wp="http://schemas.openxmlformats.org/drawingml/2006/wordprocessingDrawing" xmlns:w10="urn:schemas-microsoft-com:office:word" xmlns:w="http://schemas.openxmlformats.org/wordprocessingml/2006/main" xmlns:w14="http://schemas.microsoft.com/office/word/2010/wordml" xmlns:w15="http://schemas.microsoft.com/office/word/2012/wordml" xmlns:w16cex="http://schemas.microsoft.com/office/word/2018/wordml/cex" xmlns:w16cid="http://schemas.microsoft.com/office/word/2016/wordml/cid" xmlns:w16="http://schemas.microsoft.com/office/word/2018/wordml" xmlns:w16sdtdh="http://schemas.microsoft.com/office/word/2020/wordml/sdtdatahash" xmlns:w16se="http://schemas.microsoft.com/office/word/2015/wordml/symex" xmlns:wpg="http://schemas.microsoft.com/office/word/2010/wordprocessingGroup" xmlns:wpi="http://schemas.microsoft.com/office/word/2010/wordprocessingInk" xmlns:wne="http://schemas.microsoft.com/office/word/2006/wordml" xmlns:wps="http://schemas.microsoft.com/office/word/2010/wordprocessingShape" mc:Ignorable="w14 w15 w16se w16cid w16 w16cex w16sdtdh wp14">
   <w:p>
     <w:pPr>
       <w:pStyle w:val="ThnVnban"/>
@@ -1623,7 +1641,7 @@
         </mc:Choice>
         <mc:Fallback>
           <w:pict>
-            <v:group w14:anchorId="3039D84C" id="Group 1" o:spid="_x0000_s1026" style="position:absolute;margin-left:107.25pt;margin-top:737.25pt;width:490.5pt;height:48pt;z-index:-11608;mso-position-horizontal-relative:page;mso-position-vertical-relative:page" coordorigin="2145,14745" coordsize="9810,960" o:gfxdata="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">
+            <v:group w14:anchorId="36087F60" id="Group 1" o:spid="_x0000_s1026" style="position:absolute;margin-left:107.25pt;margin-top:737.25pt;width:490.5pt;height:48pt;z-index:-11608;mso-position-horizontal-relative:page;mso-position-vertical-relative:page" coordorigin="2145,14745" coordsize="9810,960" o:gfxdata="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">
               <v:shapetype id="_x0000_t75" coordsize="21600,21600" o:spt="75" o:preferrelative="t" path="m@4@5l@4@11@9@11@9@5xe" filled="f" stroked="f">
                 <v:stroke joinstyle="miter"/>
                 <v:formulas>
@@ -1663,7 +1681,7 @@
 </file>
 
 <file path=word/footnotes.xml><?xml version="1.0" encoding="utf-8"?>
-<w:footnotes xmlns:wpc="http://schemas.microsoft.com/office/word/2010/wordprocessingCanvas" xmlns:cx="http://schemas.microsoft.com/office/drawing/2014/chartex" xmlns:cx1="http://schemas.microsoft.com/office/drawing/2015/9/8/chartex" xmlns:cx2="http://schemas.microsoft.com/office/drawing/2015/10/21/chartex" xmlns:cx3="http://schemas.microsoft.com/office/drawing/2016/5/9/chartex" xmlns:cx4="http://schemas.microsoft.com/office/drawing/2016/5/10/chartex" xmlns:cx5="http://schemas.microsoft.com/office/drawing/2016/5/11/chartex" xmlns:cx6="http://schemas.microsoft.com/office/drawing/2016/5/12/chartex" xmlns:cx7="http://schemas.microsoft.com/office/drawing/2016/5/13/chartex" xmlns:cx8="http://schemas.microsoft.com/office/drawing/2016/5/14/chartex" xmlns:mc="http://schemas.openxmlformats.org/markup-compatibility/2006" xmlns:aink="http://schemas.microsoft.com/office/drawing/2016/ink" xmlns:am3d="http://schemas.microsoft.com/office/drawing/2017/model3d" xmlns:o="urn:schemas-microsoft-com:office:office" xmlns:r="http://schemas.openxmlformats.org/officeDocument/2006/relationships" xmlns:m="http://schemas.openxmlformats.org/officeDocument/2006/math" xmlns:v="urn:schemas-microsoft-com:vml" xmlns:wp14="http://schemas.microsoft.com/office/word/2010/wordprocessingDrawing" xmlns:wp="http://schemas.openxmlformats.org/drawingml/2006/wordprocessingDrawing" xmlns:w10="urn:schemas-microsoft-com:office:word" xmlns:w="http://schemas.openxmlformats.org/wordprocessingml/2006/main" xmlns:w14="http://schemas.microsoft.com/office/word/2010/wordml" xmlns:w15="http://schemas.microsoft.com/office/word/2012/wordml" xmlns:w16cex="http://schemas.microsoft.com/office/word/2018/wordml/cex" xmlns:w16cid="http://schemas.microsoft.com/office/word/2016/wordml/cid" xmlns:w16="http://schemas.microsoft.com/office/word/2018/wordml" xmlns:w16se="http://schemas.microsoft.com/office/word/2015/wordml/symex" xmlns:wpg="http://schemas.microsoft.com/office/word/2010/wordprocessingGroup" xmlns:wpi="http://schemas.microsoft.com/office/word/2010/wordprocessingInk" xmlns:wne="http://schemas.microsoft.com/office/word/2006/wordml" xmlns:wps="http://schemas.microsoft.com/office/word/2010/wordprocessingShape" mc:Ignorable="w14 w15 w16se w16cid w16 w16cex wp14">
+<w:footnotes xmlns:wpc="http://schemas.microsoft.com/office/word/2010/wordprocessingCanvas" xmlns:cx="http://schemas.microsoft.com/office/drawing/2014/chartex" xmlns:cx1="http://schemas.microsoft.com/office/drawing/2015/9/8/chartex" xmlns:cx2="http://schemas.microsoft.com/office/drawing/2015/10/21/chartex" xmlns:cx3="http://schemas.microsoft.com/office/drawing/2016/5/9/chartex" xmlns:cx4="http://schemas.microsoft.com/office/drawing/2016/5/10/chartex" xmlns:cx5="http://schemas.microsoft.com/office/drawing/2016/5/11/chartex" xmlns:cx6="http://schemas.microsoft.com/office/drawing/2016/5/12/chartex" xmlns:cx7="http://schemas.microsoft.com/office/drawing/2016/5/13/chartex" xmlns:cx8="http://schemas.microsoft.com/office/drawing/2016/5/14/chartex" xmlns:mc="http://schemas.openxmlformats.org/markup-compatibility/2006" xmlns:aink="http://schemas.microsoft.com/office/drawing/2016/ink" xmlns:am3d="http://schemas.microsoft.com/office/drawing/2017/model3d" xmlns:o="urn:schemas-microsoft-com:office:office" xmlns:r="http://schemas.openxmlformats.org/officeDocument/2006/relationships" xmlns:m="http://schemas.openxmlformats.org/officeDocument/2006/math" xmlns:v="urn:schemas-microsoft-com:vml" xmlns:wp14="http://schemas.microsoft.com/office/word/2010/wordprocessingDrawing" xmlns:wp="http://schemas.openxmlformats.org/drawingml/2006/wordprocessingDrawing" xmlns:w10="urn:schemas-microsoft-com:office:word" xmlns:w="http://schemas.openxmlformats.org/wordprocessingml/2006/main" xmlns:w14="http://schemas.microsoft.com/office/word/2010/wordml" xmlns:w15="http://schemas.microsoft.com/office/word/2012/wordml" xmlns:w16cex="http://schemas.microsoft.com/office/word/2018/wordml/cex" xmlns:w16cid="http://schemas.microsoft.com/office/word/2016/wordml/cid" xmlns:w16="http://schemas.microsoft.com/office/word/2018/wordml" xmlns:w16sdtdh="http://schemas.microsoft.com/office/word/2020/wordml/sdtdatahash" xmlns:w16se="http://schemas.microsoft.com/office/word/2015/wordml/symex" xmlns:wpg="http://schemas.microsoft.com/office/word/2010/wordprocessingGroup" xmlns:wpi="http://schemas.microsoft.com/office/word/2010/wordprocessingInk" xmlns:wne="http://schemas.microsoft.com/office/word/2006/wordml" xmlns:wps="http://schemas.microsoft.com/office/word/2010/wordprocessingShape" mc:Ignorable="w14 w15 w16se w16cid w16 w16cex w16sdtdh wp14">
   <w:footnote w:type="separator" w:id="-1">
     <w:p>
       <w:r>
@@ -1682,7 +1700,7 @@
 </file>
 
 <file path=word/header1.xml><?xml version="1.0" encoding="utf-8"?>
-<w:hdr xmlns:wpc="http://schemas.microsoft.com/office/word/2010/wordprocessingCanvas" xmlns:cx="http://schemas.microsoft.com/office/drawing/2014/chartex" xmlns:cx1="http://schemas.microsoft.com/office/drawing/2015/9/8/chartex" xmlns:cx2="http://schemas.microsoft.com/office/drawing/2015/10/21/chartex" xmlns:cx3="http://schemas.microsoft.com/office/drawing/2016/5/9/chartex" xmlns:cx4="http://schemas.microsoft.com/office/drawing/2016/5/10/chartex" xmlns:cx5="http://schemas.microsoft.com/office/drawing/2016/5/11/chartex" xmlns:cx6="http://schemas.microsoft.com/office/drawing/2016/5/12/chartex" xmlns:cx7="http://schemas.microsoft.com/office/drawing/2016/5/13/chartex" xmlns:cx8="http://schemas.microsoft.com/office/drawing/2016/5/14/chartex" xmlns:mc="http://schemas.openxmlformats.org/markup-compatibility/2006" xmlns:aink="http://schemas.microsoft.com/office/drawing/2016/ink" xmlns:am3d="http://schemas.microsoft.com/office/drawing/2017/model3d" xmlns:o="urn:schemas-microsoft-com:office:office" xmlns:r="http://schemas.openxmlformats.org/officeDocument/2006/relationships" xmlns:m="http://schemas.openxmlformats.org/officeDocument/2006/math" xmlns:v="urn:schemas-microsoft-com:vml" xmlns:wp14="http://schemas.microsoft.com/office/word/2010/wordprocessingDrawing" xmlns:wp="http://schemas.openxmlformats.org/drawingml/2006/wordprocessingDrawing" xmlns:w10="urn:schemas-microsoft-com:office:word" xmlns:w="http://schemas.openxmlformats.org/wordprocessingml/2006/main" xmlns:w14="http://schemas.microsoft.com/office/word/2010/wordml" xmlns:w15="http://schemas.microsoft.com/office/word/2012/wordml" xmlns:w16cex="http://schemas.microsoft.com/office/word/2018/wordml/cex" xmlns:w16cid="http://schemas.microsoft.com/office/word/2016/wordml/cid" xmlns:w16="http://schemas.microsoft.com/office/word/2018/wordml" xmlns:w16se="http://schemas.microsoft.com/office/word/2015/wordml/symex" xmlns:wpg="http://schemas.microsoft.com/office/word/2010/wordprocessingGroup" xmlns:wpi="http://schemas.microsoft.com/office/word/2010/wordprocessingInk" xmlns:wne="http://schemas.microsoft.com/office/word/2006/wordml" xmlns:wps="http://schemas.microsoft.com/office/word/2010/wordprocessingShape" mc:Ignorable="w14 w15 w16se w16cid w16 w16cex wp14">
+<w:hdr xmlns:wpc="http://schemas.microsoft.com/office/word/2010/wordprocessingCanvas" xmlns:cx="http://schemas.microsoft.com/office/drawing/2014/chartex" xmlns:cx1="http://schemas.microsoft.com/office/drawing/2015/9/8/chartex" xmlns:cx2="http://schemas.microsoft.com/office/drawing/2015/10/21/chartex" xmlns:cx3="http://schemas.microsoft.com/office/drawing/2016/5/9/chartex" xmlns:cx4="http://schemas.microsoft.com/office/drawing/2016/5/10/chartex" xmlns:cx5="http://schemas.microsoft.com/office/drawing/2016/5/11/chartex" xmlns:cx6="http://schemas.microsoft.com/office/drawing/2016/5/12/chartex" xmlns:cx7="http://schemas.microsoft.com/office/drawing/2016/5/13/chartex" xmlns:cx8="http://schemas.microsoft.com/office/drawing/2016/5/14/chartex" xmlns:mc="http://schemas.openxmlformats.org/markup-compatibility/2006" xmlns:aink="http://schemas.microsoft.com/office/drawing/2016/ink" xmlns:am3d="http://schemas.microsoft.com/office/drawing/2017/model3d" xmlns:o="urn:schemas-microsoft-com:office:office" xmlns:r="http://schemas.openxmlformats.org/officeDocument/2006/relationships" xmlns:m="http://schemas.openxmlformats.org/officeDocument/2006/math" xmlns:v="urn:schemas-microsoft-com:vml" xmlns:wp14="http://schemas.microsoft.com/office/word/2010/wordprocessingDrawing" xmlns:wp="http://schemas.openxmlformats.org/drawingml/2006/wordprocessingDrawing" xmlns:w10="urn:schemas-microsoft-com:office:word" xmlns:w="http://schemas.openxmlformats.org/wordprocessingml/2006/main" xmlns:w14="http://schemas.microsoft.com/office/word/2010/wordml" xmlns:w15="http://schemas.microsoft.com/office/word/2012/wordml" xmlns:w16cex="http://schemas.microsoft.com/office/word/2018/wordml/cex" xmlns:w16cid="http://schemas.microsoft.com/office/word/2016/wordml/cid" xmlns:w16="http://schemas.microsoft.com/office/word/2018/wordml" xmlns:w16sdtdh="http://schemas.microsoft.com/office/word/2020/wordml/sdtdatahash" xmlns:w16se="http://schemas.microsoft.com/office/word/2015/wordml/symex" xmlns:wpg="http://schemas.microsoft.com/office/word/2010/wordprocessingGroup" xmlns:wpi="http://schemas.microsoft.com/office/word/2010/wordprocessingInk" xmlns:wne="http://schemas.microsoft.com/office/word/2006/wordml" xmlns:wps="http://schemas.microsoft.com/office/word/2010/wordprocessingShape" mc:Ignorable="w14 w15 w16se w16cid w16 w16cex w16sdtdh wp14">
   <w:p>
     <w:pPr>
       <w:pStyle w:val="ThnVnban"/>
@@ -1879,7 +1897,7 @@
         </mc:Choice>
         <mc:Fallback>
           <w:pict>
-            <v:group w14:anchorId="3F96766D" id="Group 5" o:spid="_x0000_s1026" style="position:absolute;margin-left:0;margin-top:0;width:612pt;height:79.5pt;z-index:-11632;mso-position-horizontal-relative:page;mso-position-vertical-relative:page" coordsize="12240,1590" o:gfxdata="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">
+            <v:group w14:anchorId="66DE1497" id="Group 5" o:spid="_x0000_s1026" style="position:absolute;margin-left:0;margin-top:0;width:612pt;height:79.5pt;z-index:-11632;mso-position-horizontal-relative:page;mso-position-vertical-relative:page" coordsize="12240,1590" o:gfxdata="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">
               <v:shape id="Freeform 8" o:spid="_x0000_s1027" style="position:absolute;width:2;height:2;visibility:visible;mso-wrap-style:square;v-text-anchor:top" coordsize="2,2" o:gfxdata="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" path="m,l,xe" fillcolor="black" stroked="f">
                 <v:path arrowok="t" o:connecttype="custom" o:connectlocs="0,0;0,0" o:connectangles="0,0"/>
               </v:shape>
@@ -1919,7 +1937,7 @@
 </file>
 
 <file path=word/numbering.xml><?xml version="1.0" encoding="utf-8"?>
-<w:numbering xmlns:wpc="http://schemas.microsoft.com/office/word/2010/wordprocessingCanvas" xmlns:cx="http://schemas.microsoft.com/office/drawing/2014/chartex" xmlns:cx1="http://schemas.microsoft.com/office/drawing/2015/9/8/chartex" xmlns:cx2="http://schemas.microsoft.com/office/drawing/2015/10/21/chartex" xmlns:cx3="http://schemas.microsoft.com/office/drawing/2016/5/9/chartex" xmlns:cx4="http://schemas.microsoft.com/office/drawing/2016/5/10/chartex" xmlns:cx5="http://schemas.microsoft.com/office/drawing/2016/5/11/chartex" xmlns:cx6="http://schemas.microsoft.com/office/drawing/2016/5/12/chartex" xmlns:cx7="http://schemas.microsoft.com/office/drawing/2016/5/13/chartex" xmlns:cx8="http://schemas.microsoft.com/office/drawing/2016/5/14/chartex" xmlns:mc="http://schemas.openxmlformats.org/markup-compatibility/2006" xmlns:aink="http://schemas.microsoft.com/office/drawing/2016/ink" xmlns:am3d="http://schemas.microsoft.com/office/drawing/2017/model3d" xmlns:o="urn:schemas-microsoft-com:office:office" xmlns:r="http://schemas.openxmlformats.org/officeDocument/2006/relationships" xmlns:m="http://schemas.openxmlformats.org/officeDocument/2006/math" xmlns:v="urn:schemas-microsoft-com:vml" xmlns:wp14="http://schemas.microsoft.com/office/word/2010/wordprocessingDrawing" xmlns:wp="http://schemas.openxmlformats.org/drawingml/2006/wordprocessingDrawing" xmlns:w10="urn:schemas-microsoft-com:office:word" xmlns:w="http://schemas.openxmlformats.org/wordprocessingml/2006/main" xmlns:w14="http://schemas.microsoft.com/office/word/2010/wordml" xmlns:w15="http://schemas.microsoft.com/office/word/2012/wordml" xmlns:w16cex="http://schemas.microsoft.com/office/word/2018/wordml/cex" xmlns:w16cid="http://schemas.microsoft.com/office/word/2016/wordml/cid" xmlns:w16="http://schemas.microsoft.com/office/word/2018/wordml" xmlns:w16se="http://schemas.microsoft.com/office/word/2015/wordml/symex" xmlns:wpg="http://schemas.microsoft.com/office/word/2010/wordprocessingGroup" xmlns:wpi="http://schemas.microsoft.com/office/word/2010/wordprocessingInk" xmlns:wne="http://schemas.microsoft.com/office/word/2006/wordml" xmlns:wps="http://schemas.microsoft.com/office/word/2010/wordprocessingShape" mc:Ignorable="w14 w15 w16se w16cid w16 w16cex wp14">
+<w:numbering xmlns:wpc="http://schemas.microsoft.com/office/word/2010/wordprocessingCanvas" xmlns:cx="http://schemas.microsoft.com/office/drawing/2014/chartex" xmlns:cx1="http://schemas.microsoft.com/office/drawing/2015/9/8/chartex" xmlns:cx2="http://schemas.microsoft.com/office/drawing/2015/10/21/chartex" xmlns:cx3="http://schemas.microsoft.com/office/drawing/2016/5/9/chartex" xmlns:cx4="http://schemas.microsoft.com/office/drawing/2016/5/10/chartex" xmlns:cx5="http://schemas.microsoft.com/office/drawing/2016/5/11/chartex" xmlns:cx6="http://schemas.microsoft.com/office/drawing/2016/5/12/chartex" xmlns:cx7="http://schemas.microsoft.com/office/drawing/2016/5/13/chartex" xmlns:cx8="http://schemas.microsoft.com/office/drawing/2016/5/14/chartex" xmlns:mc="http://schemas.openxmlformats.org/markup-compatibility/2006" xmlns:aink="http://schemas.microsoft.com/office/drawing/2016/ink" xmlns:am3d="http://schemas.microsoft.com/office/drawing/2017/model3d" xmlns:o="urn:schemas-microsoft-com:office:office" xmlns:r="http://schemas.openxmlformats.org/officeDocument/2006/relationships" xmlns:m="http://schemas.openxmlformats.org/officeDocument/2006/math" xmlns:v="urn:schemas-microsoft-com:vml" xmlns:wp14="http://schemas.microsoft.com/office/word/2010/wordprocessingDrawing" xmlns:wp="http://schemas.openxmlformats.org/drawingml/2006/wordprocessingDrawing" xmlns:w10="urn:schemas-microsoft-com:office:word" xmlns:w="http://schemas.openxmlformats.org/wordprocessingml/2006/main" xmlns:w14="http://schemas.microsoft.com/office/word/2010/wordml" xmlns:w15="http://schemas.microsoft.com/office/word/2012/wordml" xmlns:w16cex="http://schemas.microsoft.com/office/word/2018/wordml/cex" xmlns:w16cid="http://schemas.microsoft.com/office/word/2016/wordml/cid" xmlns:w16="http://schemas.microsoft.com/office/word/2018/wordml" xmlns:w16sdtdh="http://schemas.microsoft.com/office/word/2020/wordml/sdtdatahash" xmlns:w16se="http://schemas.microsoft.com/office/word/2015/wordml/symex" xmlns:wpg="http://schemas.microsoft.com/office/word/2010/wordprocessingGroup" xmlns:wpi="http://schemas.microsoft.com/office/word/2010/wordprocessingInk" xmlns:wne="http://schemas.microsoft.com/office/word/2006/wordml" xmlns:wps="http://schemas.microsoft.com/office/word/2010/wordprocessingShape" mc:Ignorable="w14 w15 w16se w16cid w16 w16cex w16sdtdh wp14">
   <w:abstractNum w:abstractNumId="0" w15:restartNumberingAfterBreak="0">
     <w:nsid w:val="178D2DAE"/>
     <w:multiLevelType w:val="multilevel"/>
@@ -2378,7 +2396,7 @@
 </file>
 
 <file path=word/styles.xml><?xml version="1.0" encoding="utf-8"?>
-<w:styles xmlns:mc="http://schemas.openxmlformats.org/markup-compatibility/2006" xmlns:r="http://schemas.openxmlformats.org/officeDocument/2006/relationships" xmlns:w="http://schemas.openxmlformats.org/wordprocessingml/2006/main" xmlns:w14="http://schemas.microsoft.com/office/word/2010/wordml" xmlns:w15="http://schemas.microsoft.com/office/word/2012/wordml" xmlns:w16cex="http://schemas.microsoft.com/office/word/2018/wordml/cex" xmlns:w16cid="http://schemas.microsoft.com/office/word/2016/wordml/cid" xmlns:w16="http://schemas.microsoft.com/office/word/2018/wordml" xmlns:w16se="http://schemas.microsoft.com/office/word/2015/wordml/symex" mc:Ignorable="w14 w15 w16se w16cid w16 w16cex">
+<w:styles xmlns:mc="http://schemas.openxmlformats.org/markup-compatibility/2006" xmlns:r="http://schemas.openxmlformats.org/officeDocument/2006/relationships" xmlns:w="http://schemas.openxmlformats.org/wordprocessingml/2006/main" xmlns:w14="http://schemas.microsoft.com/office/word/2010/wordml" xmlns:w15="http://schemas.microsoft.com/office/word/2012/wordml" xmlns:w16cex="http://schemas.microsoft.com/office/word/2018/wordml/cex" xmlns:w16cid="http://schemas.microsoft.com/office/word/2016/wordml/cid" xmlns:w16="http://schemas.microsoft.com/office/word/2018/wordml" xmlns:w16sdtdh="http://schemas.microsoft.com/office/word/2020/wordml/sdtdatahash" xmlns:w16se="http://schemas.microsoft.com/office/word/2015/wordml/symex" mc:Ignorable="w14 w15 w16se w16cid w16 w16cex w16sdtdh">
   <w:docDefaults>
     <w:rPrDefault>
       <w:rPr>

--- a/bc_tuan/A0321I1_Nguyễn Đình Hùng Anh.docx
+++ b/bc_tuan/A0321I1_Nguyễn Đình Hùng Anh.docx
@@ -115,16 +115,62 @@
                 <w:szCs w:val="26"/>
               </w:rPr>
             </w:pPr>
-            <w:r>
-              <w:rPr>
-                <w:rFonts w:ascii="Times New Roman" w:hAnsi="Times New Roman" w:cs="Times New Roman"/>
-                <w:b/>
-                <w:w w:val="105"/>
-                <w:sz w:val="26"/>
-                <w:szCs w:val="26"/>
-              </w:rPr>
-              <w:t>Họ và tên</w:t>
-            </w:r>
+            <w:proofErr w:type="spellStart"/>
+            <w:r>
+              <w:rPr>
+                <w:rFonts w:ascii="Times New Roman" w:hAnsi="Times New Roman" w:cs="Times New Roman"/>
+                <w:b/>
+                <w:w w:val="105"/>
+                <w:sz w:val="26"/>
+                <w:szCs w:val="26"/>
+              </w:rPr>
+              <w:t>Họ</w:t>
+            </w:r>
+            <w:proofErr w:type="spellEnd"/>
+            <w:r>
+              <w:rPr>
+                <w:rFonts w:ascii="Times New Roman" w:hAnsi="Times New Roman" w:cs="Times New Roman"/>
+                <w:b/>
+                <w:w w:val="105"/>
+                <w:sz w:val="26"/>
+                <w:szCs w:val="26"/>
+              </w:rPr>
+              <w:t xml:space="preserve"> </w:t>
+            </w:r>
+            <w:proofErr w:type="spellStart"/>
+            <w:r>
+              <w:rPr>
+                <w:rFonts w:ascii="Times New Roman" w:hAnsi="Times New Roman" w:cs="Times New Roman"/>
+                <w:b/>
+                <w:w w:val="105"/>
+                <w:sz w:val="26"/>
+                <w:szCs w:val="26"/>
+              </w:rPr>
+              <w:t>và</w:t>
+            </w:r>
+            <w:proofErr w:type="spellEnd"/>
+            <w:r>
+              <w:rPr>
+                <w:rFonts w:ascii="Times New Roman" w:hAnsi="Times New Roman" w:cs="Times New Roman"/>
+                <w:b/>
+                <w:w w:val="105"/>
+                <w:sz w:val="26"/>
+                <w:szCs w:val="26"/>
+              </w:rPr>
+              <w:t xml:space="preserve"> </w:t>
+            </w:r>
+            <w:proofErr w:type="spellStart"/>
+            <w:r>
+              <w:rPr>
+                <w:rFonts w:ascii="Times New Roman" w:hAnsi="Times New Roman" w:cs="Times New Roman"/>
+                <w:b/>
+                <w:w w:val="105"/>
+                <w:sz w:val="26"/>
+                <w:szCs w:val="26"/>
+              </w:rPr>
+              <w:t>tên</w:t>
+            </w:r>
+            <w:proofErr w:type="spellEnd"/>
           </w:p>
         </w:tc>
         <w:tc>
@@ -175,6 +221,7 @@
                 <w:szCs w:val="26"/>
               </w:rPr>
             </w:pPr>
+            <w:proofErr w:type="spellStart"/>
             <w:r>
               <w:rPr>
                 <w:rFonts w:ascii="Times New Roman" w:hAnsi="Times New Roman" w:cs="Times New Roman"/>
@@ -184,6 +231,7 @@
               </w:rPr>
               <w:t>Lớp</w:t>
             </w:r>
+            <w:proofErr w:type="spellEnd"/>
           </w:p>
         </w:tc>
         <w:tc>
@@ -264,16 +312,62 @@
                 <w:szCs w:val="26"/>
               </w:rPr>
             </w:pPr>
-            <w:r>
-              <w:rPr>
-                <w:rFonts w:ascii="Times New Roman" w:hAnsi="Times New Roman" w:cs="Times New Roman"/>
-                <w:b/>
-                <w:w w:val="105"/>
-                <w:sz w:val="26"/>
-                <w:szCs w:val="26"/>
-              </w:rPr>
-              <w:t>Ngày báo cáo</w:t>
-            </w:r>
+            <w:proofErr w:type="spellStart"/>
+            <w:r>
+              <w:rPr>
+                <w:rFonts w:ascii="Times New Roman" w:hAnsi="Times New Roman" w:cs="Times New Roman"/>
+                <w:b/>
+                <w:w w:val="105"/>
+                <w:sz w:val="26"/>
+                <w:szCs w:val="26"/>
+              </w:rPr>
+              <w:t>Ngày</w:t>
+            </w:r>
+            <w:proofErr w:type="spellEnd"/>
+            <w:r>
+              <w:rPr>
+                <w:rFonts w:ascii="Times New Roman" w:hAnsi="Times New Roman" w:cs="Times New Roman"/>
+                <w:b/>
+                <w:w w:val="105"/>
+                <w:sz w:val="26"/>
+                <w:szCs w:val="26"/>
+              </w:rPr>
+              <w:t xml:space="preserve"> </w:t>
+            </w:r>
+            <w:proofErr w:type="spellStart"/>
+            <w:r>
+              <w:rPr>
+                <w:rFonts w:ascii="Times New Roman" w:hAnsi="Times New Roman" w:cs="Times New Roman"/>
+                <w:b/>
+                <w:w w:val="105"/>
+                <w:sz w:val="26"/>
+                <w:szCs w:val="26"/>
+              </w:rPr>
+              <w:t>báo</w:t>
+            </w:r>
+            <w:proofErr w:type="spellEnd"/>
+            <w:r>
+              <w:rPr>
+                <w:rFonts w:ascii="Times New Roman" w:hAnsi="Times New Roman" w:cs="Times New Roman"/>
+                <w:b/>
+                <w:w w:val="105"/>
+                <w:sz w:val="26"/>
+                <w:szCs w:val="26"/>
+              </w:rPr>
+              <w:t xml:space="preserve"> </w:t>
+            </w:r>
+            <w:proofErr w:type="spellStart"/>
+            <w:r>
+              <w:rPr>
+                <w:rFonts w:ascii="Times New Roman" w:hAnsi="Times New Roman" w:cs="Times New Roman"/>
+                <w:b/>
+                <w:w w:val="105"/>
+                <w:sz w:val="26"/>
+                <w:szCs w:val="26"/>
+              </w:rPr>
+              <w:t>cáo</w:t>
+            </w:r>
+            <w:proofErr w:type="spellEnd"/>
           </w:p>
         </w:tc>
         <w:tc>
@@ -296,7 +390,7 @@
                 <w:sz w:val="26"/>
                 <w:szCs w:val="26"/>
               </w:rPr>
-              <w:t>14</w:t>
+              <w:t>29</w:t>
             </w:r>
             <w:r>
               <w:rPr>
@@ -346,16 +440,62 @@
                 <w:szCs w:val="26"/>
               </w:rPr>
             </w:pPr>
-            <w:r>
-              <w:rPr>
-                <w:rFonts w:ascii="Times New Roman" w:hAnsi="Times New Roman" w:cs="Times New Roman"/>
-                <w:b/>
-                <w:w w:val="105"/>
-                <w:sz w:val="26"/>
-                <w:szCs w:val="26"/>
-              </w:rPr>
-              <w:t>Ngày bắt đầu</w:t>
-            </w:r>
+            <w:proofErr w:type="spellStart"/>
+            <w:r>
+              <w:rPr>
+                <w:rFonts w:ascii="Times New Roman" w:hAnsi="Times New Roman" w:cs="Times New Roman"/>
+                <w:b/>
+                <w:w w:val="105"/>
+                <w:sz w:val="26"/>
+                <w:szCs w:val="26"/>
+              </w:rPr>
+              <w:t>Ngày</w:t>
+            </w:r>
+            <w:proofErr w:type="spellEnd"/>
+            <w:r>
+              <w:rPr>
+                <w:rFonts w:ascii="Times New Roman" w:hAnsi="Times New Roman" w:cs="Times New Roman"/>
+                <w:b/>
+                <w:w w:val="105"/>
+                <w:sz w:val="26"/>
+                <w:szCs w:val="26"/>
+              </w:rPr>
+              <w:t xml:space="preserve"> </w:t>
+            </w:r>
+            <w:proofErr w:type="spellStart"/>
+            <w:r>
+              <w:rPr>
+                <w:rFonts w:ascii="Times New Roman" w:hAnsi="Times New Roman" w:cs="Times New Roman"/>
+                <w:b/>
+                <w:w w:val="105"/>
+                <w:sz w:val="26"/>
+                <w:szCs w:val="26"/>
+              </w:rPr>
+              <w:t>bắt</w:t>
+            </w:r>
+            <w:proofErr w:type="spellEnd"/>
+            <w:r>
+              <w:rPr>
+                <w:rFonts w:ascii="Times New Roman" w:hAnsi="Times New Roman" w:cs="Times New Roman"/>
+                <w:b/>
+                <w:w w:val="105"/>
+                <w:sz w:val="26"/>
+                <w:szCs w:val="26"/>
+              </w:rPr>
+              <w:t xml:space="preserve"> </w:t>
+            </w:r>
+            <w:proofErr w:type="spellStart"/>
+            <w:r>
+              <w:rPr>
+                <w:rFonts w:ascii="Times New Roman" w:hAnsi="Times New Roman" w:cs="Times New Roman"/>
+                <w:b/>
+                <w:w w:val="105"/>
+                <w:sz w:val="26"/>
+                <w:szCs w:val="26"/>
+              </w:rPr>
+              <w:t>đầu</w:t>
+            </w:r>
+            <w:proofErr w:type="spellEnd"/>
           </w:p>
         </w:tc>
         <w:tc>
@@ -378,15 +518,7 @@
                 <w:sz w:val="26"/>
                 <w:szCs w:val="26"/>
               </w:rPr>
-              <w:t>8</w:t>
-            </w:r>
-            <w:r>
-              <w:rPr>
-                <w:rFonts w:ascii="Times New Roman" w:hAnsi="Times New Roman" w:cs="Times New Roman"/>
-                <w:sz w:val="26"/>
-                <w:szCs w:val="26"/>
-              </w:rPr>
-              <w:t>/4</w:t>
+              <w:t>21</w:t>
             </w:r>
             <w:r>
               <w:rPr>
@@ -402,7 +534,7 @@
                 <w:sz w:val="26"/>
                 <w:szCs w:val="26"/>
               </w:rPr>
-              <w:t>3</w:t>
+              <w:t>4</w:t>
             </w:r>
             <w:r>
               <w:rPr>
@@ -444,16 +576,62 @@
                 <w:szCs w:val="26"/>
               </w:rPr>
             </w:pPr>
-            <w:r>
-              <w:rPr>
-                <w:rFonts w:ascii="Times New Roman" w:hAnsi="Times New Roman" w:cs="Times New Roman"/>
-                <w:b/>
-                <w:w w:val="105"/>
-                <w:sz w:val="26"/>
-                <w:szCs w:val="26"/>
-              </w:rPr>
-              <w:t>Ngày kết thúc</w:t>
-            </w:r>
+            <w:proofErr w:type="spellStart"/>
+            <w:r>
+              <w:rPr>
+                <w:rFonts w:ascii="Times New Roman" w:hAnsi="Times New Roman" w:cs="Times New Roman"/>
+                <w:b/>
+                <w:w w:val="105"/>
+                <w:sz w:val="26"/>
+                <w:szCs w:val="26"/>
+              </w:rPr>
+              <w:t>Ngày</w:t>
+            </w:r>
+            <w:proofErr w:type="spellEnd"/>
+            <w:r>
+              <w:rPr>
+                <w:rFonts w:ascii="Times New Roman" w:hAnsi="Times New Roman" w:cs="Times New Roman"/>
+                <w:b/>
+                <w:w w:val="105"/>
+                <w:sz w:val="26"/>
+                <w:szCs w:val="26"/>
+              </w:rPr>
+              <w:t xml:space="preserve"> </w:t>
+            </w:r>
+            <w:proofErr w:type="spellStart"/>
+            <w:r>
+              <w:rPr>
+                <w:rFonts w:ascii="Times New Roman" w:hAnsi="Times New Roman" w:cs="Times New Roman"/>
+                <w:b/>
+                <w:w w:val="105"/>
+                <w:sz w:val="26"/>
+                <w:szCs w:val="26"/>
+              </w:rPr>
+              <w:t>kết</w:t>
+            </w:r>
+            <w:proofErr w:type="spellEnd"/>
+            <w:r>
+              <w:rPr>
+                <w:rFonts w:ascii="Times New Roman" w:hAnsi="Times New Roman" w:cs="Times New Roman"/>
+                <w:b/>
+                <w:w w:val="105"/>
+                <w:sz w:val="26"/>
+                <w:szCs w:val="26"/>
+              </w:rPr>
+              <w:t xml:space="preserve"> </w:t>
+            </w:r>
+            <w:proofErr w:type="spellStart"/>
+            <w:r>
+              <w:rPr>
+                <w:rFonts w:ascii="Times New Roman" w:hAnsi="Times New Roman" w:cs="Times New Roman"/>
+                <w:b/>
+                <w:w w:val="105"/>
+                <w:sz w:val="26"/>
+                <w:szCs w:val="26"/>
+              </w:rPr>
+              <w:t>thúc</w:t>
+            </w:r>
+            <w:proofErr w:type="spellEnd"/>
           </w:p>
         </w:tc>
         <w:tc>
@@ -476,7 +654,7 @@
                 <w:sz w:val="26"/>
                 <w:szCs w:val="26"/>
               </w:rPr>
-              <w:t>14</w:t>
+              <w:t>28</w:t>
             </w:r>
             <w:r>
               <w:rPr>
@@ -526,6 +704,7 @@
           <w:szCs w:val="26"/>
         </w:rPr>
       </w:pPr>
+      <w:proofErr w:type="spellStart"/>
       <w:r>
         <w:rPr>
           <w:rFonts w:ascii="Times New Roman" w:hAnsi="Times New Roman" w:cs="Times New Roman"/>
@@ -534,8 +713,97 @@
           <w:sz w:val="26"/>
           <w:szCs w:val="26"/>
         </w:rPr>
-        <w:t>Những trở ngại gặp phải</w:t>
+        <w:t>Những</w:t>
       </w:r>
+      <w:proofErr w:type="spellEnd"/>
+      <w:r>
+        <w:rPr>
+          <w:rFonts w:ascii="Times New Roman" w:hAnsi="Times New Roman" w:cs="Times New Roman"/>
+          <w:b/>
+          <w:w w:val="105"/>
+          <w:sz w:val="26"/>
+          <w:szCs w:val="26"/>
+        </w:rPr>
+        <w:t xml:space="preserve"> </w:t>
+      </w:r>
+      <w:proofErr w:type="spellStart"/>
+      <w:r>
+        <w:rPr>
+          <w:rFonts w:ascii="Times New Roman" w:hAnsi="Times New Roman" w:cs="Times New Roman"/>
+          <w:b/>
+          <w:w w:val="105"/>
+          <w:sz w:val="26"/>
+          <w:szCs w:val="26"/>
+        </w:rPr>
+        <w:t>trở</w:t>
+      </w:r>
+      <w:proofErr w:type="spellEnd"/>
+      <w:r>
+        <w:rPr>
+          <w:rFonts w:ascii="Times New Roman" w:hAnsi="Times New Roman" w:cs="Times New Roman"/>
+          <w:b/>
+          <w:w w:val="105"/>
+          <w:sz w:val="26"/>
+          <w:szCs w:val="26"/>
+        </w:rPr>
+        <w:t xml:space="preserve"> </w:t>
+      </w:r>
+      <w:proofErr w:type="spellStart"/>
+      <w:r>
+        <w:rPr>
+          <w:rFonts w:ascii="Times New Roman" w:hAnsi="Times New Roman" w:cs="Times New Roman"/>
+          <w:b/>
+          <w:w w:val="105"/>
+          <w:sz w:val="26"/>
+          <w:szCs w:val="26"/>
+        </w:rPr>
+        <w:t>ngại</w:t>
+      </w:r>
+      <w:proofErr w:type="spellEnd"/>
+      <w:r>
+        <w:rPr>
+          <w:rFonts w:ascii="Times New Roman" w:hAnsi="Times New Roman" w:cs="Times New Roman"/>
+          <w:b/>
+          <w:w w:val="105"/>
+          <w:sz w:val="26"/>
+          <w:szCs w:val="26"/>
+        </w:rPr>
+        <w:t xml:space="preserve"> </w:t>
+      </w:r>
+      <w:proofErr w:type="spellStart"/>
+      <w:r>
+        <w:rPr>
+          <w:rFonts w:ascii="Times New Roman" w:hAnsi="Times New Roman" w:cs="Times New Roman"/>
+          <w:b/>
+          <w:w w:val="105"/>
+          <w:sz w:val="26"/>
+          <w:szCs w:val="26"/>
+        </w:rPr>
+        <w:t>gặp</w:t>
+      </w:r>
+      <w:proofErr w:type="spellEnd"/>
+      <w:r>
+        <w:rPr>
+          <w:rFonts w:ascii="Times New Roman" w:hAnsi="Times New Roman" w:cs="Times New Roman"/>
+          <w:b/>
+          <w:w w:val="105"/>
+          <w:sz w:val="26"/>
+          <w:szCs w:val="26"/>
+        </w:rPr>
+        <w:t xml:space="preserve"> </w:t>
+      </w:r>
+      <w:proofErr w:type="spellStart"/>
+      <w:r>
+        <w:rPr>
+          <w:rFonts w:ascii="Times New Roman" w:hAnsi="Times New Roman" w:cs="Times New Roman"/>
+          <w:b/>
+          <w:w w:val="105"/>
+          <w:sz w:val="26"/>
+          <w:szCs w:val="26"/>
+        </w:rPr>
+        <w:t>phải</w:t>
+      </w:r>
+      <w:proofErr w:type="spellEnd"/>
     </w:p>
     <w:tbl>
       <w:tblPr>
@@ -584,15 +852,37 @@
                 <w:szCs w:val="26"/>
               </w:rPr>
             </w:pPr>
-            <w:r>
-              <w:rPr>
-                <w:rFonts w:ascii="Times New Roman" w:hAnsi="Times New Roman" w:cs="Times New Roman"/>
-                <w:b/>
-                <w:sz w:val="26"/>
-                <w:szCs w:val="26"/>
-              </w:rPr>
-              <w:t>Trở ngại</w:t>
-            </w:r>
+            <w:proofErr w:type="spellStart"/>
+            <w:r>
+              <w:rPr>
+                <w:rFonts w:ascii="Times New Roman" w:hAnsi="Times New Roman" w:cs="Times New Roman"/>
+                <w:b/>
+                <w:sz w:val="26"/>
+                <w:szCs w:val="26"/>
+              </w:rPr>
+              <w:t>Trở</w:t>
+            </w:r>
+            <w:proofErr w:type="spellEnd"/>
+            <w:r>
+              <w:rPr>
+                <w:rFonts w:ascii="Times New Roman" w:hAnsi="Times New Roman" w:cs="Times New Roman"/>
+                <w:b/>
+                <w:sz w:val="26"/>
+                <w:szCs w:val="26"/>
+              </w:rPr>
+              <w:t xml:space="preserve"> </w:t>
+            </w:r>
+            <w:proofErr w:type="spellStart"/>
+            <w:r>
+              <w:rPr>
+                <w:rFonts w:ascii="Times New Roman" w:hAnsi="Times New Roman" w:cs="Times New Roman"/>
+                <w:b/>
+                <w:sz w:val="26"/>
+                <w:szCs w:val="26"/>
+              </w:rPr>
+              <w:t>ngại</w:t>
+            </w:r>
+            <w:proofErr w:type="spellEnd"/>
           </w:p>
         </w:tc>
         <w:tc>
@@ -613,16 +903,172 @@
                 <w:szCs w:val="26"/>
               </w:rPr>
             </w:pPr>
-            <w:r>
-              <w:rPr>
-                <w:rFonts w:ascii="Times New Roman" w:hAnsi="Times New Roman" w:cs="Times New Roman"/>
-                <w:b/>
-                <w:w w:val="105"/>
-                <w:sz w:val="26"/>
-                <w:szCs w:val="26"/>
-              </w:rPr>
-              <w:t>Những hành động tháo gỡ đã thực hiện</w:t>
-            </w:r>
+            <w:proofErr w:type="spellStart"/>
+            <w:r>
+              <w:rPr>
+                <w:rFonts w:ascii="Times New Roman" w:hAnsi="Times New Roman" w:cs="Times New Roman"/>
+                <w:b/>
+                <w:w w:val="105"/>
+                <w:sz w:val="26"/>
+                <w:szCs w:val="26"/>
+              </w:rPr>
+              <w:t>Những</w:t>
+            </w:r>
+            <w:proofErr w:type="spellEnd"/>
+            <w:r>
+              <w:rPr>
+                <w:rFonts w:ascii="Times New Roman" w:hAnsi="Times New Roman" w:cs="Times New Roman"/>
+                <w:b/>
+                <w:w w:val="105"/>
+                <w:sz w:val="26"/>
+                <w:szCs w:val="26"/>
+              </w:rPr>
+              <w:t xml:space="preserve"> </w:t>
+            </w:r>
+            <w:proofErr w:type="spellStart"/>
+            <w:r>
+              <w:rPr>
+                <w:rFonts w:ascii="Times New Roman" w:hAnsi="Times New Roman" w:cs="Times New Roman"/>
+                <w:b/>
+                <w:w w:val="105"/>
+                <w:sz w:val="26"/>
+                <w:szCs w:val="26"/>
+              </w:rPr>
+              <w:t>hành</w:t>
+            </w:r>
+            <w:proofErr w:type="spellEnd"/>
+            <w:r>
+              <w:rPr>
+                <w:rFonts w:ascii="Times New Roman" w:hAnsi="Times New Roman" w:cs="Times New Roman"/>
+                <w:b/>
+                <w:w w:val="105"/>
+                <w:sz w:val="26"/>
+                <w:szCs w:val="26"/>
+              </w:rPr>
+              <w:t xml:space="preserve"> </w:t>
+            </w:r>
+            <w:proofErr w:type="spellStart"/>
+            <w:r>
+              <w:rPr>
+                <w:rFonts w:ascii="Times New Roman" w:hAnsi="Times New Roman" w:cs="Times New Roman"/>
+                <w:b/>
+                <w:w w:val="105"/>
+                <w:sz w:val="26"/>
+                <w:szCs w:val="26"/>
+              </w:rPr>
+              <w:t>động</w:t>
+            </w:r>
+            <w:proofErr w:type="spellEnd"/>
+            <w:r>
+              <w:rPr>
+                <w:rFonts w:ascii="Times New Roman" w:hAnsi="Times New Roman" w:cs="Times New Roman"/>
+                <w:b/>
+                <w:w w:val="105"/>
+                <w:sz w:val="26"/>
+                <w:szCs w:val="26"/>
+              </w:rPr>
+              <w:t xml:space="preserve"> </w:t>
+            </w:r>
+            <w:proofErr w:type="spellStart"/>
+            <w:r>
+              <w:rPr>
+                <w:rFonts w:ascii="Times New Roman" w:hAnsi="Times New Roman" w:cs="Times New Roman"/>
+                <w:b/>
+                <w:w w:val="105"/>
+                <w:sz w:val="26"/>
+                <w:szCs w:val="26"/>
+              </w:rPr>
+              <w:t>tháo</w:t>
+            </w:r>
+            <w:proofErr w:type="spellEnd"/>
+            <w:r>
+              <w:rPr>
+                <w:rFonts w:ascii="Times New Roman" w:hAnsi="Times New Roman" w:cs="Times New Roman"/>
+                <w:b/>
+                <w:w w:val="105"/>
+                <w:sz w:val="26"/>
+                <w:szCs w:val="26"/>
+              </w:rPr>
+              <w:t xml:space="preserve"> </w:t>
+            </w:r>
+            <w:proofErr w:type="spellStart"/>
+            <w:r>
+              <w:rPr>
+                <w:rFonts w:ascii="Times New Roman" w:hAnsi="Times New Roman" w:cs="Times New Roman"/>
+                <w:b/>
+                <w:w w:val="105"/>
+                <w:sz w:val="26"/>
+                <w:szCs w:val="26"/>
+              </w:rPr>
+              <w:t>gỡ</w:t>
+            </w:r>
+            <w:proofErr w:type="spellEnd"/>
+            <w:r>
+              <w:rPr>
+                <w:rFonts w:ascii="Times New Roman" w:hAnsi="Times New Roman" w:cs="Times New Roman"/>
+                <w:b/>
+                <w:w w:val="105"/>
+                <w:sz w:val="26"/>
+                <w:szCs w:val="26"/>
+              </w:rPr>
+              <w:t xml:space="preserve"> </w:t>
+            </w:r>
+            <w:proofErr w:type="spellStart"/>
+            <w:r>
+              <w:rPr>
+                <w:rFonts w:ascii="Times New Roman" w:hAnsi="Times New Roman" w:cs="Times New Roman"/>
+                <w:b/>
+                <w:w w:val="105"/>
+                <w:sz w:val="26"/>
+                <w:szCs w:val="26"/>
+              </w:rPr>
+              <w:t>đã</w:t>
+            </w:r>
+            <w:proofErr w:type="spellEnd"/>
+            <w:r>
+              <w:rPr>
+                <w:rFonts w:ascii="Times New Roman" w:hAnsi="Times New Roman" w:cs="Times New Roman"/>
+                <w:b/>
+                <w:w w:val="105"/>
+                <w:sz w:val="26"/>
+                <w:szCs w:val="26"/>
+              </w:rPr>
+              <w:t xml:space="preserve"> </w:t>
+            </w:r>
+            <w:proofErr w:type="spellStart"/>
+            <w:r>
+              <w:rPr>
+                <w:rFonts w:ascii="Times New Roman" w:hAnsi="Times New Roman" w:cs="Times New Roman"/>
+                <w:b/>
+                <w:w w:val="105"/>
+                <w:sz w:val="26"/>
+                <w:szCs w:val="26"/>
+              </w:rPr>
+              <w:t>thực</w:t>
+            </w:r>
+            <w:proofErr w:type="spellEnd"/>
+            <w:r>
+              <w:rPr>
+                <w:rFonts w:ascii="Times New Roman" w:hAnsi="Times New Roman" w:cs="Times New Roman"/>
+                <w:b/>
+                <w:w w:val="105"/>
+                <w:sz w:val="26"/>
+                <w:szCs w:val="26"/>
+              </w:rPr>
+              <w:t xml:space="preserve"> </w:t>
+            </w:r>
+            <w:proofErr w:type="spellStart"/>
+            <w:r>
+              <w:rPr>
+                <w:rFonts w:ascii="Times New Roman" w:hAnsi="Times New Roman" w:cs="Times New Roman"/>
+                <w:b/>
+                <w:w w:val="105"/>
+                <w:sz w:val="26"/>
+                <w:szCs w:val="26"/>
+              </w:rPr>
+              <w:t>hiện</w:t>
+            </w:r>
+            <w:proofErr w:type="spellEnd"/>
           </w:p>
         </w:tc>
         <w:tc>
@@ -643,6 +1089,7 @@
                 <w:szCs w:val="26"/>
               </w:rPr>
             </w:pPr>
+            <w:proofErr w:type="spellStart"/>
             <w:r>
               <w:rPr>
                 <w:rFonts w:ascii="Times New Roman" w:hAnsi="Times New Roman" w:cs="Times New Roman"/>
@@ -661,8 +1108,53 @@
                 <w:sz w:val="26"/>
                 <w:szCs w:val="26"/>
               </w:rPr>
-              <w:t>ã xong chưa</w:t>
-            </w:r>
+              <w:t>ã</w:t>
+            </w:r>
+            <w:proofErr w:type="spellEnd"/>
+            <w:r>
+              <w:rPr>
+                <w:rFonts w:ascii="Times New Roman" w:hAnsi="Times New Roman" w:cs="Times New Roman"/>
+                <w:b/>
+                <w:w w:val="105"/>
+                <w:sz w:val="26"/>
+                <w:szCs w:val="26"/>
+              </w:rPr>
+              <w:t xml:space="preserve"> </w:t>
+            </w:r>
+            <w:proofErr w:type="spellStart"/>
+            <w:r>
+              <w:rPr>
+                <w:rFonts w:ascii="Times New Roman" w:hAnsi="Times New Roman" w:cs="Times New Roman"/>
+                <w:b/>
+                <w:w w:val="105"/>
+                <w:sz w:val="26"/>
+                <w:szCs w:val="26"/>
+              </w:rPr>
+              <w:t>xong</w:t>
+            </w:r>
+            <w:proofErr w:type="spellEnd"/>
+            <w:r>
+              <w:rPr>
+                <w:rFonts w:ascii="Times New Roman" w:hAnsi="Times New Roman" w:cs="Times New Roman"/>
+                <w:b/>
+                <w:w w:val="105"/>
+                <w:sz w:val="26"/>
+                <w:szCs w:val="26"/>
+              </w:rPr>
+              <w:t xml:space="preserve"> </w:t>
+            </w:r>
+            <w:proofErr w:type="spellStart"/>
+            <w:r>
+              <w:rPr>
+                <w:rFonts w:ascii="Times New Roman" w:hAnsi="Times New Roman" w:cs="Times New Roman"/>
+                <w:b/>
+                <w:w w:val="105"/>
+                <w:sz w:val="26"/>
+                <w:szCs w:val="26"/>
+              </w:rPr>
+              <w:t>chưa</w:t>
+            </w:r>
+            <w:proofErr w:type="spellEnd"/>
           </w:p>
           <w:p>
             <w:pPr>
@@ -697,16 +1189,150 @@
                 <w:szCs w:val="26"/>
               </w:rPr>
             </w:pPr>
-            <w:r>
-              <w:rPr>
-                <w:rFonts w:ascii="Times New Roman" w:hAnsi="Times New Roman" w:cs="Times New Roman"/>
-                <w:b/>
-                <w:w w:val="105"/>
-                <w:sz w:val="26"/>
-                <w:szCs w:val="26"/>
-              </w:rPr>
-              <w:t>Những hành động tháo gỡ kế tiếp</w:t>
-            </w:r>
+            <w:proofErr w:type="spellStart"/>
+            <w:r>
+              <w:rPr>
+                <w:rFonts w:ascii="Times New Roman" w:hAnsi="Times New Roman" w:cs="Times New Roman"/>
+                <w:b/>
+                <w:w w:val="105"/>
+                <w:sz w:val="26"/>
+                <w:szCs w:val="26"/>
+              </w:rPr>
+              <w:t>Những</w:t>
+            </w:r>
+            <w:proofErr w:type="spellEnd"/>
+            <w:r>
+              <w:rPr>
+                <w:rFonts w:ascii="Times New Roman" w:hAnsi="Times New Roman" w:cs="Times New Roman"/>
+                <w:b/>
+                <w:w w:val="105"/>
+                <w:sz w:val="26"/>
+                <w:szCs w:val="26"/>
+              </w:rPr>
+              <w:t xml:space="preserve"> </w:t>
+            </w:r>
+            <w:proofErr w:type="spellStart"/>
+            <w:r>
+              <w:rPr>
+                <w:rFonts w:ascii="Times New Roman" w:hAnsi="Times New Roman" w:cs="Times New Roman"/>
+                <w:b/>
+                <w:w w:val="105"/>
+                <w:sz w:val="26"/>
+                <w:szCs w:val="26"/>
+              </w:rPr>
+              <w:t>hành</w:t>
+            </w:r>
+            <w:proofErr w:type="spellEnd"/>
+            <w:r>
+              <w:rPr>
+                <w:rFonts w:ascii="Times New Roman" w:hAnsi="Times New Roman" w:cs="Times New Roman"/>
+                <w:b/>
+                <w:w w:val="105"/>
+                <w:sz w:val="26"/>
+                <w:szCs w:val="26"/>
+              </w:rPr>
+              <w:t xml:space="preserve"> </w:t>
+            </w:r>
+            <w:proofErr w:type="spellStart"/>
+            <w:r>
+              <w:rPr>
+                <w:rFonts w:ascii="Times New Roman" w:hAnsi="Times New Roman" w:cs="Times New Roman"/>
+                <w:b/>
+                <w:w w:val="105"/>
+                <w:sz w:val="26"/>
+                <w:szCs w:val="26"/>
+              </w:rPr>
+              <w:t>động</w:t>
+            </w:r>
+            <w:proofErr w:type="spellEnd"/>
+            <w:r>
+              <w:rPr>
+                <w:rFonts w:ascii="Times New Roman" w:hAnsi="Times New Roman" w:cs="Times New Roman"/>
+                <w:b/>
+                <w:w w:val="105"/>
+                <w:sz w:val="26"/>
+                <w:szCs w:val="26"/>
+              </w:rPr>
+              <w:t xml:space="preserve"> </w:t>
+            </w:r>
+            <w:proofErr w:type="spellStart"/>
+            <w:r>
+              <w:rPr>
+                <w:rFonts w:ascii="Times New Roman" w:hAnsi="Times New Roman" w:cs="Times New Roman"/>
+                <w:b/>
+                <w:w w:val="105"/>
+                <w:sz w:val="26"/>
+                <w:szCs w:val="26"/>
+              </w:rPr>
+              <w:t>tháo</w:t>
+            </w:r>
+            <w:proofErr w:type="spellEnd"/>
+            <w:r>
+              <w:rPr>
+                <w:rFonts w:ascii="Times New Roman" w:hAnsi="Times New Roman" w:cs="Times New Roman"/>
+                <w:b/>
+                <w:w w:val="105"/>
+                <w:sz w:val="26"/>
+                <w:szCs w:val="26"/>
+              </w:rPr>
+              <w:t xml:space="preserve"> </w:t>
+            </w:r>
+            <w:proofErr w:type="spellStart"/>
+            <w:r>
+              <w:rPr>
+                <w:rFonts w:ascii="Times New Roman" w:hAnsi="Times New Roman" w:cs="Times New Roman"/>
+                <w:b/>
+                <w:w w:val="105"/>
+                <w:sz w:val="26"/>
+                <w:szCs w:val="26"/>
+              </w:rPr>
+              <w:t>gỡ</w:t>
+            </w:r>
+            <w:proofErr w:type="spellEnd"/>
+            <w:r>
+              <w:rPr>
+                <w:rFonts w:ascii="Times New Roman" w:hAnsi="Times New Roman" w:cs="Times New Roman"/>
+                <w:b/>
+                <w:w w:val="105"/>
+                <w:sz w:val="26"/>
+                <w:szCs w:val="26"/>
+              </w:rPr>
+              <w:t xml:space="preserve"> </w:t>
+            </w:r>
+            <w:proofErr w:type="spellStart"/>
+            <w:r>
+              <w:rPr>
+                <w:rFonts w:ascii="Times New Roman" w:hAnsi="Times New Roman" w:cs="Times New Roman"/>
+                <w:b/>
+                <w:w w:val="105"/>
+                <w:sz w:val="26"/>
+                <w:szCs w:val="26"/>
+              </w:rPr>
+              <w:t>kế</w:t>
+            </w:r>
+            <w:proofErr w:type="spellEnd"/>
+            <w:r>
+              <w:rPr>
+                <w:rFonts w:ascii="Times New Roman" w:hAnsi="Times New Roman" w:cs="Times New Roman"/>
+                <w:b/>
+                <w:w w:val="105"/>
+                <w:sz w:val="26"/>
+                <w:szCs w:val="26"/>
+              </w:rPr>
+              <w:t xml:space="preserve"> </w:t>
+            </w:r>
+            <w:proofErr w:type="spellStart"/>
+            <w:r>
+              <w:rPr>
+                <w:rFonts w:ascii="Times New Roman" w:hAnsi="Times New Roman" w:cs="Times New Roman"/>
+                <w:b/>
+                <w:w w:val="105"/>
+                <w:sz w:val="26"/>
+                <w:szCs w:val="26"/>
+              </w:rPr>
+              <w:t>tiếp</w:t>
+            </w:r>
+            <w:proofErr w:type="spellEnd"/>
           </w:p>
           <w:p>
             <w:pPr>
@@ -880,6 +1506,7 @@
           <w:szCs w:val="26"/>
         </w:rPr>
       </w:pPr>
+      <w:proofErr w:type="spellStart"/>
       <w:r>
         <w:rPr>
           <w:rFonts w:ascii="Times New Roman" w:hAnsi="Times New Roman" w:cs="Times New Roman"/>
@@ -888,8 +1515,207 @@
           <w:sz w:val="26"/>
           <w:szCs w:val="26"/>
         </w:rPr>
-        <w:t>Những kiến thức/kỹ năng gia tăng có ý nghĩa nhất</w:t>
+        <w:t>Những</w:t>
       </w:r>
+      <w:proofErr w:type="spellEnd"/>
+      <w:r>
+        <w:rPr>
+          <w:rFonts w:ascii="Times New Roman" w:hAnsi="Times New Roman" w:cs="Times New Roman"/>
+          <w:b/>
+          <w:w w:val="105"/>
+          <w:sz w:val="26"/>
+          <w:szCs w:val="26"/>
+        </w:rPr>
+        <w:t xml:space="preserve"> </w:t>
+      </w:r>
+      <w:proofErr w:type="spellStart"/>
+      <w:r>
+        <w:rPr>
+          <w:rFonts w:ascii="Times New Roman" w:hAnsi="Times New Roman" w:cs="Times New Roman"/>
+          <w:b/>
+          <w:w w:val="105"/>
+          <w:sz w:val="26"/>
+          <w:szCs w:val="26"/>
+        </w:rPr>
+        <w:t>kiến</w:t>
+      </w:r>
+      <w:proofErr w:type="spellEnd"/>
+      <w:r>
+        <w:rPr>
+          <w:rFonts w:ascii="Times New Roman" w:hAnsi="Times New Roman" w:cs="Times New Roman"/>
+          <w:b/>
+          <w:w w:val="105"/>
+          <w:sz w:val="26"/>
+          <w:szCs w:val="26"/>
+        </w:rPr>
+        <w:t xml:space="preserve"> </w:t>
+      </w:r>
+      <w:proofErr w:type="spellStart"/>
+      <w:r>
+        <w:rPr>
+          <w:rFonts w:ascii="Times New Roman" w:hAnsi="Times New Roman" w:cs="Times New Roman"/>
+          <w:b/>
+          <w:w w:val="105"/>
+          <w:sz w:val="26"/>
+          <w:szCs w:val="26"/>
+        </w:rPr>
+        <w:t>thức</w:t>
+      </w:r>
+      <w:proofErr w:type="spellEnd"/>
+      <w:r>
+        <w:rPr>
+          <w:rFonts w:ascii="Times New Roman" w:hAnsi="Times New Roman" w:cs="Times New Roman"/>
+          <w:b/>
+          <w:w w:val="105"/>
+          <w:sz w:val="26"/>
+          <w:szCs w:val="26"/>
+        </w:rPr>
+        <w:t>/</w:t>
+      </w:r>
+      <w:proofErr w:type="spellStart"/>
+      <w:r>
+        <w:rPr>
+          <w:rFonts w:ascii="Times New Roman" w:hAnsi="Times New Roman" w:cs="Times New Roman"/>
+          <w:b/>
+          <w:w w:val="105"/>
+          <w:sz w:val="26"/>
+          <w:szCs w:val="26"/>
+        </w:rPr>
+        <w:t>kỹ</w:t>
+      </w:r>
+      <w:proofErr w:type="spellEnd"/>
+      <w:r>
+        <w:rPr>
+          <w:rFonts w:ascii="Times New Roman" w:hAnsi="Times New Roman" w:cs="Times New Roman"/>
+          <w:b/>
+          <w:w w:val="105"/>
+          <w:sz w:val="26"/>
+          <w:szCs w:val="26"/>
+        </w:rPr>
+        <w:t xml:space="preserve"> </w:t>
+      </w:r>
+      <w:proofErr w:type="spellStart"/>
+      <w:r>
+        <w:rPr>
+          <w:rFonts w:ascii="Times New Roman" w:hAnsi="Times New Roman" w:cs="Times New Roman"/>
+          <w:b/>
+          <w:w w:val="105"/>
+          <w:sz w:val="26"/>
+          <w:szCs w:val="26"/>
+        </w:rPr>
+        <w:t>năng</w:t>
+      </w:r>
+      <w:proofErr w:type="spellEnd"/>
+      <w:r>
+        <w:rPr>
+          <w:rFonts w:ascii="Times New Roman" w:hAnsi="Times New Roman" w:cs="Times New Roman"/>
+          <w:b/>
+          <w:w w:val="105"/>
+          <w:sz w:val="26"/>
+          <w:szCs w:val="26"/>
+        </w:rPr>
+        <w:t xml:space="preserve"> </w:t>
+      </w:r>
+      <w:proofErr w:type="spellStart"/>
+      <w:r>
+        <w:rPr>
+          <w:rFonts w:ascii="Times New Roman" w:hAnsi="Times New Roman" w:cs="Times New Roman"/>
+          <w:b/>
+          <w:w w:val="105"/>
+          <w:sz w:val="26"/>
+          <w:szCs w:val="26"/>
+        </w:rPr>
+        <w:t>gia</w:t>
+      </w:r>
+      <w:proofErr w:type="spellEnd"/>
+      <w:r>
+        <w:rPr>
+          <w:rFonts w:ascii="Times New Roman" w:hAnsi="Times New Roman" w:cs="Times New Roman"/>
+          <w:b/>
+          <w:w w:val="105"/>
+          <w:sz w:val="26"/>
+          <w:szCs w:val="26"/>
+        </w:rPr>
+        <w:t xml:space="preserve"> </w:t>
+      </w:r>
+      <w:proofErr w:type="spellStart"/>
+      <w:r>
+        <w:rPr>
+          <w:rFonts w:ascii="Times New Roman" w:hAnsi="Times New Roman" w:cs="Times New Roman"/>
+          <w:b/>
+          <w:w w:val="105"/>
+          <w:sz w:val="26"/>
+          <w:szCs w:val="26"/>
+        </w:rPr>
+        <w:t>tăng</w:t>
+      </w:r>
+      <w:proofErr w:type="spellEnd"/>
+      <w:r>
+        <w:rPr>
+          <w:rFonts w:ascii="Times New Roman" w:hAnsi="Times New Roman" w:cs="Times New Roman"/>
+          <w:b/>
+          <w:w w:val="105"/>
+          <w:sz w:val="26"/>
+          <w:szCs w:val="26"/>
+        </w:rPr>
+        <w:t xml:space="preserve"> </w:t>
+      </w:r>
+      <w:proofErr w:type="spellStart"/>
+      <w:r>
+        <w:rPr>
+          <w:rFonts w:ascii="Times New Roman" w:hAnsi="Times New Roman" w:cs="Times New Roman"/>
+          <w:b/>
+          <w:w w:val="105"/>
+          <w:sz w:val="26"/>
+          <w:szCs w:val="26"/>
+        </w:rPr>
+        <w:t>có</w:t>
+      </w:r>
+      <w:proofErr w:type="spellEnd"/>
+      <w:r>
+        <w:rPr>
+          <w:rFonts w:ascii="Times New Roman" w:hAnsi="Times New Roman" w:cs="Times New Roman"/>
+          <w:b/>
+          <w:w w:val="105"/>
+          <w:sz w:val="26"/>
+          <w:szCs w:val="26"/>
+        </w:rPr>
+        <w:t xml:space="preserve"> ý </w:t>
+      </w:r>
+      <w:proofErr w:type="spellStart"/>
+      <w:r>
+        <w:rPr>
+          <w:rFonts w:ascii="Times New Roman" w:hAnsi="Times New Roman" w:cs="Times New Roman"/>
+          <w:b/>
+          <w:w w:val="105"/>
+          <w:sz w:val="26"/>
+          <w:szCs w:val="26"/>
+        </w:rPr>
+        <w:t>nghĩa</w:t>
+      </w:r>
+      <w:proofErr w:type="spellEnd"/>
+      <w:r>
+        <w:rPr>
+          <w:rFonts w:ascii="Times New Roman" w:hAnsi="Times New Roman" w:cs="Times New Roman"/>
+          <w:b/>
+          <w:w w:val="105"/>
+          <w:sz w:val="26"/>
+          <w:szCs w:val="26"/>
+        </w:rPr>
+        <w:t xml:space="preserve"> </w:t>
+      </w:r>
+      <w:proofErr w:type="spellStart"/>
+      <w:r>
+        <w:rPr>
+          <w:rFonts w:ascii="Times New Roman" w:hAnsi="Times New Roman" w:cs="Times New Roman"/>
+          <w:b/>
+          <w:w w:val="105"/>
+          <w:sz w:val="26"/>
+          <w:szCs w:val="26"/>
+        </w:rPr>
+        <w:t>nhất</w:t>
+      </w:r>
+      <w:proofErr w:type="spellEnd"/>
     </w:p>
     <w:tbl>
       <w:tblPr>
@@ -935,16 +1761,84 @@
                 <w:szCs w:val="26"/>
               </w:rPr>
             </w:pPr>
-            <w:r>
-              <w:rPr>
-                <w:rFonts w:ascii="Times New Roman" w:hAnsi="Times New Roman" w:cs="Times New Roman"/>
-                <w:b/>
-                <w:w w:val="105"/>
-                <w:sz w:val="26"/>
-                <w:szCs w:val="26"/>
-              </w:rPr>
-              <w:t>Kiến thức/kỹ năng</w:t>
-            </w:r>
+            <w:proofErr w:type="spellStart"/>
+            <w:r>
+              <w:rPr>
+                <w:rFonts w:ascii="Times New Roman" w:hAnsi="Times New Roman" w:cs="Times New Roman"/>
+                <w:b/>
+                <w:w w:val="105"/>
+                <w:sz w:val="26"/>
+                <w:szCs w:val="26"/>
+              </w:rPr>
+              <w:t>Kiến</w:t>
+            </w:r>
+            <w:proofErr w:type="spellEnd"/>
+            <w:r>
+              <w:rPr>
+                <w:rFonts w:ascii="Times New Roman" w:hAnsi="Times New Roman" w:cs="Times New Roman"/>
+                <w:b/>
+                <w:w w:val="105"/>
+                <w:sz w:val="26"/>
+                <w:szCs w:val="26"/>
+              </w:rPr>
+              <w:t xml:space="preserve"> </w:t>
+            </w:r>
+            <w:proofErr w:type="spellStart"/>
+            <w:r>
+              <w:rPr>
+                <w:rFonts w:ascii="Times New Roman" w:hAnsi="Times New Roman" w:cs="Times New Roman"/>
+                <w:b/>
+                <w:w w:val="105"/>
+                <w:sz w:val="26"/>
+                <w:szCs w:val="26"/>
+              </w:rPr>
+              <w:t>thức</w:t>
+            </w:r>
+            <w:proofErr w:type="spellEnd"/>
+            <w:r>
+              <w:rPr>
+                <w:rFonts w:ascii="Times New Roman" w:hAnsi="Times New Roman" w:cs="Times New Roman"/>
+                <w:b/>
+                <w:w w:val="105"/>
+                <w:sz w:val="26"/>
+                <w:szCs w:val="26"/>
+              </w:rPr>
+              <w:t>/</w:t>
+            </w:r>
+            <w:proofErr w:type="spellStart"/>
+            <w:r>
+              <w:rPr>
+                <w:rFonts w:ascii="Times New Roman" w:hAnsi="Times New Roman" w:cs="Times New Roman"/>
+                <w:b/>
+                <w:w w:val="105"/>
+                <w:sz w:val="26"/>
+                <w:szCs w:val="26"/>
+              </w:rPr>
+              <w:t>kỹ</w:t>
+            </w:r>
+            <w:proofErr w:type="spellEnd"/>
+            <w:r>
+              <w:rPr>
+                <w:rFonts w:ascii="Times New Roman" w:hAnsi="Times New Roman" w:cs="Times New Roman"/>
+                <w:b/>
+                <w:w w:val="105"/>
+                <w:sz w:val="26"/>
+                <w:szCs w:val="26"/>
+              </w:rPr>
+              <w:t xml:space="preserve"> </w:t>
+            </w:r>
+            <w:proofErr w:type="spellStart"/>
+            <w:r>
+              <w:rPr>
+                <w:rFonts w:ascii="Times New Roman" w:hAnsi="Times New Roman" w:cs="Times New Roman"/>
+                <w:b/>
+                <w:w w:val="105"/>
+                <w:sz w:val="26"/>
+                <w:szCs w:val="26"/>
+              </w:rPr>
+              <w:t>năng</w:t>
+            </w:r>
+            <w:proofErr w:type="spellEnd"/>
           </w:p>
         </w:tc>
         <w:tc>
@@ -964,16 +1858,40 @@
                 <w:szCs w:val="26"/>
               </w:rPr>
             </w:pPr>
-            <w:r>
-              <w:rPr>
-                <w:rFonts w:ascii="Times New Roman" w:hAnsi="Times New Roman" w:cs="Times New Roman"/>
-                <w:b/>
-                <w:w w:val="105"/>
-                <w:sz w:val="26"/>
-                <w:szCs w:val="26"/>
-              </w:rPr>
-              <w:t>Nguyên nhân</w:t>
-            </w:r>
+            <w:proofErr w:type="spellStart"/>
+            <w:r>
+              <w:rPr>
+                <w:rFonts w:ascii="Times New Roman" w:hAnsi="Times New Roman" w:cs="Times New Roman"/>
+                <w:b/>
+                <w:w w:val="105"/>
+                <w:sz w:val="26"/>
+                <w:szCs w:val="26"/>
+              </w:rPr>
+              <w:t>Nguyên</w:t>
+            </w:r>
+            <w:proofErr w:type="spellEnd"/>
+            <w:r>
+              <w:rPr>
+                <w:rFonts w:ascii="Times New Roman" w:hAnsi="Times New Roman" w:cs="Times New Roman"/>
+                <w:b/>
+                <w:w w:val="105"/>
+                <w:sz w:val="26"/>
+                <w:szCs w:val="26"/>
+              </w:rPr>
+              <w:t xml:space="preserve"> </w:t>
+            </w:r>
+            <w:proofErr w:type="spellStart"/>
+            <w:r>
+              <w:rPr>
+                <w:rFonts w:ascii="Times New Roman" w:hAnsi="Times New Roman" w:cs="Times New Roman"/>
+                <w:b/>
+                <w:w w:val="105"/>
+                <w:sz w:val="26"/>
+                <w:szCs w:val="26"/>
+              </w:rPr>
+              <w:t>nhân</w:t>
+            </w:r>
+            <w:proofErr w:type="spellEnd"/>
           </w:p>
           <w:p>
             <w:pPr>
@@ -987,16 +1905,40 @@
                 <w:szCs w:val="26"/>
               </w:rPr>
             </w:pPr>
-            <w:r>
-              <w:rPr>
-                <w:rFonts w:ascii="Times New Roman" w:hAnsi="Times New Roman" w:cs="Times New Roman"/>
-                <w:b/>
-                <w:w w:val="105"/>
-                <w:sz w:val="26"/>
-                <w:szCs w:val="26"/>
-              </w:rPr>
-              <w:t>nhận được</w:t>
-            </w:r>
+            <w:proofErr w:type="spellStart"/>
+            <w:r>
+              <w:rPr>
+                <w:rFonts w:ascii="Times New Roman" w:hAnsi="Times New Roman" w:cs="Times New Roman"/>
+                <w:b/>
+                <w:w w:val="105"/>
+                <w:sz w:val="26"/>
+                <w:szCs w:val="26"/>
+              </w:rPr>
+              <w:t>nhận</w:t>
+            </w:r>
+            <w:proofErr w:type="spellEnd"/>
+            <w:r>
+              <w:rPr>
+                <w:rFonts w:ascii="Times New Roman" w:hAnsi="Times New Roman" w:cs="Times New Roman"/>
+                <w:b/>
+                <w:w w:val="105"/>
+                <w:sz w:val="26"/>
+                <w:szCs w:val="26"/>
+              </w:rPr>
+              <w:t xml:space="preserve"> </w:t>
+            </w:r>
+            <w:proofErr w:type="spellStart"/>
+            <w:r>
+              <w:rPr>
+                <w:rFonts w:ascii="Times New Roman" w:hAnsi="Times New Roman" w:cs="Times New Roman"/>
+                <w:b/>
+                <w:w w:val="105"/>
+                <w:sz w:val="26"/>
+                <w:szCs w:val="26"/>
+              </w:rPr>
+              <w:t>được</w:t>
+            </w:r>
+            <w:proofErr w:type="spellEnd"/>
           </w:p>
         </w:tc>
       </w:tr>
@@ -1047,47 +1989,69 @@
                 <w:sz w:val="26"/>
                 <w:szCs w:val="26"/>
               </w:rPr>
-              <w:t>Var</w:t>
-            </w:r>
-            <w:r>
-              <w:rPr>
-                <w:rFonts w:ascii="Times New Roman" w:hAnsi="Times New Roman" w:cs="Times New Roman"/>
-                <w:b/>
-                <w:w w:val="105"/>
-                <w:sz w:val="26"/>
-                <w:szCs w:val="26"/>
-              </w:rPr>
-              <w:t>, 2.</w:t>
-            </w:r>
-            <w:r>
-              <w:rPr>
-                <w:rFonts w:ascii="Times New Roman" w:hAnsi="Times New Roman" w:cs="Times New Roman"/>
-                <w:b/>
-                <w:w w:val="105"/>
-                <w:sz w:val="26"/>
-                <w:szCs w:val="26"/>
-              </w:rPr>
-              <w:t>Let</w:t>
-            </w:r>
-            <w:r>
-              <w:rPr>
-                <w:rFonts w:ascii="Times New Roman" w:hAnsi="Times New Roman" w:cs="Times New Roman"/>
-                <w:b/>
-                <w:w w:val="105"/>
-                <w:sz w:val="26"/>
-                <w:szCs w:val="26"/>
-              </w:rPr>
-              <w:t xml:space="preserve">,  3. </w:t>
-            </w:r>
-            <w:r>
-              <w:rPr>
-                <w:rFonts w:ascii="Times New Roman" w:hAnsi="Times New Roman" w:cs="Times New Roman"/>
-                <w:b/>
-                <w:w w:val="105"/>
-                <w:sz w:val="26"/>
-                <w:szCs w:val="26"/>
-              </w:rPr>
-              <w:t>Primitive</w:t>
+              <w:t>Onclick</w:t>
+            </w:r>
+            <w:r>
+              <w:rPr>
+                <w:rFonts w:ascii="Times New Roman" w:hAnsi="Times New Roman" w:cs="Times New Roman"/>
+                <w:b/>
+                <w:w w:val="105"/>
+                <w:sz w:val="26"/>
+                <w:szCs w:val="26"/>
+              </w:rPr>
+              <w:t xml:space="preserve">, </w:t>
+            </w:r>
+            <w:proofErr w:type="gramStart"/>
+            <w:r>
+              <w:rPr>
+                <w:rFonts w:ascii="Times New Roman" w:hAnsi="Times New Roman" w:cs="Times New Roman"/>
+                <w:b/>
+                <w:w w:val="105"/>
+                <w:sz w:val="26"/>
+                <w:szCs w:val="26"/>
+              </w:rPr>
+              <w:t>2.</w:t>
+            </w:r>
+            <w:r>
+              <w:rPr>
+                <w:rFonts w:ascii="Times New Roman" w:hAnsi="Times New Roman" w:cs="Times New Roman"/>
+                <w:b/>
+                <w:w w:val="105"/>
+                <w:sz w:val="26"/>
+                <w:szCs w:val="26"/>
+              </w:rPr>
+              <w:t>for</w:t>
+            </w:r>
+            <w:r>
+              <w:rPr>
+                <w:rFonts w:ascii="Times New Roman" w:hAnsi="Times New Roman" w:cs="Times New Roman"/>
+                <w:b/>
+                <w:w w:val="105"/>
+                <w:sz w:val="26"/>
+                <w:szCs w:val="26"/>
+              </w:rPr>
+              <w:t>,  3</w:t>
+            </w:r>
+            <w:proofErr w:type="gramEnd"/>
+            <w:r>
+              <w:rPr>
+                <w:rFonts w:ascii="Times New Roman" w:hAnsi="Times New Roman" w:cs="Times New Roman"/>
+                <w:b/>
+                <w:w w:val="105"/>
+                <w:sz w:val="26"/>
+                <w:szCs w:val="26"/>
+              </w:rPr>
+              <w:t>.</w:t>
+            </w:r>
+            <w:r>
+              <w:rPr>
+                <w:rFonts w:ascii="Times New Roman" w:hAnsi="Times New Roman" w:cs="Times New Roman"/>
+                <w:b/>
+                <w:w w:val="105"/>
+                <w:sz w:val="26"/>
+                <w:szCs w:val="26"/>
+              </w:rPr>
+              <w:t>While</w:t>
             </w:r>
             <w:r>
               <w:rPr>
@@ -1107,7 +2071,7 @@
                 <w:sz w:val="26"/>
                 <w:szCs w:val="26"/>
               </w:rPr>
-              <w:t>Alert</w:t>
+              <w:t>Do</w:t>
             </w:r>
             <w:r>
               <w:rPr>
@@ -1127,7 +2091,7 @@
                 <w:sz w:val="26"/>
                 <w:szCs w:val="26"/>
               </w:rPr>
-              <w:t>confirm</w:t>
+              <w:t>each</w:t>
             </w:r>
             <w:r>
               <w:rPr>
@@ -1157,7 +2121,7 @@
                 <w:sz w:val="26"/>
                 <w:szCs w:val="26"/>
               </w:rPr>
-              <w:t>Onchange</w:t>
+              <w:t>initializer</w:t>
             </w:r>
             <w:r>
               <w:rPr>
@@ -1170,14 +2134,17 @@
               <w:t>,  7.</w:t>
             </w:r>
             <w:r>
-              <w:rPr>
-                <w:rFonts w:ascii="Times New Roman" w:hAnsi="Times New Roman" w:cs="Times New Roman"/>
-                <w:b/>
-                <w:w w:val="105"/>
-                <w:sz w:val="26"/>
-                <w:szCs w:val="26"/>
-              </w:rPr>
-              <w:t>String</w:t>
+              <w:t xml:space="preserve"> </w:t>
+            </w:r>
+            <w:r>
+              <w:rPr>
+                <w:rFonts w:ascii="Times New Roman" w:hAnsi="Times New Roman" w:cs="Times New Roman"/>
+                <w:b/>
+                <w:w w:val="105"/>
+                <w:sz w:val="26"/>
+                <w:szCs w:val="26"/>
+              </w:rPr>
+              <w:t>condition</w:t>
             </w:r>
             <w:r>
               <w:rPr>
@@ -1197,7 +2164,7 @@
                 <w:sz w:val="26"/>
                 <w:szCs w:val="26"/>
               </w:rPr>
-              <w:t>boolean</w:t>
+              <w:t>condition</w:t>
             </w:r>
             <w:r>
               <w:rPr>
@@ -1230,14 +2197,17 @@
               <w:t xml:space="preserve"> ,  10.</w:t>
             </w:r>
             <w:r>
-              <w:rPr>
-                <w:rFonts w:ascii="Times New Roman" w:hAnsi="Times New Roman" w:cs="Times New Roman"/>
-                <w:b/>
-                <w:w w:val="105"/>
-                <w:sz w:val="26"/>
-                <w:szCs w:val="26"/>
-              </w:rPr>
-              <w:t>case</w:t>
+              <w:t xml:space="preserve"> </w:t>
+            </w:r>
+            <w:r>
+              <w:rPr>
+                <w:rFonts w:ascii="Times New Roman" w:hAnsi="Times New Roman" w:cs="Times New Roman"/>
+                <w:b/>
+                <w:w w:val="105"/>
+                <w:sz w:val="26"/>
+                <w:szCs w:val="26"/>
+              </w:rPr>
+              <w:t>break</w:t>
             </w:r>
             <w:r>
               <w:rPr>
@@ -1297,16 +2267,106 @@
                 <w:szCs w:val="26"/>
               </w:rPr>
             </w:pPr>
-            <w:r>
-              <w:rPr>
-                <w:rFonts w:ascii="Times New Roman" w:hAnsi="Times New Roman" w:cs="Times New Roman"/>
-                <w:b/>
-                <w:w w:val="105"/>
-                <w:sz w:val="26"/>
-                <w:szCs w:val="26"/>
-              </w:rPr>
-              <w:t>Trong buổi học lý thuyết</w:t>
-            </w:r>
+            <w:proofErr w:type="spellStart"/>
+            <w:r>
+              <w:rPr>
+                <w:rFonts w:ascii="Times New Roman" w:hAnsi="Times New Roman" w:cs="Times New Roman"/>
+                <w:b/>
+                <w:w w:val="105"/>
+                <w:sz w:val="26"/>
+                <w:szCs w:val="26"/>
+              </w:rPr>
+              <w:t>Trong</w:t>
+            </w:r>
+            <w:proofErr w:type="spellEnd"/>
+            <w:r>
+              <w:rPr>
+                <w:rFonts w:ascii="Times New Roman" w:hAnsi="Times New Roman" w:cs="Times New Roman"/>
+                <w:b/>
+                <w:w w:val="105"/>
+                <w:sz w:val="26"/>
+                <w:szCs w:val="26"/>
+              </w:rPr>
+              <w:t xml:space="preserve"> </w:t>
+            </w:r>
+            <w:proofErr w:type="spellStart"/>
+            <w:r>
+              <w:rPr>
+                <w:rFonts w:ascii="Times New Roman" w:hAnsi="Times New Roman" w:cs="Times New Roman"/>
+                <w:b/>
+                <w:w w:val="105"/>
+                <w:sz w:val="26"/>
+                <w:szCs w:val="26"/>
+              </w:rPr>
+              <w:t>buổi</w:t>
+            </w:r>
+            <w:proofErr w:type="spellEnd"/>
+            <w:r>
+              <w:rPr>
+                <w:rFonts w:ascii="Times New Roman" w:hAnsi="Times New Roman" w:cs="Times New Roman"/>
+                <w:b/>
+                <w:w w:val="105"/>
+                <w:sz w:val="26"/>
+                <w:szCs w:val="26"/>
+              </w:rPr>
+              <w:t xml:space="preserve"> </w:t>
+            </w:r>
+            <w:proofErr w:type="spellStart"/>
+            <w:r>
+              <w:rPr>
+                <w:rFonts w:ascii="Times New Roman" w:hAnsi="Times New Roman" w:cs="Times New Roman"/>
+                <w:b/>
+                <w:w w:val="105"/>
+                <w:sz w:val="26"/>
+                <w:szCs w:val="26"/>
+              </w:rPr>
+              <w:t>học</w:t>
+            </w:r>
+            <w:proofErr w:type="spellEnd"/>
+            <w:r>
+              <w:rPr>
+                <w:rFonts w:ascii="Times New Roman" w:hAnsi="Times New Roman" w:cs="Times New Roman"/>
+                <w:b/>
+                <w:w w:val="105"/>
+                <w:sz w:val="26"/>
+                <w:szCs w:val="26"/>
+              </w:rPr>
+              <w:t xml:space="preserve"> </w:t>
+            </w:r>
+            <w:proofErr w:type="spellStart"/>
+            <w:r>
+              <w:rPr>
+                <w:rFonts w:ascii="Times New Roman" w:hAnsi="Times New Roman" w:cs="Times New Roman"/>
+                <w:b/>
+                <w:w w:val="105"/>
+                <w:sz w:val="26"/>
+                <w:szCs w:val="26"/>
+              </w:rPr>
+              <w:t>lý</w:t>
+            </w:r>
+            <w:proofErr w:type="spellEnd"/>
+            <w:r>
+              <w:rPr>
+                <w:rFonts w:ascii="Times New Roman" w:hAnsi="Times New Roman" w:cs="Times New Roman"/>
+                <w:b/>
+                <w:w w:val="105"/>
+                <w:sz w:val="26"/>
+                <w:szCs w:val="26"/>
+              </w:rPr>
+              <w:t xml:space="preserve"> </w:t>
+            </w:r>
+            <w:proofErr w:type="spellStart"/>
+            <w:r>
+              <w:rPr>
+                <w:rFonts w:ascii="Times New Roman" w:hAnsi="Times New Roman" w:cs="Times New Roman"/>
+                <w:b/>
+                <w:w w:val="105"/>
+                <w:sz w:val="26"/>
+                <w:szCs w:val="26"/>
+              </w:rPr>
+              <w:t>thuyết</w:t>
+            </w:r>
+            <w:proofErr w:type="spellEnd"/>
             <w:r>
               <w:rPr>
                 <w:rFonts w:ascii="Times New Roman" w:hAnsi="Times New Roman" w:cs="Times New Roman"/>
@@ -1340,6 +2400,7 @@
                 <w:szCs w:val="26"/>
               </w:rPr>
             </w:pPr>
+            <w:proofErr w:type="spellStart"/>
             <w:r>
               <w:rPr>
                 <w:rFonts w:ascii="Times New Roman" w:hAnsi="Times New Roman" w:cs="Times New Roman"/>
@@ -1348,8 +2409,9 @@
                 <w:sz w:val="26"/>
                 <w:szCs w:val="26"/>
               </w:rPr>
-              <w:t xml:space="preserve">Chú ý(mỗi người </w:t>
-            </w:r>
+              <w:t>Chú</w:t>
+            </w:r>
+            <w:proofErr w:type="spellEnd"/>
             <w:r>
               <w:rPr>
                 <w:rFonts w:ascii="Times New Roman" w:hAnsi="Times New Roman" w:cs="Times New Roman"/>
@@ -1358,8 +2420,9 @@
                 <w:sz w:val="26"/>
                 <w:szCs w:val="26"/>
               </w:rPr>
-              <w:t xml:space="preserve">phải </w:t>
-            </w:r>
+              <w:t xml:space="preserve"> </w:t>
+            </w:r>
+            <w:proofErr w:type="gramStart"/>
             <w:r>
               <w:rPr>
                 <w:rFonts w:ascii="Times New Roman" w:hAnsi="Times New Roman" w:cs="Times New Roman"/>
@@ -1368,8 +2431,10 @@
                 <w:sz w:val="26"/>
                 <w:szCs w:val="26"/>
               </w:rPr>
-              <w:t xml:space="preserve">điền đủ 10 </w:t>
-            </w:r>
+              <w:t>ý(</w:t>
+            </w:r>
+            <w:proofErr w:type="spellStart"/>
+            <w:proofErr w:type="gramEnd"/>
             <w:r>
               <w:rPr>
                 <w:rFonts w:ascii="Times New Roman" w:hAnsi="Times New Roman" w:cs="Times New Roman"/>
@@ -1378,8 +2443,9 @@
                 <w:sz w:val="26"/>
                 <w:szCs w:val="26"/>
               </w:rPr>
-              <w:t>từ tiếng anh liên quan đến bài học</w:t>
-            </w:r>
+              <w:t>mỗi</w:t>
+            </w:r>
+            <w:proofErr w:type="spellEnd"/>
             <w:r>
               <w:rPr>
                 <w:rFonts w:ascii="Times New Roman" w:hAnsi="Times New Roman" w:cs="Times New Roman"/>
@@ -1388,8 +2454,372 @@
                 <w:sz w:val="26"/>
                 <w:szCs w:val="26"/>
               </w:rPr>
-              <w:t xml:space="preserve"> đã học được trong tuần</w:t>
-            </w:r>
+              <w:t xml:space="preserve"> </w:t>
+            </w:r>
+            <w:proofErr w:type="spellStart"/>
+            <w:r>
+              <w:rPr>
+                <w:rFonts w:ascii="Times New Roman" w:hAnsi="Times New Roman" w:cs="Times New Roman"/>
+                <w:color w:val="FF0000"/>
+                <w:w w:val="105"/>
+                <w:sz w:val="26"/>
+                <w:szCs w:val="26"/>
+              </w:rPr>
+              <w:t>người</w:t>
+            </w:r>
+            <w:proofErr w:type="spellEnd"/>
+            <w:r>
+              <w:rPr>
+                <w:rFonts w:ascii="Times New Roman" w:hAnsi="Times New Roman" w:cs="Times New Roman"/>
+                <w:color w:val="FF0000"/>
+                <w:w w:val="105"/>
+                <w:sz w:val="26"/>
+                <w:szCs w:val="26"/>
+              </w:rPr>
+              <w:t xml:space="preserve"> </w:t>
+            </w:r>
+            <w:proofErr w:type="spellStart"/>
+            <w:r>
+              <w:rPr>
+                <w:rFonts w:ascii="Times New Roman" w:hAnsi="Times New Roman" w:cs="Times New Roman"/>
+                <w:color w:val="FF0000"/>
+                <w:w w:val="105"/>
+                <w:sz w:val="26"/>
+                <w:szCs w:val="26"/>
+              </w:rPr>
+              <w:t>phải</w:t>
+            </w:r>
+            <w:proofErr w:type="spellEnd"/>
+            <w:r>
+              <w:rPr>
+                <w:rFonts w:ascii="Times New Roman" w:hAnsi="Times New Roman" w:cs="Times New Roman"/>
+                <w:color w:val="FF0000"/>
+                <w:w w:val="105"/>
+                <w:sz w:val="26"/>
+                <w:szCs w:val="26"/>
+              </w:rPr>
+              <w:t xml:space="preserve"> </w:t>
+            </w:r>
+            <w:proofErr w:type="spellStart"/>
+            <w:r>
+              <w:rPr>
+                <w:rFonts w:ascii="Times New Roman" w:hAnsi="Times New Roman" w:cs="Times New Roman"/>
+                <w:color w:val="FF0000"/>
+                <w:w w:val="105"/>
+                <w:sz w:val="26"/>
+                <w:szCs w:val="26"/>
+              </w:rPr>
+              <w:t>điền</w:t>
+            </w:r>
+            <w:proofErr w:type="spellEnd"/>
+            <w:r>
+              <w:rPr>
+                <w:rFonts w:ascii="Times New Roman" w:hAnsi="Times New Roman" w:cs="Times New Roman"/>
+                <w:color w:val="FF0000"/>
+                <w:w w:val="105"/>
+                <w:sz w:val="26"/>
+                <w:szCs w:val="26"/>
+              </w:rPr>
+              <w:t xml:space="preserve"> </w:t>
+            </w:r>
+            <w:proofErr w:type="spellStart"/>
+            <w:r>
+              <w:rPr>
+                <w:rFonts w:ascii="Times New Roman" w:hAnsi="Times New Roman" w:cs="Times New Roman"/>
+                <w:color w:val="FF0000"/>
+                <w:w w:val="105"/>
+                <w:sz w:val="26"/>
+                <w:szCs w:val="26"/>
+              </w:rPr>
+              <w:t>đủ</w:t>
+            </w:r>
+            <w:proofErr w:type="spellEnd"/>
+            <w:r>
+              <w:rPr>
+                <w:rFonts w:ascii="Times New Roman" w:hAnsi="Times New Roman" w:cs="Times New Roman"/>
+                <w:color w:val="FF0000"/>
+                <w:w w:val="105"/>
+                <w:sz w:val="26"/>
+                <w:szCs w:val="26"/>
+              </w:rPr>
+              <w:t xml:space="preserve"> 10 </w:t>
+            </w:r>
+            <w:proofErr w:type="spellStart"/>
+            <w:r>
+              <w:rPr>
+                <w:rFonts w:ascii="Times New Roman" w:hAnsi="Times New Roman" w:cs="Times New Roman"/>
+                <w:color w:val="FF0000"/>
+                <w:w w:val="105"/>
+                <w:sz w:val="26"/>
+                <w:szCs w:val="26"/>
+              </w:rPr>
+              <w:t>từ</w:t>
+            </w:r>
+            <w:proofErr w:type="spellEnd"/>
+            <w:r>
+              <w:rPr>
+                <w:rFonts w:ascii="Times New Roman" w:hAnsi="Times New Roman" w:cs="Times New Roman"/>
+                <w:color w:val="FF0000"/>
+                <w:w w:val="105"/>
+                <w:sz w:val="26"/>
+                <w:szCs w:val="26"/>
+              </w:rPr>
+              <w:t xml:space="preserve"> </w:t>
+            </w:r>
+            <w:proofErr w:type="spellStart"/>
+            <w:r>
+              <w:rPr>
+                <w:rFonts w:ascii="Times New Roman" w:hAnsi="Times New Roman" w:cs="Times New Roman"/>
+                <w:color w:val="FF0000"/>
+                <w:w w:val="105"/>
+                <w:sz w:val="26"/>
+                <w:szCs w:val="26"/>
+              </w:rPr>
+              <w:t>tiếng</w:t>
+            </w:r>
+            <w:proofErr w:type="spellEnd"/>
+            <w:r>
+              <w:rPr>
+                <w:rFonts w:ascii="Times New Roman" w:hAnsi="Times New Roman" w:cs="Times New Roman"/>
+                <w:color w:val="FF0000"/>
+                <w:w w:val="105"/>
+                <w:sz w:val="26"/>
+                <w:szCs w:val="26"/>
+              </w:rPr>
+              <w:t xml:space="preserve"> </w:t>
+            </w:r>
+            <w:proofErr w:type="spellStart"/>
+            <w:r>
+              <w:rPr>
+                <w:rFonts w:ascii="Times New Roman" w:hAnsi="Times New Roman" w:cs="Times New Roman"/>
+                <w:color w:val="FF0000"/>
+                <w:w w:val="105"/>
+                <w:sz w:val="26"/>
+                <w:szCs w:val="26"/>
+              </w:rPr>
+              <w:t>anh</w:t>
+            </w:r>
+            <w:proofErr w:type="spellEnd"/>
+            <w:r>
+              <w:rPr>
+                <w:rFonts w:ascii="Times New Roman" w:hAnsi="Times New Roman" w:cs="Times New Roman"/>
+                <w:color w:val="FF0000"/>
+                <w:w w:val="105"/>
+                <w:sz w:val="26"/>
+                <w:szCs w:val="26"/>
+              </w:rPr>
+              <w:t xml:space="preserve"> </w:t>
+            </w:r>
+            <w:proofErr w:type="spellStart"/>
+            <w:r>
+              <w:rPr>
+                <w:rFonts w:ascii="Times New Roman" w:hAnsi="Times New Roman" w:cs="Times New Roman"/>
+                <w:color w:val="FF0000"/>
+                <w:w w:val="105"/>
+                <w:sz w:val="26"/>
+                <w:szCs w:val="26"/>
+              </w:rPr>
+              <w:t>liên</w:t>
+            </w:r>
+            <w:proofErr w:type="spellEnd"/>
+            <w:r>
+              <w:rPr>
+                <w:rFonts w:ascii="Times New Roman" w:hAnsi="Times New Roman" w:cs="Times New Roman"/>
+                <w:color w:val="FF0000"/>
+                <w:w w:val="105"/>
+                <w:sz w:val="26"/>
+                <w:szCs w:val="26"/>
+              </w:rPr>
+              <w:t xml:space="preserve"> </w:t>
+            </w:r>
+            <w:proofErr w:type="spellStart"/>
+            <w:r>
+              <w:rPr>
+                <w:rFonts w:ascii="Times New Roman" w:hAnsi="Times New Roman" w:cs="Times New Roman"/>
+                <w:color w:val="FF0000"/>
+                <w:w w:val="105"/>
+                <w:sz w:val="26"/>
+                <w:szCs w:val="26"/>
+              </w:rPr>
+              <w:t>quan</w:t>
+            </w:r>
+            <w:proofErr w:type="spellEnd"/>
+            <w:r>
+              <w:rPr>
+                <w:rFonts w:ascii="Times New Roman" w:hAnsi="Times New Roman" w:cs="Times New Roman"/>
+                <w:color w:val="FF0000"/>
+                <w:w w:val="105"/>
+                <w:sz w:val="26"/>
+                <w:szCs w:val="26"/>
+              </w:rPr>
+              <w:t xml:space="preserve"> </w:t>
+            </w:r>
+            <w:proofErr w:type="spellStart"/>
+            <w:r>
+              <w:rPr>
+                <w:rFonts w:ascii="Times New Roman" w:hAnsi="Times New Roman" w:cs="Times New Roman"/>
+                <w:color w:val="FF0000"/>
+                <w:w w:val="105"/>
+                <w:sz w:val="26"/>
+                <w:szCs w:val="26"/>
+              </w:rPr>
+              <w:t>đến</w:t>
+            </w:r>
+            <w:proofErr w:type="spellEnd"/>
+            <w:r>
+              <w:rPr>
+                <w:rFonts w:ascii="Times New Roman" w:hAnsi="Times New Roman" w:cs="Times New Roman"/>
+                <w:color w:val="FF0000"/>
+                <w:w w:val="105"/>
+                <w:sz w:val="26"/>
+                <w:szCs w:val="26"/>
+              </w:rPr>
+              <w:t xml:space="preserve"> </w:t>
+            </w:r>
+            <w:proofErr w:type="spellStart"/>
+            <w:r>
+              <w:rPr>
+                <w:rFonts w:ascii="Times New Roman" w:hAnsi="Times New Roman" w:cs="Times New Roman"/>
+                <w:color w:val="FF0000"/>
+                <w:w w:val="105"/>
+                <w:sz w:val="26"/>
+                <w:szCs w:val="26"/>
+              </w:rPr>
+              <w:t>bài</w:t>
+            </w:r>
+            <w:proofErr w:type="spellEnd"/>
+            <w:r>
+              <w:rPr>
+                <w:rFonts w:ascii="Times New Roman" w:hAnsi="Times New Roman" w:cs="Times New Roman"/>
+                <w:color w:val="FF0000"/>
+                <w:w w:val="105"/>
+                <w:sz w:val="26"/>
+                <w:szCs w:val="26"/>
+              </w:rPr>
+              <w:t xml:space="preserve"> </w:t>
+            </w:r>
+            <w:proofErr w:type="spellStart"/>
+            <w:r>
+              <w:rPr>
+                <w:rFonts w:ascii="Times New Roman" w:hAnsi="Times New Roman" w:cs="Times New Roman"/>
+                <w:color w:val="FF0000"/>
+                <w:w w:val="105"/>
+                <w:sz w:val="26"/>
+                <w:szCs w:val="26"/>
+              </w:rPr>
+              <w:t>học</w:t>
+            </w:r>
+            <w:proofErr w:type="spellEnd"/>
+            <w:r>
+              <w:rPr>
+                <w:rFonts w:ascii="Times New Roman" w:hAnsi="Times New Roman" w:cs="Times New Roman"/>
+                <w:color w:val="FF0000"/>
+                <w:w w:val="105"/>
+                <w:sz w:val="26"/>
+                <w:szCs w:val="26"/>
+              </w:rPr>
+              <w:t xml:space="preserve"> </w:t>
+            </w:r>
+            <w:proofErr w:type="spellStart"/>
+            <w:r>
+              <w:rPr>
+                <w:rFonts w:ascii="Times New Roman" w:hAnsi="Times New Roman" w:cs="Times New Roman"/>
+                <w:color w:val="FF0000"/>
+                <w:w w:val="105"/>
+                <w:sz w:val="26"/>
+                <w:szCs w:val="26"/>
+              </w:rPr>
+              <w:t>đã</w:t>
+            </w:r>
+            <w:proofErr w:type="spellEnd"/>
+            <w:r>
+              <w:rPr>
+                <w:rFonts w:ascii="Times New Roman" w:hAnsi="Times New Roman" w:cs="Times New Roman"/>
+                <w:color w:val="FF0000"/>
+                <w:w w:val="105"/>
+                <w:sz w:val="26"/>
+                <w:szCs w:val="26"/>
+              </w:rPr>
+              <w:t xml:space="preserve"> </w:t>
+            </w:r>
+            <w:proofErr w:type="spellStart"/>
+            <w:r>
+              <w:rPr>
+                <w:rFonts w:ascii="Times New Roman" w:hAnsi="Times New Roman" w:cs="Times New Roman"/>
+                <w:color w:val="FF0000"/>
+                <w:w w:val="105"/>
+                <w:sz w:val="26"/>
+                <w:szCs w:val="26"/>
+              </w:rPr>
+              <w:t>học</w:t>
+            </w:r>
+            <w:proofErr w:type="spellEnd"/>
+            <w:r>
+              <w:rPr>
+                <w:rFonts w:ascii="Times New Roman" w:hAnsi="Times New Roman" w:cs="Times New Roman"/>
+                <w:color w:val="FF0000"/>
+                <w:w w:val="105"/>
+                <w:sz w:val="26"/>
+                <w:szCs w:val="26"/>
+              </w:rPr>
+              <w:t xml:space="preserve"> </w:t>
+            </w:r>
+            <w:proofErr w:type="spellStart"/>
+            <w:r>
+              <w:rPr>
+                <w:rFonts w:ascii="Times New Roman" w:hAnsi="Times New Roman" w:cs="Times New Roman"/>
+                <w:color w:val="FF0000"/>
+                <w:w w:val="105"/>
+                <w:sz w:val="26"/>
+                <w:szCs w:val="26"/>
+              </w:rPr>
+              <w:t>được</w:t>
+            </w:r>
+            <w:proofErr w:type="spellEnd"/>
+            <w:r>
+              <w:rPr>
+                <w:rFonts w:ascii="Times New Roman" w:hAnsi="Times New Roman" w:cs="Times New Roman"/>
+                <w:color w:val="FF0000"/>
+                <w:w w:val="105"/>
+                <w:sz w:val="26"/>
+                <w:szCs w:val="26"/>
+              </w:rPr>
+              <w:t xml:space="preserve"> </w:t>
+            </w:r>
+            <w:proofErr w:type="spellStart"/>
+            <w:r>
+              <w:rPr>
+                <w:rFonts w:ascii="Times New Roman" w:hAnsi="Times New Roman" w:cs="Times New Roman"/>
+                <w:color w:val="FF0000"/>
+                <w:w w:val="105"/>
+                <w:sz w:val="26"/>
+                <w:szCs w:val="26"/>
+              </w:rPr>
+              <w:t>trong</w:t>
+            </w:r>
+            <w:proofErr w:type="spellEnd"/>
+            <w:r>
+              <w:rPr>
+                <w:rFonts w:ascii="Times New Roman" w:hAnsi="Times New Roman" w:cs="Times New Roman"/>
+                <w:color w:val="FF0000"/>
+                <w:w w:val="105"/>
+                <w:sz w:val="26"/>
+                <w:szCs w:val="26"/>
+              </w:rPr>
+              <w:t xml:space="preserve"> </w:t>
+            </w:r>
+            <w:proofErr w:type="spellStart"/>
+            <w:r>
+              <w:rPr>
+                <w:rFonts w:ascii="Times New Roman" w:hAnsi="Times New Roman" w:cs="Times New Roman"/>
+                <w:color w:val="FF0000"/>
+                <w:w w:val="105"/>
+                <w:sz w:val="26"/>
+                <w:szCs w:val="26"/>
+              </w:rPr>
+              <w:t>tuần</w:t>
+            </w:r>
+            <w:proofErr w:type="spellEnd"/>
             <w:r>
               <w:rPr>
                 <w:rFonts w:ascii="Times New Roman" w:hAnsi="Times New Roman" w:cs="Times New Roman"/>
@@ -1641,7 +3071,7 @@
         </mc:Choice>
         <mc:Fallback>
           <w:pict>
-            <v:group w14:anchorId="36087F60" id="Group 1" o:spid="_x0000_s1026" style="position:absolute;margin-left:107.25pt;margin-top:737.25pt;width:490.5pt;height:48pt;z-index:-11608;mso-position-horizontal-relative:page;mso-position-vertical-relative:page" coordorigin="2145,14745" coordsize="9810,960" o:gfxdata="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">
+            <v:group w14:anchorId="16C3C6FD" id="Group 1" o:spid="_x0000_s1026" style="position:absolute;margin-left:107.25pt;margin-top:737.25pt;width:490.5pt;height:48pt;z-index:-11608;mso-position-horizontal-relative:page;mso-position-vertical-relative:page" coordorigin="2145,14745" coordsize="9810,960" o:gfxdata="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">
               <v:shapetype id="_x0000_t75" coordsize="21600,21600" o:spt="75" o:preferrelative="t" path="m@4@5l@4@11@9@11@9@5xe" filled="f" stroked="f">
                 <v:stroke joinstyle="miter"/>
                 <v:formulas>
@@ -1897,7 +3327,7 @@
         </mc:Choice>
         <mc:Fallback>
           <w:pict>
-            <v:group w14:anchorId="66DE1497" id="Group 5" o:spid="_x0000_s1026" style="position:absolute;margin-left:0;margin-top:0;width:612pt;height:79.5pt;z-index:-11632;mso-position-horizontal-relative:page;mso-position-vertical-relative:page" coordsize="12240,1590" o:gfxdata="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">
+            <v:group w14:anchorId="4DCDBDF1" id="Group 5" o:spid="_x0000_s1026" style="position:absolute;margin-left:0;margin-top:0;width:612pt;height:79.5pt;z-index:-11632;mso-position-horizontal-relative:page;mso-position-vertical-relative:page" coordsize="12240,1590" o:gfxdata="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">
               <v:shape id="Freeform 8" o:spid="_x0000_s1027" style="position:absolute;width:2;height:2;visibility:visible;mso-wrap-style:square;v-text-anchor:top" coordsize="2,2" o:gfxdata="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" path="m,l,xe" fillcolor="black" stroked="f">
                 <v:path arrowok="t" o:connecttype="custom" o:connectlocs="0,0;0,0" o:connectangles="0,0"/>
               </v:shape>

--- a/bc_tuan/A0321I1_Nguyễn Đình Hùng Anh.docx
+++ b/bc_tuan/A0321I1_Nguyễn Đình Hùng Anh.docx
@@ -115,62 +115,16 @@
                 <w:szCs w:val="26"/>
               </w:rPr>
             </w:pPr>
-            <w:proofErr w:type="spellStart"/>
-            <w:r>
-              <w:rPr>
-                <w:rFonts w:ascii="Times New Roman" w:hAnsi="Times New Roman" w:cs="Times New Roman"/>
-                <w:b/>
-                <w:w w:val="105"/>
-                <w:sz w:val="26"/>
-                <w:szCs w:val="26"/>
-              </w:rPr>
-              <w:t>Họ</w:t>
-            </w:r>
-            <w:proofErr w:type="spellEnd"/>
-            <w:r>
-              <w:rPr>
-                <w:rFonts w:ascii="Times New Roman" w:hAnsi="Times New Roman" w:cs="Times New Roman"/>
-                <w:b/>
-                <w:w w:val="105"/>
-                <w:sz w:val="26"/>
-                <w:szCs w:val="26"/>
-              </w:rPr>
-              <w:t xml:space="preserve"> </w:t>
-            </w:r>
-            <w:proofErr w:type="spellStart"/>
-            <w:r>
-              <w:rPr>
-                <w:rFonts w:ascii="Times New Roman" w:hAnsi="Times New Roman" w:cs="Times New Roman"/>
-                <w:b/>
-                <w:w w:val="105"/>
-                <w:sz w:val="26"/>
-                <w:szCs w:val="26"/>
-              </w:rPr>
-              <w:t>và</w:t>
-            </w:r>
-            <w:proofErr w:type="spellEnd"/>
-            <w:r>
-              <w:rPr>
-                <w:rFonts w:ascii="Times New Roman" w:hAnsi="Times New Roman" w:cs="Times New Roman"/>
-                <w:b/>
-                <w:w w:val="105"/>
-                <w:sz w:val="26"/>
-                <w:szCs w:val="26"/>
-              </w:rPr>
-              <w:t xml:space="preserve"> </w:t>
-            </w:r>
-            <w:proofErr w:type="spellStart"/>
-            <w:r>
-              <w:rPr>
-                <w:rFonts w:ascii="Times New Roman" w:hAnsi="Times New Roman" w:cs="Times New Roman"/>
-                <w:b/>
-                <w:w w:val="105"/>
-                <w:sz w:val="26"/>
-                <w:szCs w:val="26"/>
-              </w:rPr>
-              <w:t>tên</w:t>
-            </w:r>
-            <w:proofErr w:type="spellEnd"/>
+            <w:r>
+              <w:rPr>
+                <w:rFonts w:ascii="Times New Roman" w:hAnsi="Times New Roman" w:cs="Times New Roman"/>
+                <w:b/>
+                <w:w w:val="105"/>
+                <w:sz w:val="26"/>
+                <w:szCs w:val="26"/>
+              </w:rPr>
+              <w:t>Họ và tên</w:t>
+            </w:r>
           </w:p>
         </w:tc>
         <w:tc>
@@ -221,7 +175,6 @@
                 <w:szCs w:val="26"/>
               </w:rPr>
             </w:pPr>
-            <w:proofErr w:type="spellStart"/>
             <w:r>
               <w:rPr>
                 <w:rFonts w:ascii="Times New Roman" w:hAnsi="Times New Roman" w:cs="Times New Roman"/>
@@ -231,7 +184,6 @@
               </w:rPr>
               <w:t>Lớp</w:t>
             </w:r>
-            <w:proofErr w:type="spellEnd"/>
           </w:p>
         </w:tc>
         <w:tc>
@@ -312,62 +264,16 @@
                 <w:szCs w:val="26"/>
               </w:rPr>
             </w:pPr>
-            <w:proofErr w:type="spellStart"/>
-            <w:r>
-              <w:rPr>
-                <w:rFonts w:ascii="Times New Roman" w:hAnsi="Times New Roman" w:cs="Times New Roman"/>
-                <w:b/>
-                <w:w w:val="105"/>
-                <w:sz w:val="26"/>
-                <w:szCs w:val="26"/>
-              </w:rPr>
-              <w:t>Ngày</w:t>
-            </w:r>
-            <w:proofErr w:type="spellEnd"/>
-            <w:r>
-              <w:rPr>
-                <w:rFonts w:ascii="Times New Roman" w:hAnsi="Times New Roman" w:cs="Times New Roman"/>
-                <w:b/>
-                <w:w w:val="105"/>
-                <w:sz w:val="26"/>
-                <w:szCs w:val="26"/>
-              </w:rPr>
-              <w:t xml:space="preserve"> </w:t>
-            </w:r>
-            <w:proofErr w:type="spellStart"/>
-            <w:r>
-              <w:rPr>
-                <w:rFonts w:ascii="Times New Roman" w:hAnsi="Times New Roman" w:cs="Times New Roman"/>
-                <w:b/>
-                <w:w w:val="105"/>
-                <w:sz w:val="26"/>
-                <w:szCs w:val="26"/>
-              </w:rPr>
-              <w:t>báo</w:t>
-            </w:r>
-            <w:proofErr w:type="spellEnd"/>
-            <w:r>
-              <w:rPr>
-                <w:rFonts w:ascii="Times New Roman" w:hAnsi="Times New Roman" w:cs="Times New Roman"/>
-                <w:b/>
-                <w:w w:val="105"/>
-                <w:sz w:val="26"/>
-                <w:szCs w:val="26"/>
-              </w:rPr>
-              <w:t xml:space="preserve"> </w:t>
-            </w:r>
-            <w:proofErr w:type="spellStart"/>
-            <w:r>
-              <w:rPr>
-                <w:rFonts w:ascii="Times New Roman" w:hAnsi="Times New Roman" w:cs="Times New Roman"/>
-                <w:b/>
-                <w:w w:val="105"/>
-                <w:sz w:val="26"/>
-                <w:szCs w:val="26"/>
-              </w:rPr>
-              <w:t>cáo</w:t>
-            </w:r>
-            <w:proofErr w:type="spellEnd"/>
+            <w:r>
+              <w:rPr>
+                <w:rFonts w:ascii="Times New Roman" w:hAnsi="Times New Roman" w:cs="Times New Roman"/>
+                <w:b/>
+                <w:w w:val="105"/>
+                <w:sz w:val="26"/>
+                <w:szCs w:val="26"/>
+              </w:rPr>
+              <w:t>Ngày báo cáo</w:t>
+            </w:r>
           </w:p>
         </w:tc>
         <w:tc>
@@ -390,7 +296,7 @@
                 <w:sz w:val="26"/>
                 <w:szCs w:val="26"/>
               </w:rPr>
-              <w:t>29</w:t>
+              <w:t>5</w:t>
             </w:r>
             <w:r>
               <w:rPr>
@@ -406,7 +312,7 @@
                 <w:sz w:val="26"/>
                 <w:szCs w:val="26"/>
               </w:rPr>
-              <w:t>4</w:t>
+              <w:t>5</w:t>
             </w:r>
             <w:r>
               <w:rPr>
@@ -440,62 +346,16 @@
                 <w:szCs w:val="26"/>
               </w:rPr>
             </w:pPr>
-            <w:proofErr w:type="spellStart"/>
-            <w:r>
-              <w:rPr>
-                <w:rFonts w:ascii="Times New Roman" w:hAnsi="Times New Roman" w:cs="Times New Roman"/>
-                <w:b/>
-                <w:w w:val="105"/>
-                <w:sz w:val="26"/>
-                <w:szCs w:val="26"/>
-              </w:rPr>
-              <w:t>Ngày</w:t>
-            </w:r>
-            <w:proofErr w:type="spellEnd"/>
-            <w:r>
-              <w:rPr>
-                <w:rFonts w:ascii="Times New Roman" w:hAnsi="Times New Roman" w:cs="Times New Roman"/>
-                <w:b/>
-                <w:w w:val="105"/>
-                <w:sz w:val="26"/>
-                <w:szCs w:val="26"/>
-              </w:rPr>
-              <w:t xml:space="preserve"> </w:t>
-            </w:r>
-            <w:proofErr w:type="spellStart"/>
-            <w:r>
-              <w:rPr>
-                <w:rFonts w:ascii="Times New Roman" w:hAnsi="Times New Roman" w:cs="Times New Roman"/>
-                <w:b/>
-                <w:w w:val="105"/>
-                <w:sz w:val="26"/>
-                <w:szCs w:val="26"/>
-              </w:rPr>
-              <w:t>bắt</w:t>
-            </w:r>
-            <w:proofErr w:type="spellEnd"/>
-            <w:r>
-              <w:rPr>
-                <w:rFonts w:ascii="Times New Roman" w:hAnsi="Times New Roman" w:cs="Times New Roman"/>
-                <w:b/>
-                <w:w w:val="105"/>
-                <w:sz w:val="26"/>
-                <w:szCs w:val="26"/>
-              </w:rPr>
-              <w:t xml:space="preserve"> </w:t>
-            </w:r>
-            <w:proofErr w:type="spellStart"/>
-            <w:r>
-              <w:rPr>
-                <w:rFonts w:ascii="Times New Roman" w:hAnsi="Times New Roman" w:cs="Times New Roman"/>
-                <w:b/>
-                <w:w w:val="105"/>
-                <w:sz w:val="26"/>
-                <w:szCs w:val="26"/>
-              </w:rPr>
-              <w:t>đầu</w:t>
-            </w:r>
-            <w:proofErr w:type="spellEnd"/>
+            <w:r>
+              <w:rPr>
+                <w:rFonts w:ascii="Times New Roman" w:hAnsi="Times New Roman" w:cs="Times New Roman"/>
+                <w:b/>
+                <w:w w:val="105"/>
+                <w:sz w:val="26"/>
+                <w:szCs w:val="26"/>
+              </w:rPr>
+              <w:t>Ngày bắt đầu</w:t>
+            </w:r>
           </w:p>
         </w:tc>
         <w:tc>
@@ -518,7 +378,7 @@
                 <w:sz w:val="26"/>
                 <w:szCs w:val="26"/>
               </w:rPr>
-              <w:t>21</w:t>
+              <w:t>29</w:t>
             </w:r>
             <w:r>
               <w:rPr>
@@ -576,62 +436,16 @@
                 <w:szCs w:val="26"/>
               </w:rPr>
             </w:pPr>
-            <w:proofErr w:type="spellStart"/>
-            <w:r>
-              <w:rPr>
-                <w:rFonts w:ascii="Times New Roman" w:hAnsi="Times New Roman" w:cs="Times New Roman"/>
-                <w:b/>
-                <w:w w:val="105"/>
-                <w:sz w:val="26"/>
-                <w:szCs w:val="26"/>
-              </w:rPr>
-              <w:t>Ngày</w:t>
-            </w:r>
-            <w:proofErr w:type="spellEnd"/>
-            <w:r>
-              <w:rPr>
-                <w:rFonts w:ascii="Times New Roman" w:hAnsi="Times New Roman" w:cs="Times New Roman"/>
-                <w:b/>
-                <w:w w:val="105"/>
-                <w:sz w:val="26"/>
-                <w:szCs w:val="26"/>
-              </w:rPr>
-              <w:t xml:space="preserve"> </w:t>
-            </w:r>
-            <w:proofErr w:type="spellStart"/>
-            <w:r>
-              <w:rPr>
-                <w:rFonts w:ascii="Times New Roman" w:hAnsi="Times New Roman" w:cs="Times New Roman"/>
-                <w:b/>
-                <w:w w:val="105"/>
-                <w:sz w:val="26"/>
-                <w:szCs w:val="26"/>
-              </w:rPr>
-              <w:t>kết</w:t>
-            </w:r>
-            <w:proofErr w:type="spellEnd"/>
-            <w:r>
-              <w:rPr>
-                <w:rFonts w:ascii="Times New Roman" w:hAnsi="Times New Roman" w:cs="Times New Roman"/>
-                <w:b/>
-                <w:w w:val="105"/>
-                <w:sz w:val="26"/>
-                <w:szCs w:val="26"/>
-              </w:rPr>
-              <w:t xml:space="preserve"> </w:t>
-            </w:r>
-            <w:proofErr w:type="spellStart"/>
-            <w:r>
-              <w:rPr>
-                <w:rFonts w:ascii="Times New Roman" w:hAnsi="Times New Roman" w:cs="Times New Roman"/>
-                <w:b/>
-                <w:w w:val="105"/>
-                <w:sz w:val="26"/>
-                <w:szCs w:val="26"/>
-              </w:rPr>
-              <w:t>thúc</w:t>
-            </w:r>
-            <w:proofErr w:type="spellEnd"/>
+            <w:r>
+              <w:rPr>
+                <w:rFonts w:ascii="Times New Roman" w:hAnsi="Times New Roman" w:cs="Times New Roman"/>
+                <w:b/>
+                <w:w w:val="105"/>
+                <w:sz w:val="26"/>
+                <w:szCs w:val="26"/>
+              </w:rPr>
+              <w:t>Ngày kết thúc</w:t>
+            </w:r>
           </w:p>
         </w:tc>
         <w:tc>
@@ -654,7 +468,7 @@
                 <w:sz w:val="26"/>
                 <w:szCs w:val="26"/>
               </w:rPr>
-              <w:t>28</w:t>
+              <w:t>5</w:t>
             </w:r>
             <w:r>
               <w:rPr>
@@ -670,7 +484,7 @@
                 <w:sz w:val="26"/>
                 <w:szCs w:val="26"/>
               </w:rPr>
-              <w:t>4</w:t>
+              <w:t>5</w:t>
             </w:r>
             <w:r>
               <w:rPr>
@@ -704,7 +518,6 @@
           <w:szCs w:val="26"/>
         </w:rPr>
       </w:pPr>
-      <w:proofErr w:type="spellStart"/>
       <w:r>
         <w:rPr>
           <w:rFonts w:ascii="Times New Roman" w:hAnsi="Times New Roman" w:cs="Times New Roman"/>
@@ -713,97 +526,8 @@
           <w:sz w:val="26"/>
           <w:szCs w:val="26"/>
         </w:rPr>
-        <w:t>Những</w:t>
+        <w:t>Những trở ngại gặp phải</w:t>
       </w:r>
-      <w:proofErr w:type="spellEnd"/>
-      <w:r>
-        <w:rPr>
-          <w:rFonts w:ascii="Times New Roman" w:hAnsi="Times New Roman" w:cs="Times New Roman"/>
-          <w:b/>
-          <w:w w:val="105"/>
-          <w:sz w:val="26"/>
-          <w:szCs w:val="26"/>
-        </w:rPr>
-        <w:t xml:space="preserve"> </w:t>
-      </w:r>
-      <w:proofErr w:type="spellStart"/>
-      <w:r>
-        <w:rPr>
-          <w:rFonts w:ascii="Times New Roman" w:hAnsi="Times New Roman" w:cs="Times New Roman"/>
-          <w:b/>
-          <w:w w:val="105"/>
-          <w:sz w:val="26"/>
-          <w:szCs w:val="26"/>
-        </w:rPr>
-        <w:t>trở</w:t>
-      </w:r>
-      <w:proofErr w:type="spellEnd"/>
-      <w:r>
-        <w:rPr>
-          <w:rFonts w:ascii="Times New Roman" w:hAnsi="Times New Roman" w:cs="Times New Roman"/>
-          <w:b/>
-          <w:w w:val="105"/>
-          <w:sz w:val="26"/>
-          <w:szCs w:val="26"/>
-        </w:rPr>
-        <w:t xml:space="preserve"> </w:t>
-      </w:r>
-      <w:proofErr w:type="spellStart"/>
-      <w:r>
-        <w:rPr>
-          <w:rFonts w:ascii="Times New Roman" w:hAnsi="Times New Roman" w:cs="Times New Roman"/>
-          <w:b/>
-          <w:w w:val="105"/>
-          <w:sz w:val="26"/>
-          <w:szCs w:val="26"/>
-        </w:rPr>
-        <w:t>ngại</w:t>
-      </w:r>
-      <w:proofErr w:type="spellEnd"/>
-      <w:r>
-        <w:rPr>
-          <w:rFonts w:ascii="Times New Roman" w:hAnsi="Times New Roman" w:cs="Times New Roman"/>
-          <w:b/>
-          <w:w w:val="105"/>
-          <w:sz w:val="26"/>
-          <w:szCs w:val="26"/>
-        </w:rPr>
-        <w:t xml:space="preserve"> </w:t>
-      </w:r>
-      <w:proofErr w:type="spellStart"/>
-      <w:r>
-        <w:rPr>
-          <w:rFonts w:ascii="Times New Roman" w:hAnsi="Times New Roman" w:cs="Times New Roman"/>
-          <w:b/>
-          <w:w w:val="105"/>
-          <w:sz w:val="26"/>
-          <w:szCs w:val="26"/>
-        </w:rPr>
-        <w:t>gặp</w:t>
-      </w:r>
-      <w:proofErr w:type="spellEnd"/>
-      <w:r>
-        <w:rPr>
-          <w:rFonts w:ascii="Times New Roman" w:hAnsi="Times New Roman" w:cs="Times New Roman"/>
-          <w:b/>
-          <w:w w:val="105"/>
-          <w:sz w:val="26"/>
-          <w:szCs w:val="26"/>
-        </w:rPr>
-        <w:t xml:space="preserve"> </w:t>
-      </w:r>
-      <w:proofErr w:type="spellStart"/>
-      <w:r>
-        <w:rPr>
-          <w:rFonts w:ascii="Times New Roman" w:hAnsi="Times New Roman" w:cs="Times New Roman"/>
-          <w:b/>
-          <w:w w:val="105"/>
-          <w:sz w:val="26"/>
-          <w:szCs w:val="26"/>
-        </w:rPr>
-        <w:t>phải</w:t>
-      </w:r>
-      <w:proofErr w:type="spellEnd"/>
     </w:p>
     <w:tbl>
       <w:tblPr>
@@ -852,37 +576,15 @@
                 <w:szCs w:val="26"/>
               </w:rPr>
             </w:pPr>
-            <w:proofErr w:type="spellStart"/>
-            <w:r>
-              <w:rPr>
-                <w:rFonts w:ascii="Times New Roman" w:hAnsi="Times New Roman" w:cs="Times New Roman"/>
-                <w:b/>
-                <w:sz w:val="26"/>
-                <w:szCs w:val="26"/>
-              </w:rPr>
-              <w:t>Trở</w:t>
-            </w:r>
-            <w:proofErr w:type="spellEnd"/>
-            <w:r>
-              <w:rPr>
-                <w:rFonts w:ascii="Times New Roman" w:hAnsi="Times New Roman" w:cs="Times New Roman"/>
-                <w:b/>
-                <w:sz w:val="26"/>
-                <w:szCs w:val="26"/>
-              </w:rPr>
-              <w:t xml:space="preserve"> </w:t>
-            </w:r>
-            <w:proofErr w:type="spellStart"/>
-            <w:r>
-              <w:rPr>
-                <w:rFonts w:ascii="Times New Roman" w:hAnsi="Times New Roman" w:cs="Times New Roman"/>
-                <w:b/>
-                <w:sz w:val="26"/>
-                <w:szCs w:val="26"/>
-              </w:rPr>
-              <w:t>ngại</w:t>
-            </w:r>
-            <w:proofErr w:type="spellEnd"/>
+            <w:r>
+              <w:rPr>
+                <w:rFonts w:ascii="Times New Roman" w:hAnsi="Times New Roman" w:cs="Times New Roman"/>
+                <w:b/>
+                <w:sz w:val="26"/>
+                <w:szCs w:val="26"/>
+              </w:rPr>
+              <w:t>Trở ngại</w:t>
+            </w:r>
           </w:p>
         </w:tc>
         <w:tc>
@@ -903,172 +605,16 @@
                 <w:szCs w:val="26"/>
               </w:rPr>
             </w:pPr>
-            <w:proofErr w:type="spellStart"/>
-            <w:r>
-              <w:rPr>
-                <w:rFonts w:ascii="Times New Roman" w:hAnsi="Times New Roman" w:cs="Times New Roman"/>
-                <w:b/>
-                <w:w w:val="105"/>
-                <w:sz w:val="26"/>
-                <w:szCs w:val="26"/>
-              </w:rPr>
-              <w:t>Những</w:t>
-            </w:r>
-            <w:proofErr w:type="spellEnd"/>
-            <w:r>
-              <w:rPr>
-                <w:rFonts w:ascii="Times New Roman" w:hAnsi="Times New Roman" w:cs="Times New Roman"/>
-                <w:b/>
-                <w:w w:val="105"/>
-                <w:sz w:val="26"/>
-                <w:szCs w:val="26"/>
-              </w:rPr>
-              <w:t xml:space="preserve"> </w:t>
-            </w:r>
-            <w:proofErr w:type="spellStart"/>
-            <w:r>
-              <w:rPr>
-                <w:rFonts w:ascii="Times New Roman" w:hAnsi="Times New Roman" w:cs="Times New Roman"/>
-                <w:b/>
-                <w:w w:val="105"/>
-                <w:sz w:val="26"/>
-                <w:szCs w:val="26"/>
-              </w:rPr>
-              <w:t>hành</w:t>
-            </w:r>
-            <w:proofErr w:type="spellEnd"/>
-            <w:r>
-              <w:rPr>
-                <w:rFonts w:ascii="Times New Roman" w:hAnsi="Times New Roman" w:cs="Times New Roman"/>
-                <w:b/>
-                <w:w w:val="105"/>
-                <w:sz w:val="26"/>
-                <w:szCs w:val="26"/>
-              </w:rPr>
-              <w:t xml:space="preserve"> </w:t>
-            </w:r>
-            <w:proofErr w:type="spellStart"/>
-            <w:r>
-              <w:rPr>
-                <w:rFonts w:ascii="Times New Roman" w:hAnsi="Times New Roman" w:cs="Times New Roman"/>
-                <w:b/>
-                <w:w w:val="105"/>
-                <w:sz w:val="26"/>
-                <w:szCs w:val="26"/>
-              </w:rPr>
-              <w:t>động</w:t>
-            </w:r>
-            <w:proofErr w:type="spellEnd"/>
-            <w:r>
-              <w:rPr>
-                <w:rFonts w:ascii="Times New Roman" w:hAnsi="Times New Roman" w:cs="Times New Roman"/>
-                <w:b/>
-                <w:w w:val="105"/>
-                <w:sz w:val="26"/>
-                <w:szCs w:val="26"/>
-              </w:rPr>
-              <w:t xml:space="preserve"> </w:t>
-            </w:r>
-            <w:proofErr w:type="spellStart"/>
-            <w:r>
-              <w:rPr>
-                <w:rFonts w:ascii="Times New Roman" w:hAnsi="Times New Roman" w:cs="Times New Roman"/>
-                <w:b/>
-                <w:w w:val="105"/>
-                <w:sz w:val="26"/>
-                <w:szCs w:val="26"/>
-              </w:rPr>
-              <w:t>tháo</w:t>
-            </w:r>
-            <w:proofErr w:type="spellEnd"/>
-            <w:r>
-              <w:rPr>
-                <w:rFonts w:ascii="Times New Roman" w:hAnsi="Times New Roman" w:cs="Times New Roman"/>
-                <w:b/>
-                <w:w w:val="105"/>
-                <w:sz w:val="26"/>
-                <w:szCs w:val="26"/>
-              </w:rPr>
-              <w:t xml:space="preserve"> </w:t>
-            </w:r>
-            <w:proofErr w:type="spellStart"/>
-            <w:r>
-              <w:rPr>
-                <w:rFonts w:ascii="Times New Roman" w:hAnsi="Times New Roman" w:cs="Times New Roman"/>
-                <w:b/>
-                <w:w w:val="105"/>
-                <w:sz w:val="26"/>
-                <w:szCs w:val="26"/>
-              </w:rPr>
-              <w:t>gỡ</w:t>
-            </w:r>
-            <w:proofErr w:type="spellEnd"/>
-            <w:r>
-              <w:rPr>
-                <w:rFonts w:ascii="Times New Roman" w:hAnsi="Times New Roman" w:cs="Times New Roman"/>
-                <w:b/>
-                <w:w w:val="105"/>
-                <w:sz w:val="26"/>
-                <w:szCs w:val="26"/>
-              </w:rPr>
-              <w:t xml:space="preserve"> </w:t>
-            </w:r>
-            <w:proofErr w:type="spellStart"/>
-            <w:r>
-              <w:rPr>
-                <w:rFonts w:ascii="Times New Roman" w:hAnsi="Times New Roman" w:cs="Times New Roman"/>
-                <w:b/>
-                <w:w w:val="105"/>
-                <w:sz w:val="26"/>
-                <w:szCs w:val="26"/>
-              </w:rPr>
-              <w:t>đã</w:t>
-            </w:r>
-            <w:proofErr w:type="spellEnd"/>
-            <w:r>
-              <w:rPr>
-                <w:rFonts w:ascii="Times New Roman" w:hAnsi="Times New Roman" w:cs="Times New Roman"/>
-                <w:b/>
-                <w:w w:val="105"/>
-                <w:sz w:val="26"/>
-                <w:szCs w:val="26"/>
-              </w:rPr>
-              <w:t xml:space="preserve"> </w:t>
-            </w:r>
-            <w:proofErr w:type="spellStart"/>
-            <w:r>
-              <w:rPr>
-                <w:rFonts w:ascii="Times New Roman" w:hAnsi="Times New Roman" w:cs="Times New Roman"/>
-                <w:b/>
-                <w:w w:val="105"/>
-                <w:sz w:val="26"/>
-                <w:szCs w:val="26"/>
-              </w:rPr>
-              <w:t>thực</w:t>
-            </w:r>
-            <w:proofErr w:type="spellEnd"/>
-            <w:r>
-              <w:rPr>
-                <w:rFonts w:ascii="Times New Roman" w:hAnsi="Times New Roman" w:cs="Times New Roman"/>
-                <w:b/>
-                <w:w w:val="105"/>
-                <w:sz w:val="26"/>
-                <w:szCs w:val="26"/>
-              </w:rPr>
-              <w:t xml:space="preserve"> </w:t>
-            </w:r>
-            <w:proofErr w:type="spellStart"/>
-            <w:r>
-              <w:rPr>
-                <w:rFonts w:ascii="Times New Roman" w:hAnsi="Times New Roman" w:cs="Times New Roman"/>
-                <w:b/>
-                <w:w w:val="105"/>
-                <w:sz w:val="26"/>
-                <w:szCs w:val="26"/>
-              </w:rPr>
-              <w:t>hiện</w:t>
-            </w:r>
-            <w:proofErr w:type="spellEnd"/>
+            <w:r>
+              <w:rPr>
+                <w:rFonts w:ascii="Times New Roman" w:hAnsi="Times New Roman" w:cs="Times New Roman"/>
+                <w:b/>
+                <w:w w:val="105"/>
+                <w:sz w:val="26"/>
+                <w:szCs w:val="26"/>
+              </w:rPr>
+              <w:t>Những hành động tháo gỡ đã thực hiện</w:t>
+            </w:r>
           </w:p>
         </w:tc>
         <w:tc>
@@ -1089,7 +635,6 @@
                 <w:szCs w:val="26"/>
               </w:rPr>
             </w:pPr>
-            <w:proofErr w:type="spellStart"/>
             <w:r>
               <w:rPr>
                 <w:rFonts w:ascii="Times New Roman" w:hAnsi="Times New Roman" w:cs="Times New Roman"/>
@@ -1108,53 +653,8 @@
                 <w:sz w:val="26"/>
                 <w:szCs w:val="26"/>
               </w:rPr>
-              <w:t>ã</w:t>
-            </w:r>
-            <w:proofErr w:type="spellEnd"/>
-            <w:r>
-              <w:rPr>
-                <w:rFonts w:ascii="Times New Roman" w:hAnsi="Times New Roman" w:cs="Times New Roman"/>
-                <w:b/>
-                <w:w w:val="105"/>
-                <w:sz w:val="26"/>
-                <w:szCs w:val="26"/>
-              </w:rPr>
-              <w:t xml:space="preserve"> </w:t>
-            </w:r>
-            <w:proofErr w:type="spellStart"/>
-            <w:r>
-              <w:rPr>
-                <w:rFonts w:ascii="Times New Roman" w:hAnsi="Times New Roman" w:cs="Times New Roman"/>
-                <w:b/>
-                <w:w w:val="105"/>
-                <w:sz w:val="26"/>
-                <w:szCs w:val="26"/>
-              </w:rPr>
-              <w:t>xong</w:t>
-            </w:r>
-            <w:proofErr w:type="spellEnd"/>
-            <w:r>
-              <w:rPr>
-                <w:rFonts w:ascii="Times New Roman" w:hAnsi="Times New Roman" w:cs="Times New Roman"/>
-                <w:b/>
-                <w:w w:val="105"/>
-                <w:sz w:val="26"/>
-                <w:szCs w:val="26"/>
-              </w:rPr>
-              <w:t xml:space="preserve"> </w:t>
-            </w:r>
-            <w:proofErr w:type="spellStart"/>
-            <w:r>
-              <w:rPr>
-                <w:rFonts w:ascii="Times New Roman" w:hAnsi="Times New Roman" w:cs="Times New Roman"/>
-                <w:b/>
-                <w:w w:val="105"/>
-                <w:sz w:val="26"/>
-                <w:szCs w:val="26"/>
-              </w:rPr>
-              <w:t>chưa</w:t>
-            </w:r>
-            <w:proofErr w:type="spellEnd"/>
+              <w:t>ã xong chưa</w:t>
+            </w:r>
           </w:p>
           <w:p>
             <w:pPr>
@@ -1189,150 +689,16 @@
                 <w:szCs w:val="26"/>
               </w:rPr>
             </w:pPr>
-            <w:proofErr w:type="spellStart"/>
-            <w:r>
-              <w:rPr>
-                <w:rFonts w:ascii="Times New Roman" w:hAnsi="Times New Roman" w:cs="Times New Roman"/>
-                <w:b/>
-                <w:w w:val="105"/>
-                <w:sz w:val="26"/>
-                <w:szCs w:val="26"/>
-              </w:rPr>
-              <w:t>Những</w:t>
-            </w:r>
-            <w:proofErr w:type="spellEnd"/>
-            <w:r>
-              <w:rPr>
-                <w:rFonts w:ascii="Times New Roman" w:hAnsi="Times New Roman" w:cs="Times New Roman"/>
-                <w:b/>
-                <w:w w:val="105"/>
-                <w:sz w:val="26"/>
-                <w:szCs w:val="26"/>
-              </w:rPr>
-              <w:t xml:space="preserve"> </w:t>
-            </w:r>
-            <w:proofErr w:type="spellStart"/>
-            <w:r>
-              <w:rPr>
-                <w:rFonts w:ascii="Times New Roman" w:hAnsi="Times New Roman" w:cs="Times New Roman"/>
-                <w:b/>
-                <w:w w:val="105"/>
-                <w:sz w:val="26"/>
-                <w:szCs w:val="26"/>
-              </w:rPr>
-              <w:t>hành</w:t>
-            </w:r>
-            <w:proofErr w:type="spellEnd"/>
-            <w:r>
-              <w:rPr>
-                <w:rFonts w:ascii="Times New Roman" w:hAnsi="Times New Roman" w:cs="Times New Roman"/>
-                <w:b/>
-                <w:w w:val="105"/>
-                <w:sz w:val="26"/>
-                <w:szCs w:val="26"/>
-              </w:rPr>
-              <w:t xml:space="preserve"> </w:t>
-            </w:r>
-            <w:proofErr w:type="spellStart"/>
-            <w:r>
-              <w:rPr>
-                <w:rFonts w:ascii="Times New Roman" w:hAnsi="Times New Roman" w:cs="Times New Roman"/>
-                <w:b/>
-                <w:w w:val="105"/>
-                <w:sz w:val="26"/>
-                <w:szCs w:val="26"/>
-              </w:rPr>
-              <w:t>động</w:t>
-            </w:r>
-            <w:proofErr w:type="spellEnd"/>
-            <w:r>
-              <w:rPr>
-                <w:rFonts w:ascii="Times New Roman" w:hAnsi="Times New Roman" w:cs="Times New Roman"/>
-                <w:b/>
-                <w:w w:val="105"/>
-                <w:sz w:val="26"/>
-                <w:szCs w:val="26"/>
-              </w:rPr>
-              <w:t xml:space="preserve"> </w:t>
-            </w:r>
-            <w:proofErr w:type="spellStart"/>
-            <w:r>
-              <w:rPr>
-                <w:rFonts w:ascii="Times New Roman" w:hAnsi="Times New Roman" w:cs="Times New Roman"/>
-                <w:b/>
-                <w:w w:val="105"/>
-                <w:sz w:val="26"/>
-                <w:szCs w:val="26"/>
-              </w:rPr>
-              <w:t>tháo</w:t>
-            </w:r>
-            <w:proofErr w:type="spellEnd"/>
-            <w:r>
-              <w:rPr>
-                <w:rFonts w:ascii="Times New Roman" w:hAnsi="Times New Roman" w:cs="Times New Roman"/>
-                <w:b/>
-                <w:w w:val="105"/>
-                <w:sz w:val="26"/>
-                <w:szCs w:val="26"/>
-              </w:rPr>
-              <w:t xml:space="preserve"> </w:t>
-            </w:r>
-            <w:proofErr w:type="spellStart"/>
-            <w:r>
-              <w:rPr>
-                <w:rFonts w:ascii="Times New Roman" w:hAnsi="Times New Roman" w:cs="Times New Roman"/>
-                <w:b/>
-                <w:w w:val="105"/>
-                <w:sz w:val="26"/>
-                <w:szCs w:val="26"/>
-              </w:rPr>
-              <w:t>gỡ</w:t>
-            </w:r>
-            <w:proofErr w:type="spellEnd"/>
-            <w:r>
-              <w:rPr>
-                <w:rFonts w:ascii="Times New Roman" w:hAnsi="Times New Roman" w:cs="Times New Roman"/>
-                <w:b/>
-                <w:w w:val="105"/>
-                <w:sz w:val="26"/>
-                <w:szCs w:val="26"/>
-              </w:rPr>
-              <w:t xml:space="preserve"> </w:t>
-            </w:r>
-            <w:proofErr w:type="spellStart"/>
-            <w:r>
-              <w:rPr>
-                <w:rFonts w:ascii="Times New Roman" w:hAnsi="Times New Roman" w:cs="Times New Roman"/>
-                <w:b/>
-                <w:w w:val="105"/>
-                <w:sz w:val="26"/>
-                <w:szCs w:val="26"/>
-              </w:rPr>
-              <w:t>kế</w:t>
-            </w:r>
-            <w:proofErr w:type="spellEnd"/>
-            <w:r>
-              <w:rPr>
-                <w:rFonts w:ascii="Times New Roman" w:hAnsi="Times New Roman" w:cs="Times New Roman"/>
-                <w:b/>
-                <w:w w:val="105"/>
-                <w:sz w:val="26"/>
-                <w:szCs w:val="26"/>
-              </w:rPr>
-              <w:t xml:space="preserve"> </w:t>
-            </w:r>
-            <w:proofErr w:type="spellStart"/>
-            <w:r>
-              <w:rPr>
-                <w:rFonts w:ascii="Times New Roman" w:hAnsi="Times New Roman" w:cs="Times New Roman"/>
-                <w:b/>
-                <w:w w:val="105"/>
-                <w:sz w:val="26"/>
-                <w:szCs w:val="26"/>
-              </w:rPr>
-              <w:t>tiếp</w:t>
-            </w:r>
-            <w:proofErr w:type="spellEnd"/>
+            <w:r>
+              <w:rPr>
+                <w:rFonts w:ascii="Times New Roman" w:hAnsi="Times New Roman" w:cs="Times New Roman"/>
+                <w:b/>
+                <w:w w:val="105"/>
+                <w:sz w:val="26"/>
+                <w:szCs w:val="26"/>
+              </w:rPr>
+              <w:t>Những hành động tháo gỡ kế tiếp</w:t>
+            </w:r>
           </w:p>
           <w:p>
             <w:pPr>
@@ -1506,7 +872,6 @@
           <w:szCs w:val="26"/>
         </w:rPr>
       </w:pPr>
-      <w:proofErr w:type="spellStart"/>
       <w:r>
         <w:rPr>
           <w:rFonts w:ascii="Times New Roman" w:hAnsi="Times New Roman" w:cs="Times New Roman"/>
@@ -1515,207 +880,8 @@
           <w:sz w:val="26"/>
           <w:szCs w:val="26"/>
         </w:rPr>
-        <w:t>Những</w:t>
+        <w:t>Những kiến thức/kỹ năng gia tăng có ý nghĩa nhất</w:t>
       </w:r>
-      <w:proofErr w:type="spellEnd"/>
-      <w:r>
-        <w:rPr>
-          <w:rFonts w:ascii="Times New Roman" w:hAnsi="Times New Roman" w:cs="Times New Roman"/>
-          <w:b/>
-          <w:w w:val="105"/>
-          <w:sz w:val="26"/>
-          <w:szCs w:val="26"/>
-        </w:rPr>
-        <w:t xml:space="preserve"> </w:t>
-      </w:r>
-      <w:proofErr w:type="spellStart"/>
-      <w:r>
-        <w:rPr>
-          <w:rFonts w:ascii="Times New Roman" w:hAnsi="Times New Roman" w:cs="Times New Roman"/>
-          <w:b/>
-          <w:w w:val="105"/>
-          <w:sz w:val="26"/>
-          <w:szCs w:val="26"/>
-        </w:rPr>
-        <w:t>kiến</w:t>
-      </w:r>
-      <w:proofErr w:type="spellEnd"/>
-      <w:r>
-        <w:rPr>
-          <w:rFonts w:ascii="Times New Roman" w:hAnsi="Times New Roman" w:cs="Times New Roman"/>
-          <w:b/>
-          <w:w w:val="105"/>
-          <w:sz w:val="26"/>
-          <w:szCs w:val="26"/>
-        </w:rPr>
-        <w:t xml:space="preserve"> </w:t>
-      </w:r>
-      <w:proofErr w:type="spellStart"/>
-      <w:r>
-        <w:rPr>
-          <w:rFonts w:ascii="Times New Roman" w:hAnsi="Times New Roman" w:cs="Times New Roman"/>
-          <w:b/>
-          <w:w w:val="105"/>
-          <w:sz w:val="26"/>
-          <w:szCs w:val="26"/>
-        </w:rPr>
-        <w:t>thức</w:t>
-      </w:r>
-      <w:proofErr w:type="spellEnd"/>
-      <w:r>
-        <w:rPr>
-          <w:rFonts w:ascii="Times New Roman" w:hAnsi="Times New Roman" w:cs="Times New Roman"/>
-          <w:b/>
-          <w:w w:val="105"/>
-          <w:sz w:val="26"/>
-          <w:szCs w:val="26"/>
-        </w:rPr>
-        <w:t>/</w:t>
-      </w:r>
-      <w:proofErr w:type="spellStart"/>
-      <w:r>
-        <w:rPr>
-          <w:rFonts w:ascii="Times New Roman" w:hAnsi="Times New Roman" w:cs="Times New Roman"/>
-          <w:b/>
-          <w:w w:val="105"/>
-          <w:sz w:val="26"/>
-          <w:szCs w:val="26"/>
-        </w:rPr>
-        <w:t>kỹ</w:t>
-      </w:r>
-      <w:proofErr w:type="spellEnd"/>
-      <w:r>
-        <w:rPr>
-          <w:rFonts w:ascii="Times New Roman" w:hAnsi="Times New Roman" w:cs="Times New Roman"/>
-          <w:b/>
-          <w:w w:val="105"/>
-          <w:sz w:val="26"/>
-          <w:szCs w:val="26"/>
-        </w:rPr>
-        <w:t xml:space="preserve"> </w:t>
-      </w:r>
-      <w:proofErr w:type="spellStart"/>
-      <w:r>
-        <w:rPr>
-          <w:rFonts w:ascii="Times New Roman" w:hAnsi="Times New Roman" w:cs="Times New Roman"/>
-          <w:b/>
-          <w:w w:val="105"/>
-          <w:sz w:val="26"/>
-          <w:szCs w:val="26"/>
-        </w:rPr>
-        <w:t>năng</w:t>
-      </w:r>
-      <w:proofErr w:type="spellEnd"/>
-      <w:r>
-        <w:rPr>
-          <w:rFonts w:ascii="Times New Roman" w:hAnsi="Times New Roman" w:cs="Times New Roman"/>
-          <w:b/>
-          <w:w w:val="105"/>
-          <w:sz w:val="26"/>
-          <w:szCs w:val="26"/>
-        </w:rPr>
-        <w:t xml:space="preserve"> </w:t>
-      </w:r>
-      <w:proofErr w:type="spellStart"/>
-      <w:r>
-        <w:rPr>
-          <w:rFonts w:ascii="Times New Roman" w:hAnsi="Times New Roman" w:cs="Times New Roman"/>
-          <w:b/>
-          <w:w w:val="105"/>
-          <w:sz w:val="26"/>
-          <w:szCs w:val="26"/>
-        </w:rPr>
-        <w:t>gia</w:t>
-      </w:r>
-      <w:proofErr w:type="spellEnd"/>
-      <w:r>
-        <w:rPr>
-          <w:rFonts w:ascii="Times New Roman" w:hAnsi="Times New Roman" w:cs="Times New Roman"/>
-          <w:b/>
-          <w:w w:val="105"/>
-          <w:sz w:val="26"/>
-          <w:szCs w:val="26"/>
-        </w:rPr>
-        <w:t xml:space="preserve"> </w:t>
-      </w:r>
-      <w:proofErr w:type="spellStart"/>
-      <w:r>
-        <w:rPr>
-          <w:rFonts w:ascii="Times New Roman" w:hAnsi="Times New Roman" w:cs="Times New Roman"/>
-          <w:b/>
-          <w:w w:val="105"/>
-          <w:sz w:val="26"/>
-          <w:szCs w:val="26"/>
-        </w:rPr>
-        <w:t>tăng</w:t>
-      </w:r>
-      <w:proofErr w:type="spellEnd"/>
-      <w:r>
-        <w:rPr>
-          <w:rFonts w:ascii="Times New Roman" w:hAnsi="Times New Roman" w:cs="Times New Roman"/>
-          <w:b/>
-          <w:w w:val="105"/>
-          <w:sz w:val="26"/>
-          <w:szCs w:val="26"/>
-        </w:rPr>
-        <w:t xml:space="preserve"> </w:t>
-      </w:r>
-      <w:proofErr w:type="spellStart"/>
-      <w:r>
-        <w:rPr>
-          <w:rFonts w:ascii="Times New Roman" w:hAnsi="Times New Roman" w:cs="Times New Roman"/>
-          <w:b/>
-          <w:w w:val="105"/>
-          <w:sz w:val="26"/>
-          <w:szCs w:val="26"/>
-        </w:rPr>
-        <w:t>có</w:t>
-      </w:r>
-      <w:proofErr w:type="spellEnd"/>
-      <w:r>
-        <w:rPr>
-          <w:rFonts w:ascii="Times New Roman" w:hAnsi="Times New Roman" w:cs="Times New Roman"/>
-          <w:b/>
-          <w:w w:val="105"/>
-          <w:sz w:val="26"/>
-          <w:szCs w:val="26"/>
-        </w:rPr>
-        <w:t xml:space="preserve"> ý </w:t>
-      </w:r>
-      <w:proofErr w:type="spellStart"/>
-      <w:r>
-        <w:rPr>
-          <w:rFonts w:ascii="Times New Roman" w:hAnsi="Times New Roman" w:cs="Times New Roman"/>
-          <w:b/>
-          <w:w w:val="105"/>
-          <w:sz w:val="26"/>
-          <w:szCs w:val="26"/>
-        </w:rPr>
-        <w:t>nghĩa</w:t>
-      </w:r>
-      <w:proofErr w:type="spellEnd"/>
-      <w:r>
-        <w:rPr>
-          <w:rFonts w:ascii="Times New Roman" w:hAnsi="Times New Roman" w:cs="Times New Roman"/>
-          <w:b/>
-          <w:w w:val="105"/>
-          <w:sz w:val="26"/>
-          <w:szCs w:val="26"/>
-        </w:rPr>
-        <w:t xml:space="preserve"> </w:t>
-      </w:r>
-      <w:proofErr w:type="spellStart"/>
-      <w:r>
-        <w:rPr>
-          <w:rFonts w:ascii="Times New Roman" w:hAnsi="Times New Roman" w:cs="Times New Roman"/>
-          <w:b/>
-          <w:w w:val="105"/>
-          <w:sz w:val="26"/>
-          <w:szCs w:val="26"/>
-        </w:rPr>
-        <w:t>nhất</w:t>
-      </w:r>
-      <w:proofErr w:type="spellEnd"/>
     </w:p>
     <w:tbl>
       <w:tblPr>
@@ -1761,84 +927,16 @@
                 <w:szCs w:val="26"/>
               </w:rPr>
             </w:pPr>
-            <w:proofErr w:type="spellStart"/>
-            <w:r>
-              <w:rPr>
-                <w:rFonts w:ascii="Times New Roman" w:hAnsi="Times New Roman" w:cs="Times New Roman"/>
-                <w:b/>
-                <w:w w:val="105"/>
-                <w:sz w:val="26"/>
-                <w:szCs w:val="26"/>
-              </w:rPr>
-              <w:t>Kiến</w:t>
-            </w:r>
-            <w:proofErr w:type="spellEnd"/>
-            <w:r>
-              <w:rPr>
-                <w:rFonts w:ascii="Times New Roman" w:hAnsi="Times New Roman" w:cs="Times New Roman"/>
-                <w:b/>
-                <w:w w:val="105"/>
-                <w:sz w:val="26"/>
-                <w:szCs w:val="26"/>
-              </w:rPr>
-              <w:t xml:space="preserve"> </w:t>
-            </w:r>
-            <w:proofErr w:type="spellStart"/>
-            <w:r>
-              <w:rPr>
-                <w:rFonts w:ascii="Times New Roman" w:hAnsi="Times New Roman" w:cs="Times New Roman"/>
-                <w:b/>
-                <w:w w:val="105"/>
-                <w:sz w:val="26"/>
-                <w:szCs w:val="26"/>
-              </w:rPr>
-              <w:t>thức</w:t>
-            </w:r>
-            <w:proofErr w:type="spellEnd"/>
-            <w:r>
-              <w:rPr>
-                <w:rFonts w:ascii="Times New Roman" w:hAnsi="Times New Roman" w:cs="Times New Roman"/>
-                <w:b/>
-                <w:w w:val="105"/>
-                <w:sz w:val="26"/>
-                <w:szCs w:val="26"/>
-              </w:rPr>
-              <w:t>/</w:t>
-            </w:r>
-            <w:proofErr w:type="spellStart"/>
-            <w:r>
-              <w:rPr>
-                <w:rFonts w:ascii="Times New Roman" w:hAnsi="Times New Roman" w:cs="Times New Roman"/>
-                <w:b/>
-                <w:w w:val="105"/>
-                <w:sz w:val="26"/>
-                <w:szCs w:val="26"/>
-              </w:rPr>
-              <w:t>kỹ</w:t>
-            </w:r>
-            <w:proofErr w:type="spellEnd"/>
-            <w:r>
-              <w:rPr>
-                <w:rFonts w:ascii="Times New Roman" w:hAnsi="Times New Roman" w:cs="Times New Roman"/>
-                <w:b/>
-                <w:w w:val="105"/>
-                <w:sz w:val="26"/>
-                <w:szCs w:val="26"/>
-              </w:rPr>
-              <w:t xml:space="preserve"> </w:t>
-            </w:r>
-            <w:proofErr w:type="spellStart"/>
-            <w:r>
-              <w:rPr>
-                <w:rFonts w:ascii="Times New Roman" w:hAnsi="Times New Roman" w:cs="Times New Roman"/>
-                <w:b/>
-                <w:w w:val="105"/>
-                <w:sz w:val="26"/>
-                <w:szCs w:val="26"/>
-              </w:rPr>
-              <w:t>năng</w:t>
-            </w:r>
-            <w:proofErr w:type="spellEnd"/>
+            <w:r>
+              <w:rPr>
+                <w:rFonts w:ascii="Times New Roman" w:hAnsi="Times New Roman" w:cs="Times New Roman"/>
+                <w:b/>
+                <w:w w:val="105"/>
+                <w:sz w:val="26"/>
+                <w:szCs w:val="26"/>
+              </w:rPr>
+              <w:t>Kiến thức/kỹ năng</w:t>
+            </w:r>
           </w:p>
         </w:tc>
         <w:tc>
@@ -1858,40 +956,16 @@
                 <w:szCs w:val="26"/>
               </w:rPr>
             </w:pPr>
-            <w:proofErr w:type="spellStart"/>
-            <w:r>
-              <w:rPr>
-                <w:rFonts w:ascii="Times New Roman" w:hAnsi="Times New Roman" w:cs="Times New Roman"/>
-                <w:b/>
-                <w:w w:val="105"/>
-                <w:sz w:val="26"/>
-                <w:szCs w:val="26"/>
-              </w:rPr>
-              <w:t>Nguyên</w:t>
-            </w:r>
-            <w:proofErr w:type="spellEnd"/>
-            <w:r>
-              <w:rPr>
-                <w:rFonts w:ascii="Times New Roman" w:hAnsi="Times New Roman" w:cs="Times New Roman"/>
-                <w:b/>
-                <w:w w:val="105"/>
-                <w:sz w:val="26"/>
-                <w:szCs w:val="26"/>
-              </w:rPr>
-              <w:t xml:space="preserve"> </w:t>
-            </w:r>
-            <w:proofErr w:type="spellStart"/>
-            <w:r>
-              <w:rPr>
-                <w:rFonts w:ascii="Times New Roman" w:hAnsi="Times New Roman" w:cs="Times New Roman"/>
-                <w:b/>
-                <w:w w:val="105"/>
-                <w:sz w:val="26"/>
-                <w:szCs w:val="26"/>
-              </w:rPr>
-              <w:t>nhân</w:t>
-            </w:r>
-            <w:proofErr w:type="spellEnd"/>
+            <w:r>
+              <w:rPr>
+                <w:rFonts w:ascii="Times New Roman" w:hAnsi="Times New Roman" w:cs="Times New Roman"/>
+                <w:b/>
+                <w:w w:val="105"/>
+                <w:sz w:val="26"/>
+                <w:szCs w:val="26"/>
+              </w:rPr>
+              <w:t>Nguyên nhân</w:t>
+            </w:r>
           </w:p>
           <w:p>
             <w:pPr>
@@ -1905,40 +979,16 @@
                 <w:szCs w:val="26"/>
               </w:rPr>
             </w:pPr>
-            <w:proofErr w:type="spellStart"/>
-            <w:r>
-              <w:rPr>
-                <w:rFonts w:ascii="Times New Roman" w:hAnsi="Times New Roman" w:cs="Times New Roman"/>
-                <w:b/>
-                <w:w w:val="105"/>
-                <w:sz w:val="26"/>
-                <w:szCs w:val="26"/>
-              </w:rPr>
-              <w:t>nhận</w:t>
-            </w:r>
-            <w:proofErr w:type="spellEnd"/>
-            <w:r>
-              <w:rPr>
-                <w:rFonts w:ascii="Times New Roman" w:hAnsi="Times New Roman" w:cs="Times New Roman"/>
-                <w:b/>
-                <w:w w:val="105"/>
-                <w:sz w:val="26"/>
-                <w:szCs w:val="26"/>
-              </w:rPr>
-              <w:t xml:space="preserve"> </w:t>
-            </w:r>
-            <w:proofErr w:type="spellStart"/>
-            <w:r>
-              <w:rPr>
-                <w:rFonts w:ascii="Times New Roman" w:hAnsi="Times New Roman" w:cs="Times New Roman"/>
-                <w:b/>
-                <w:w w:val="105"/>
-                <w:sz w:val="26"/>
-                <w:szCs w:val="26"/>
-              </w:rPr>
-              <w:t>được</w:t>
-            </w:r>
-            <w:proofErr w:type="spellEnd"/>
+            <w:r>
+              <w:rPr>
+                <w:rFonts w:ascii="Times New Roman" w:hAnsi="Times New Roman" w:cs="Times New Roman"/>
+                <w:b/>
+                <w:w w:val="105"/>
+                <w:sz w:val="26"/>
+                <w:szCs w:val="26"/>
+              </w:rPr>
+              <w:t>nhận được</w:t>
+            </w:r>
           </w:p>
         </w:tc>
       </w:tr>
@@ -1989,69 +1039,47 @@
                 <w:sz w:val="26"/>
                 <w:szCs w:val="26"/>
               </w:rPr>
-              <w:t>Onclick</w:t>
-            </w:r>
-            <w:r>
-              <w:rPr>
-                <w:rFonts w:ascii="Times New Roman" w:hAnsi="Times New Roman" w:cs="Times New Roman"/>
-                <w:b/>
-                <w:w w:val="105"/>
-                <w:sz w:val="26"/>
-                <w:szCs w:val="26"/>
-              </w:rPr>
-              <w:t xml:space="preserve">, </w:t>
-            </w:r>
-            <w:proofErr w:type="gramStart"/>
-            <w:r>
-              <w:rPr>
-                <w:rFonts w:ascii="Times New Roman" w:hAnsi="Times New Roman" w:cs="Times New Roman"/>
-                <w:b/>
-                <w:w w:val="105"/>
-                <w:sz w:val="26"/>
-                <w:szCs w:val="26"/>
-              </w:rPr>
-              <w:t>2.</w:t>
-            </w:r>
-            <w:r>
-              <w:rPr>
-                <w:rFonts w:ascii="Times New Roman" w:hAnsi="Times New Roman" w:cs="Times New Roman"/>
-                <w:b/>
-                <w:w w:val="105"/>
-                <w:sz w:val="26"/>
-                <w:szCs w:val="26"/>
-              </w:rPr>
-              <w:t>for</w:t>
-            </w:r>
-            <w:r>
-              <w:rPr>
-                <w:rFonts w:ascii="Times New Roman" w:hAnsi="Times New Roman" w:cs="Times New Roman"/>
-                <w:b/>
-                <w:w w:val="105"/>
-                <w:sz w:val="26"/>
-                <w:szCs w:val="26"/>
-              </w:rPr>
-              <w:t>,  3</w:t>
-            </w:r>
-            <w:proofErr w:type="gramEnd"/>
-            <w:r>
-              <w:rPr>
-                <w:rFonts w:ascii="Times New Roman" w:hAnsi="Times New Roman" w:cs="Times New Roman"/>
-                <w:b/>
-                <w:w w:val="105"/>
-                <w:sz w:val="26"/>
-                <w:szCs w:val="26"/>
-              </w:rPr>
-              <w:t>.</w:t>
-            </w:r>
-            <w:r>
-              <w:rPr>
-                <w:rFonts w:ascii="Times New Roman" w:hAnsi="Times New Roman" w:cs="Times New Roman"/>
-                <w:b/>
-                <w:w w:val="105"/>
-                <w:sz w:val="26"/>
-                <w:szCs w:val="26"/>
-              </w:rPr>
-              <w:t>While</w:t>
+              <w:t>array</w:t>
+            </w:r>
+            <w:r>
+              <w:rPr>
+                <w:rFonts w:ascii="Times New Roman" w:hAnsi="Times New Roman" w:cs="Times New Roman"/>
+                <w:b/>
+                <w:w w:val="105"/>
+                <w:sz w:val="26"/>
+                <w:szCs w:val="26"/>
+              </w:rPr>
+              <w:t>, 2.</w:t>
+            </w:r>
+            <w:r>
+              <w:rPr>
+                <w:rFonts w:ascii="Times New Roman" w:hAnsi="Times New Roman" w:cs="Times New Roman"/>
+                <w:b/>
+                <w:w w:val="105"/>
+                <w:sz w:val="26"/>
+                <w:szCs w:val="26"/>
+              </w:rPr>
+              <w:t>push</w:t>
+            </w:r>
+            <w:r>
+              <w:rPr>
+                <w:rFonts w:ascii="Times New Roman" w:hAnsi="Times New Roman" w:cs="Times New Roman"/>
+                <w:b/>
+                <w:w w:val="105"/>
+                <w:sz w:val="26"/>
+                <w:szCs w:val="26"/>
+              </w:rPr>
+              <w:t>,  3.</w:t>
+            </w:r>
+            <w:r>
+              <w:rPr>
+                <w:rFonts w:ascii="Times New Roman" w:hAnsi="Times New Roman" w:cs="Times New Roman"/>
+                <w:b/>
+                <w:w w:val="105"/>
+                <w:sz w:val="26"/>
+                <w:szCs w:val="26"/>
+              </w:rPr>
+              <w:t>shift</w:t>
             </w:r>
             <w:r>
               <w:rPr>
@@ -2071,7 +1099,7 @@
                 <w:sz w:val="26"/>
                 <w:szCs w:val="26"/>
               </w:rPr>
-              <w:t>Do</w:t>
+              <w:t>sort</w:t>
             </w:r>
             <w:r>
               <w:rPr>
@@ -2121,7 +1149,7 @@
                 <w:sz w:val="26"/>
                 <w:szCs w:val="26"/>
               </w:rPr>
-              <w:t>initializer</w:t>
+              <w:t>reverse</w:t>
             </w:r>
             <w:r>
               <w:rPr>
@@ -2267,106 +1295,16 @@
                 <w:szCs w:val="26"/>
               </w:rPr>
             </w:pPr>
-            <w:proofErr w:type="spellStart"/>
-            <w:r>
-              <w:rPr>
-                <w:rFonts w:ascii="Times New Roman" w:hAnsi="Times New Roman" w:cs="Times New Roman"/>
-                <w:b/>
-                <w:w w:val="105"/>
-                <w:sz w:val="26"/>
-                <w:szCs w:val="26"/>
-              </w:rPr>
-              <w:t>Trong</w:t>
-            </w:r>
-            <w:proofErr w:type="spellEnd"/>
-            <w:r>
-              <w:rPr>
-                <w:rFonts w:ascii="Times New Roman" w:hAnsi="Times New Roman" w:cs="Times New Roman"/>
-                <w:b/>
-                <w:w w:val="105"/>
-                <w:sz w:val="26"/>
-                <w:szCs w:val="26"/>
-              </w:rPr>
-              <w:t xml:space="preserve"> </w:t>
-            </w:r>
-            <w:proofErr w:type="spellStart"/>
-            <w:r>
-              <w:rPr>
-                <w:rFonts w:ascii="Times New Roman" w:hAnsi="Times New Roman" w:cs="Times New Roman"/>
-                <w:b/>
-                <w:w w:val="105"/>
-                <w:sz w:val="26"/>
-                <w:szCs w:val="26"/>
-              </w:rPr>
-              <w:t>buổi</w:t>
-            </w:r>
-            <w:proofErr w:type="spellEnd"/>
-            <w:r>
-              <w:rPr>
-                <w:rFonts w:ascii="Times New Roman" w:hAnsi="Times New Roman" w:cs="Times New Roman"/>
-                <w:b/>
-                <w:w w:val="105"/>
-                <w:sz w:val="26"/>
-                <w:szCs w:val="26"/>
-              </w:rPr>
-              <w:t xml:space="preserve"> </w:t>
-            </w:r>
-            <w:proofErr w:type="spellStart"/>
-            <w:r>
-              <w:rPr>
-                <w:rFonts w:ascii="Times New Roman" w:hAnsi="Times New Roman" w:cs="Times New Roman"/>
-                <w:b/>
-                <w:w w:val="105"/>
-                <w:sz w:val="26"/>
-                <w:szCs w:val="26"/>
-              </w:rPr>
-              <w:t>học</w:t>
-            </w:r>
-            <w:proofErr w:type="spellEnd"/>
-            <w:r>
-              <w:rPr>
-                <w:rFonts w:ascii="Times New Roman" w:hAnsi="Times New Roman" w:cs="Times New Roman"/>
-                <w:b/>
-                <w:w w:val="105"/>
-                <w:sz w:val="26"/>
-                <w:szCs w:val="26"/>
-              </w:rPr>
-              <w:t xml:space="preserve"> </w:t>
-            </w:r>
-            <w:proofErr w:type="spellStart"/>
-            <w:r>
-              <w:rPr>
-                <w:rFonts w:ascii="Times New Roman" w:hAnsi="Times New Roman" w:cs="Times New Roman"/>
-                <w:b/>
-                <w:w w:val="105"/>
-                <w:sz w:val="26"/>
-                <w:szCs w:val="26"/>
-              </w:rPr>
-              <w:t>lý</w:t>
-            </w:r>
-            <w:proofErr w:type="spellEnd"/>
-            <w:r>
-              <w:rPr>
-                <w:rFonts w:ascii="Times New Roman" w:hAnsi="Times New Roman" w:cs="Times New Roman"/>
-                <w:b/>
-                <w:w w:val="105"/>
-                <w:sz w:val="26"/>
-                <w:szCs w:val="26"/>
-              </w:rPr>
-              <w:t xml:space="preserve"> </w:t>
-            </w:r>
-            <w:proofErr w:type="spellStart"/>
-            <w:r>
-              <w:rPr>
-                <w:rFonts w:ascii="Times New Roman" w:hAnsi="Times New Roman" w:cs="Times New Roman"/>
-                <w:b/>
-                <w:w w:val="105"/>
-                <w:sz w:val="26"/>
-                <w:szCs w:val="26"/>
-              </w:rPr>
-              <w:t>thuyết</w:t>
-            </w:r>
-            <w:proofErr w:type="spellEnd"/>
+            <w:r>
+              <w:rPr>
+                <w:rFonts w:ascii="Times New Roman" w:hAnsi="Times New Roman" w:cs="Times New Roman"/>
+                <w:b/>
+                <w:w w:val="105"/>
+                <w:sz w:val="26"/>
+                <w:szCs w:val="26"/>
+              </w:rPr>
+              <w:t>Trong buổi học lý thuyết</w:t>
+            </w:r>
             <w:r>
               <w:rPr>
                 <w:rFonts w:ascii="Times New Roman" w:hAnsi="Times New Roman" w:cs="Times New Roman"/>
@@ -2400,7 +1338,6 @@
                 <w:szCs w:val="26"/>
               </w:rPr>
             </w:pPr>
-            <w:proofErr w:type="spellStart"/>
             <w:r>
               <w:rPr>
                 <w:rFonts w:ascii="Times New Roman" w:hAnsi="Times New Roman" w:cs="Times New Roman"/>
@@ -2409,9 +1346,8 @@
                 <w:sz w:val="26"/>
                 <w:szCs w:val="26"/>
               </w:rPr>
-              <w:t>Chú</w:t>
-            </w:r>
-            <w:proofErr w:type="spellEnd"/>
+              <w:t xml:space="preserve">Chú ý(mỗi người </w:t>
+            </w:r>
             <w:r>
               <w:rPr>
                 <w:rFonts w:ascii="Times New Roman" w:hAnsi="Times New Roman" w:cs="Times New Roman"/>
@@ -2420,9 +1356,8 @@
                 <w:sz w:val="26"/>
                 <w:szCs w:val="26"/>
               </w:rPr>
-              <w:t xml:space="preserve"> </w:t>
-            </w:r>
-            <w:proofErr w:type="gramStart"/>
+              <w:t xml:space="preserve">phải </w:t>
+            </w:r>
             <w:r>
               <w:rPr>
                 <w:rFonts w:ascii="Times New Roman" w:hAnsi="Times New Roman" w:cs="Times New Roman"/>
@@ -2431,10 +1366,8 @@
                 <w:sz w:val="26"/>
                 <w:szCs w:val="26"/>
               </w:rPr>
-              <w:t>ý(</w:t>
-            </w:r>
-            <w:proofErr w:type="spellStart"/>
-            <w:proofErr w:type="gramEnd"/>
+              <w:t xml:space="preserve">điền đủ 10 </w:t>
+            </w:r>
             <w:r>
               <w:rPr>
                 <w:rFonts w:ascii="Times New Roman" w:hAnsi="Times New Roman" w:cs="Times New Roman"/>
@@ -2443,9 +1376,8 @@
                 <w:sz w:val="26"/>
                 <w:szCs w:val="26"/>
               </w:rPr>
-              <w:t>mỗi</w:t>
-            </w:r>
-            <w:proofErr w:type="spellEnd"/>
+              <w:t>từ tiếng anh liên quan đến bài học</w:t>
+            </w:r>
             <w:r>
               <w:rPr>
                 <w:rFonts w:ascii="Times New Roman" w:hAnsi="Times New Roman" w:cs="Times New Roman"/>
@@ -2454,372 +1386,8 @@
                 <w:sz w:val="26"/>
                 <w:szCs w:val="26"/>
               </w:rPr>
-              <w:t xml:space="preserve"> </w:t>
-            </w:r>
-            <w:proofErr w:type="spellStart"/>
-            <w:r>
-              <w:rPr>
-                <w:rFonts w:ascii="Times New Roman" w:hAnsi="Times New Roman" w:cs="Times New Roman"/>
-                <w:color w:val="FF0000"/>
-                <w:w w:val="105"/>
-                <w:sz w:val="26"/>
-                <w:szCs w:val="26"/>
-              </w:rPr>
-              <w:t>người</w:t>
-            </w:r>
-            <w:proofErr w:type="spellEnd"/>
-            <w:r>
-              <w:rPr>
-                <w:rFonts w:ascii="Times New Roman" w:hAnsi="Times New Roman" w:cs="Times New Roman"/>
-                <w:color w:val="FF0000"/>
-                <w:w w:val="105"/>
-                <w:sz w:val="26"/>
-                <w:szCs w:val="26"/>
-              </w:rPr>
-              <w:t xml:space="preserve"> </w:t>
-            </w:r>
-            <w:proofErr w:type="spellStart"/>
-            <w:r>
-              <w:rPr>
-                <w:rFonts w:ascii="Times New Roman" w:hAnsi="Times New Roman" w:cs="Times New Roman"/>
-                <w:color w:val="FF0000"/>
-                <w:w w:val="105"/>
-                <w:sz w:val="26"/>
-                <w:szCs w:val="26"/>
-              </w:rPr>
-              <w:t>phải</w:t>
-            </w:r>
-            <w:proofErr w:type="spellEnd"/>
-            <w:r>
-              <w:rPr>
-                <w:rFonts w:ascii="Times New Roman" w:hAnsi="Times New Roman" w:cs="Times New Roman"/>
-                <w:color w:val="FF0000"/>
-                <w:w w:val="105"/>
-                <w:sz w:val="26"/>
-                <w:szCs w:val="26"/>
-              </w:rPr>
-              <w:t xml:space="preserve"> </w:t>
-            </w:r>
-            <w:proofErr w:type="spellStart"/>
-            <w:r>
-              <w:rPr>
-                <w:rFonts w:ascii="Times New Roman" w:hAnsi="Times New Roman" w:cs="Times New Roman"/>
-                <w:color w:val="FF0000"/>
-                <w:w w:val="105"/>
-                <w:sz w:val="26"/>
-                <w:szCs w:val="26"/>
-              </w:rPr>
-              <w:t>điền</w:t>
-            </w:r>
-            <w:proofErr w:type="spellEnd"/>
-            <w:r>
-              <w:rPr>
-                <w:rFonts w:ascii="Times New Roman" w:hAnsi="Times New Roman" w:cs="Times New Roman"/>
-                <w:color w:val="FF0000"/>
-                <w:w w:val="105"/>
-                <w:sz w:val="26"/>
-                <w:szCs w:val="26"/>
-              </w:rPr>
-              <w:t xml:space="preserve"> </w:t>
-            </w:r>
-            <w:proofErr w:type="spellStart"/>
-            <w:r>
-              <w:rPr>
-                <w:rFonts w:ascii="Times New Roman" w:hAnsi="Times New Roman" w:cs="Times New Roman"/>
-                <w:color w:val="FF0000"/>
-                <w:w w:val="105"/>
-                <w:sz w:val="26"/>
-                <w:szCs w:val="26"/>
-              </w:rPr>
-              <w:t>đủ</w:t>
-            </w:r>
-            <w:proofErr w:type="spellEnd"/>
-            <w:r>
-              <w:rPr>
-                <w:rFonts w:ascii="Times New Roman" w:hAnsi="Times New Roman" w:cs="Times New Roman"/>
-                <w:color w:val="FF0000"/>
-                <w:w w:val="105"/>
-                <w:sz w:val="26"/>
-                <w:szCs w:val="26"/>
-              </w:rPr>
-              <w:t xml:space="preserve"> 10 </w:t>
-            </w:r>
-            <w:proofErr w:type="spellStart"/>
-            <w:r>
-              <w:rPr>
-                <w:rFonts w:ascii="Times New Roman" w:hAnsi="Times New Roman" w:cs="Times New Roman"/>
-                <w:color w:val="FF0000"/>
-                <w:w w:val="105"/>
-                <w:sz w:val="26"/>
-                <w:szCs w:val="26"/>
-              </w:rPr>
-              <w:t>từ</w:t>
-            </w:r>
-            <w:proofErr w:type="spellEnd"/>
-            <w:r>
-              <w:rPr>
-                <w:rFonts w:ascii="Times New Roman" w:hAnsi="Times New Roman" w:cs="Times New Roman"/>
-                <w:color w:val="FF0000"/>
-                <w:w w:val="105"/>
-                <w:sz w:val="26"/>
-                <w:szCs w:val="26"/>
-              </w:rPr>
-              <w:t xml:space="preserve"> </w:t>
-            </w:r>
-            <w:proofErr w:type="spellStart"/>
-            <w:r>
-              <w:rPr>
-                <w:rFonts w:ascii="Times New Roman" w:hAnsi="Times New Roman" w:cs="Times New Roman"/>
-                <w:color w:val="FF0000"/>
-                <w:w w:val="105"/>
-                <w:sz w:val="26"/>
-                <w:szCs w:val="26"/>
-              </w:rPr>
-              <w:t>tiếng</w:t>
-            </w:r>
-            <w:proofErr w:type="spellEnd"/>
-            <w:r>
-              <w:rPr>
-                <w:rFonts w:ascii="Times New Roman" w:hAnsi="Times New Roman" w:cs="Times New Roman"/>
-                <w:color w:val="FF0000"/>
-                <w:w w:val="105"/>
-                <w:sz w:val="26"/>
-                <w:szCs w:val="26"/>
-              </w:rPr>
-              <w:t xml:space="preserve"> </w:t>
-            </w:r>
-            <w:proofErr w:type="spellStart"/>
-            <w:r>
-              <w:rPr>
-                <w:rFonts w:ascii="Times New Roman" w:hAnsi="Times New Roman" w:cs="Times New Roman"/>
-                <w:color w:val="FF0000"/>
-                <w:w w:val="105"/>
-                <w:sz w:val="26"/>
-                <w:szCs w:val="26"/>
-              </w:rPr>
-              <w:t>anh</w:t>
-            </w:r>
-            <w:proofErr w:type="spellEnd"/>
-            <w:r>
-              <w:rPr>
-                <w:rFonts w:ascii="Times New Roman" w:hAnsi="Times New Roman" w:cs="Times New Roman"/>
-                <w:color w:val="FF0000"/>
-                <w:w w:val="105"/>
-                <w:sz w:val="26"/>
-                <w:szCs w:val="26"/>
-              </w:rPr>
-              <w:t xml:space="preserve"> </w:t>
-            </w:r>
-            <w:proofErr w:type="spellStart"/>
-            <w:r>
-              <w:rPr>
-                <w:rFonts w:ascii="Times New Roman" w:hAnsi="Times New Roman" w:cs="Times New Roman"/>
-                <w:color w:val="FF0000"/>
-                <w:w w:val="105"/>
-                <w:sz w:val="26"/>
-                <w:szCs w:val="26"/>
-              </w:rPr>
-              <w:t>liên</w:t>
-            </w:r>
-            <w:proofErr w:type="spellEnd"/>
-            <w:r>
-              <w:rPr>
-                <w:rFonts w:ascii="Times New Roman" w:hAnsi="Times New Roman" w:cs="Times New Roman"/>
-                <w:color w:val="FF0000"/>
-                <w:w w:val="105"/>
-                <w:sz w:val="26"/>
-                <w:szCs w:val="26"/>
-              </w:rPr>
-              <w:t xml:space="preserve"> </w:t>
-            </w:r>
-            <w:proofErr w:type="spellStart"/>
-            <w:r>
-              <w:rPr>
-                <w:rFonts w:ascii="Times New Roman" w:hAnsi="Times New Roman" w:cs="Times New Roman"/>
-                <w:color w:val="FF0000"/>
-                <w:w w:val="105"/>
-                <w:sz w:val="26"/>
-                <w:szCs w:val="26"/>
-              </w:rPr>
-              <w:t>quan</w:t>
-            </w:r>
-            <w:proofErr w:type="spellEnd"/>
-            <w:r>
-              <w:rPr>
-                <w:rFonts w:ascii="Times New Roman" w:hAnsi="Times New Roman" w:cs="Times New Roman"/>
-                <w:color w:val="FF0000"/>
-                <w:w w:val="105"/>
-                <w:sz w:val="26"/>
-                <w:szCs w:val="26"/>
-              </w:rPr>
-              <w:t xml:space="preserve"> </w:t>
-            </w:r>
-            <w:proofErr w:type="spellStart"/>
-            <w:r>
-              <w:rPr>
-                <w:rFonts w:ascii="Times New Roman" w:hAnsi="Times New Roman" w:cs="Times New Roman"/>
-                <w:color w:val="FF0000"/>
-                <w:w w:val="105"/>
-                <w:sz w:val="26"/>
-                <w:szCs w:val="26"/>
-              </w:rPr>
-              <w:t>đến</w:t>
-            </w:r>
-            <w:proofErr w:type="spellEnd"/>
-            <w:r>
-              <w:rPr>
-                <w:rFonts w:ascii="Times New Roman" w:hAnsi="Times New Roman" w:cs="Times New Roman"/>
-                <w:color w:val="FF0000"/>
-                <w:w w:val="105"/>
-                <w:sz w:val="26"/>
-                <w:szCs w:val="26"/>
-              </w:rPr>
-              <w:t xml:space="preserve"> </w:t>
-            </w:r>
-            <w:proofErr w:type="spellStart"/>
-            <w:r>
-              <w:rPr>
-                <w:rFonts w:ascii="Times New Roman" w:hAnsi="Times New Roman" w:cs="Times New Roman"/>
-                <w:color w:val="FF0000"/>
-                <w:w w:val="105"/>
-                <w:sz w:val="26"/>
-                <w:szCs w:val="26"/>
-              </w:rPr>
-              <w:t>bài</w:t>
-            </w:r>
-            <w:proofErr w:type="spellEnd"/>
-            <w:r>
-              <w:rPr>
-                <w:rFonts w:ascii="Times New Roman" w:hAnsi="Times New Roman" w:cs="Times New Roman"/>
-                <w:color w:val="FF0000"/>
-                <w:w w:val="105"/>
-                <w:sz w:val="26"/>
-                <w:szCs w:val="26"/>
-              </w:rPr>
-              <w:t xml:space="preserve"> </w:t>
-            </w:r>
-            <w:proofErr w:type="spellStart"/>
-            <w:r>
-              <w:rPr>
-                <w:rFonts w:ascii="Times New Roman" w:hAnsi="Times New Roman" w:cs="Times New Roman"/>
-                <w:color w:val="FF0000"/>
-                <w:w w:val="105"/>
-                <w:sz w:val="26"/>
-                <w:szCs w:val="26"/>
-              </w:rPr>
-              <w:t>học</w:t>
-            </w:r>
-            <w:proofErr w:type="spellEnd"/>
-            <w:r>
-              <w:rPr>
-                <w:rFonts w:ascii="Times New Roman" w:hAnsi="Times New Roman" w:cs="Times New Roman"/>
-                <w:color w:val="FF0000"/>
-                <w:w w:val="105"/>
-                <w:sz w:val="26"/>
-                <w:szCs w:val="26"/>
-              </w:rPr>
-              <w:t xml:space="preserve"> </w:t>
-            </w:r>
-            <w:proofErr w:type="spellStart"/>
-            <w:r>
-              <w:rPr>
-                <w:rFonts w:ascii="Times New Roman" w:hAnsi="Times New Roman" w:cs="Times New Roman"/>
-                <w:color w:val="FF0000"/>
-                <w:w w:val="105"/>
-                <w:sz w:val="26"/>
-                <w:szCs w:val="26"/>
-              </w:rPr>
-              <w:t>đã</w:t>
-            </w:r>
-            <w:proofErr w:type="spellEnd"/>
-            <w:r>
-              <w:rPr>
-                <w:rFonts w:ascii="Times New Roman" w:hAnsi="Times New Roman" w:cs="Times New Roman"/>
-                <w:color w:val="FF0000"/>
-                <w:w w:val="105"/>
-                <w:sz w:val="26"/>
-                <w:szCs w:val="26"/>
-              </w:rPr>
-              <w:t xml:space="preserve"> </w:t>
-            </w:r>
-            <w:proofErr w:type="spellStart"/>
-            <w:r>
-              <w:rPr>
-                <w:rFonts w:ascii="Times New Roman" w:hAnsi="Times New Roman" w:cs="Times New Roman"/>
-                <w:color w:val="FF0000"/>
-                <w:w w:val="105"/>
-                <w:sz w:val="26"/>
-                <w:szCs w:val="26"/>
-              </w:rPr>
-              <w:t>học</w:t>
-            </w:r>
-            <w:proofErr w:type="spellEnd"/>
-            <w:r>
-              <w:rPr>
-                <w:rFonts w:ascii="Times New Roman" w:hAnsi="Times New Roman" w:cs="Times New Roman"/>
-                <w:color w:val="FF0000"/>
-                <w:w w:val="105"/>
-                <w:sz w:val="26"/>
-                <w:szCs w:val="26"/>
-              </w:rPr>
-              <w:t xml:space="preserve"> </w:t>
-            </w:r>
-            <w:proofErr w:type="spellStart"/>
-            <w:r>
-              <w:rPr>
-                <w:rFonts w:ascii="Times New Roman" w:hAnsi="Times New Roman" w:cs="Times New Roman"/>
-                <w:color w:val="FF0000"/>
-                <w:w w:val="105"/>
-                <w:sz w:val="26"/>
-                <w:szCs w:val="26"/>
-              </w:rPr>
-              <w:t>được</w:t>
-            </w:r>
-            <w:proofErr w:type="spellEnd"/>
-            <w:r>
-              <w:rPr>
-                <w:rFonts w:ascii="Times New Roman" w:hAnsi="Times New Roman" w:cs="Times New Roman"/>
-                <w:color w:val="FF0000"/>
-                <w:w w:val="105"/>
-                <w:sz w:val="26"/>
-                <w:szCs w:val="26"/>
-              </w:rPr>
-              <w:t xml:space="preserve"> </w:t>
-            </w:r>
-            <w:proofErr w:type="spellStart"/>
-            <w:r>
-              <w:rPr>
-                <w:rFonts w:ascii="Times New Roman" w:hAnsi="Times New Roman" w:cs="Times New Roman"/>
-                <w:color w:val="FF0000"/>
-                <w:w w:val="105"/>
-                <w:sz w:val="26"/>
-                <w:szCs w:val="26"/>
-              </w:rPr>
-              <w:t>trong</w:t>
-            </w:r>
-            <w:proofErr w:type="spellEnd"/>
-            <w:r>
-              <w:rPr>
-                <w:rFonts w:ascii="Times New Roman" w:hAnsi="Times New Roman" w:cs="Times New Roman"/>
-                <w:color w:val="FF0000"/>
-                <w:w w:val="105"/>
-                <w:sz w:val="26"/>
-                <w:szCs w:val="26"/>
-              </w:rPr>
-              <w:t xml:space="preserve"> </w:t>
-            </w:r>
-            <w:proofErr w:type="spellStart"/>
-            <w:r>
-              <w:rPr>
-                <w:rFonts w:ascii="Times New Roman" w:hAnsi="Times New Roman" w:cs="Times New Roman"/>
-                <w:color w:val="FF0000"/>
-                <w:w w:val="105"/>
-                <w:sz w:val="26"/>
-                <w:szCs w:val="26"/>
-              </w:rPr>
-              <w:t>tuần</w:t>
-            </w:r>
-            <w:proofErr w:type="spellEnd"/>
+              <w:t xml:space="preserve"> đã học được trong tuần</w:t>
+            </w:r>
             <w:r>
               <w:rPr>
                 <w:rFonts w:ascii="Times New Roman" w:hAnsi="Times New Roman" w:cs="Times New Roman"/>
@@ -3071,7 +1639,7 @@
         </mc:Choice>
         <mc:Fallback>
           <w:pict>
-            <v:group w14:anchorId="16C3C6FD" id="Group 1" o:spid="_x0000_s1026" style="position:absolute;margin-left:107.25pt;margin-top:737.25pt;width:490.5pt;height:48pt;z-index:-11608;mso-position-horizontal-relative:page;mso-position-vertical-relative:page" coordorigin="2145,14745" coordsize="9810,960" o:gfxdata="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">
+            <v:group w14:anchorId="43FDBF8F" id="Group 1" o:spid="_x0000_s1026" style="position:absolute;margin-left:107.25pt;margin-top:737.25pt;width:490.5pt;height:48pt;z-index:-11608;mso-position-horizontal-relative:page;mso-position-vertical-relative:page" coordorigin="2145,14745" coordsize="9810,960" o:gfxdata="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">
               <v:shapetype id="_x0000_t75" coordsize="21600,21600" o:spt="75" o:preferrelative="t" path="m@4@5l@4@11@9@11@9@5xe" filled="f" stroked="f">
                 <v:stroke joinstyle="miter"/>
                 <v:formulas>
@@ -3327,7 +1895,7 @@
         </mc:Choice>
         <mc:Fallback>
           <w:pict>
-            <v:group w14:anchorId="4DCDBDF1" id="Group 5" o:spid="_x0000_s1026" style="position:absolute;margin-left:0;margin-top:0;width:612pt;height:79.5pt;z-index:-11632;mso-position-horizontal-relative:page;mso-position-vertical-relative:page" coordsize="12240,1590" o:gfxdata="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">
+            <v:group w14:anchorId="059D62BC" id="Group 5" o:spid="_x0000_s1026" style="position:absolute;margin-left:0;margin-top:0;width:612pt;height:79.5pt;z-index:-11632;mso-position-horizontal-relative:page;mso-position-vertical-relative:page" coordsize="12240,1590" o:gfxdata="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">
               <v:shape id="Freeform 8" o:spid="_x0000_s1027" style="position:absolute;width:2;height:2;visibility:visible;mso-wrap-style:square;v-text-anchor:top" coordsize="2,2" o:gfxdata="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" path="m,l,xe" fillcolor="black" stroked="f">
                 <v:path arrowok="t" o:connecttype="custom" o:connectlocs="0,0;0,0" o:connectangles="0,0"/>
               </v:shape>

--- a/bc_tuan/A0321I1_Nguyễn Đình Hùng Anh.docx
+++ b/bc_tuan/A0321I1_Nguyễn Đình Hùng Anh.docx
@@ -296,7 +296,7 @@
                 <w:sz w:val="26"/>
                 <w:szCs w:val="26"/>
               </w:rPr>
-              <w:t>5</w:t>
+              <w:t>20</w:t>
             </w:r>
             <w:r>
               <w:rPr>
@@ -378,23 +378,15 @@
                 <w:sz w:val="26"/>
                 <w:szCs w:val="26"/>
               </w:rPr>
-              <w:t>29</w:t>
-            </w:r>
-            <w:r>
-              <w:rPr>
-                <w:rFonts w:ascii="Times New Roman" w:hAnsi="Times New Roman" w:cs="Times New Roman"/>
-                <w:sz w:val="26"/>
-                <w:szCs w:val="26"/>
-              </w:rPr>
-              <w:t>/</w:t>
-            </w:r>
-            <w:r>
-              <w:rPr>
-                <w:rFonts w:ascii="Times New Roman" w:hAnsi="Times New Roman" w:cs="Times New Roman"/>
-                <w:sz w:val="26"/>
-                <w:szCs w:val="26"/>
-              </w:rPr>
-              <w:t>4</w:t>
+              <w:t>12/</w:t>
+            </w:r>
+            <w:r>
+              <w:rPr>
+                <w:rFonts w:ascii="Times New Roman" w:hAnsi="Times New Roman" w:cs="Times New Roman"/>
+                <w:sz w:val="26"/>
+                <w:szCs w:val="26"/>
+              </w:rPr>
+              <w:t>5</w:t>
             </w:r>
             <w:r>
               <w:rPr>
@@ -468,7 +460,7 @@
                 <w:sz w:val="26"/>
                 <w:szCs w:val="26"/>
               </w:rPr>
-              <w:t>5</w:t>
+              <w:t>19</w:t>
             </w:r>
             <w:r>
               <w:rPr>
@@ -1039,7 +1031,7 @@
                 <w:sz w:val="26"/>
                 <w:szCs w:val="26"/>
               </w:rPr>
-              <w:t>array</w:t>
+              <w:t>Object Oriented Programming</w:t>
             </w:r>
             <w:r>
               <w:rPr>
@@ -1052,14 +1044,17 @@
               <w:t>, 2.</w:t>
             </w:r>
             <w:r>
-              <w:rPr>
-                <w:rFonts w:ascii="Times New Roman" w:hAnsi="Times New Roman" w:cs="Times New Roman"/>
-                <w:b/>
-                <w:w w:val="105"/>
-                <w:sz w:val="26"/>
-                <w:szCs w:val="26"/>
-              </w:rPr>
-              <w:t>push</w:t>
+              <w:t xml:space="preserve"> </w:t>
+            </w:r>
+            <w:r>
+              <w:rPr>
+                <w:rFonts w:ascii="Times New Roman" w:hAnsi="Times New Roman" w:cs="Times New Roman"/>
+                <w:b/>
+                <w:w w:val="105"/>
+                <w:sz w:val="26"/>
+                <w:szCs w:val="26"/>
+              </w:rPr>
+              <w:t>encapsulated</w:t>
             </w:r>
             <w:r>
               <w:rPr>
@@ -1072,14 +1067,17 @@
               <w:t>,  3.</w:t>
             </w:r>
             <w:r>
-              <w:rPr>
-                <w:rFonts w:ascii="Times New Roman" w:hAnsi="Times New Roman" w:cs="Times New Roman"/>
-                <w:b/>
-                <w:w w:val="105"/>
-                <w:sz w:val="26"/>
-                <w:szCs w:val="26"/>
-              </w:rPr>
-              <w:t>shift</w:t>
+              <w:t xml:space="preserve"> </w:t>
+            </w:r>
+            <w:r>
+              <w:rPr>
+                <w:rFonts w:ascii="Times New Roman" w:hAnsi="Times New Roman" w:cs="Times New Roman"/>
+                <w:b/>
+                <w:w w:val="105"/>
+                <w:sz w:val="26"/>
+                <w:szCs w:val="26"/>
+              </w:rPr>
+              <w:t>namespace</w:t>
             </w:r>
             <w:r>
               <w:rPr>
@@ -1092,14 +1090,17 @@
               <w:t>,  4.</w:t>
             </w:r>
             <w:r>
-              <w:rPr>
-                <w:rFonts w:ascii="Times New Roman" w:hAnsi="Times New Roman" w:cs="Times New Roman"/>
-                <w:b/>
-                <w:w w:val="105"/>
-                <w:sz w:val="26"/>
-                <w:szCs w:val="26"/>
-              </w:rPr>
-              <w:t>sort</w:t>
+              <w:t xml:space="preserve"> </w:t>
+            </w:r>
+            <w:r>
+              <w:rPr>
+                <w:rFonts w:ascii="Times New Roman" w:hAnsi="Times New Roman" w:cs="Times New Roman"/>
+                <w:b/>
+                <w:w w:val="105"/>
+                <w:sz w:val="26"/>
+                <w:szCs w:val="26"/>
+              </w:rPr>
+              <w:t>abstraction</w:t>
             </w:r>
             <w:r>
               <w:rPr>
@@ -1119,7 +1120,7 @@
                 <w:sz w:val="26"/>
                 <w:szCs w:val="26"/>
               </w:rPr>
-              <w:t>each</w:t>
+              <w:t>call</w:t>
             </w:r>
             <w:r>
               <w:rPr>
@@ -1149,7 +1150,7 @@
                 <w:sz w:val="26"/>
                 <w:szCs w:val="26"/>
               </w:rPr>
-              <w:t>reverse</w:t>
+              <w:t>object instance</w:t>
             </w:r>
             <w:r>
               <w:rPr>
@@ -1172,7 +1173,7 @@
                 <w:sz w:val="26"/>
                 <w:szCs w:val="26"/>
               </w:rPr>
-              <w:t>condition</w:t>
+              <w:t>inherit</w:t>
             </w:r>
             <w:r>
               <w:rPr>
@@ -1192,7 +1193,7 @@
                 <w:sz w:val="26"/>
                 <w:szCs w:val="26"/>
               </w:rPr>
-              <w:t>condition</w:t>
+              <w:t>polymorphism</w:t>
             </w:r>
             <w:r>
               <w:rPr>
@@ -1205,26 +1206,6 @@
               <w:t>,  9.</w:t>
             </w:r>
             <w:r>
-              <w:rPr>
-                <w:rFonts w:ascii="Times New Roman" w:hAnsi="Times New Roman" w:cs="Times New Roman"/>
-                <w:b/>
-                <w:w w:val="105"/>
-                <w:sz w:val="26"/>
-                <w:szCs w:val="26"/>
-              </w:rPr>
-              <w:t>Undefined</w:t>
-            </w:r>
-            <w:r>
-              <w:rPr>
-                <w:rFonts w:ascii="Times New Roman" w:hAnsi="Times New Roman" w:cs="Times New Roman"/>
-                <w:b/>
-                <w:w w:val="105"/>
-                <w:sz w:val="26"/>
-                <w:szCs w:val="26"/>
-              </w:rPr>
-              <w:t xml:space="preserve"> ,  10.</w:t>
-            </w:r>
-            <w:r>
               <w:t xml:space="preserve"> </w:t>
             </w:r>
             <w:r>
@@ -1235,7 +1216,30 @@
                 <w:sz w:val="26"/>
                 <w:szCs w:val="26"/>
               </w:rPr>
-              <w:t>break</w:t>
+              <w:t>constructor</w:t>
+            </w:r>
+            <w:r>
+              <w:rPr>
+                <w:rFonts w:ascii="Times New Roman" w:hAnsi="Times New Roman" w:cs="Times New Roman"/>
+                <w:b/>
+                <w:w w:val="105"/>
+                <w:sz w:val="26"/>
+                <w:szCs w:val="26"/>
+              </w:rPr>
+              <w:t>,  10.</w:t>
+            </w:r>
+            <w:r>
+              <w:t xml:space="preserve"> </w:t>
+            </w:r>
+            <w:r>
+              <w:rPr>
+                <w:rFonts w:ascii="Times New Roman" w:hAnsi="Times New Roman" w:cs="Times New Roman"/>
+                <w:b/>
+                <w:w w:val="105"/>
+                <w:sz w:val="26"/>
+                <w:szCs w:val="26"/>
+              </w:rPr>
+              <w:t>prototype</w:t>
             </w:r>
             <w:r>
               <w:rPr>
@@ -1639,7 +1643,7 @@
         </mc:Choice>
         <mc:Fallback>
           <w:pict>
-            <v:group w14:anchorId="43FDBF8F" id="Group 1" o:spid="_x0000_s1026" style="position:absolute;margin-left:107.25pt;margin-top:737.25pt;width:490.5pt;height:48pt;z-index:-11608;mso-position-horizontal-relative:page;mso-position-vertical-relative:page" coordorigin="2145,14745" coordsize="9810,960" o:gfxdata="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">
+            <v:group w14:anchorId="05CE6B70" id="Group 1" o:spid="_x0000_s1026" style="position:absolute;margin-left:107.25pt;margin-top:737.25pt;width:490.5pt;height:48pt;z-index:-11608;mso-position-horizontal-relative:page;mso-position-vertical-relative:page" coordorigin="2145,14745" coordsize="9810,960" o:gfxdata="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">
               <v:shapetype id="_x0000_t75" coordsize="21600,21600" o:spt="75" o:preferrelative="t" path="m@4@5l@4@11@9@11@9@5xe" filled="f" stroked="f">
                 <v:stroke joinstyle="miter"/>
                 <v:formulas>
@@ -1895,7 +1899,7 @@
         </mc:Choice>
         <mc:Fallback>
           <w:pict>
-            <v:group w14:anchorId="059D62BC" id="Group 5" o:spid="_x0000_s1026" style="position:absolute;margin-left:0;margin-top:0;width:612pt;height:79.5pt;z-index:-11632;mso-position-horizontal-relative:page;mso-position-vertical-relative:page" coordsize="12240,1590" o:gfxdata="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">
+            <v:group w14:anchorId="212087FD" id="Group 5" o:spid="_x0000_s1026" style="position:absolute;margin-left:0;margin-top:0;width:612pt;height:79.5pt;z-index:-11632;mso-position-horizontal-relative:page;mso-position-vertical-relative:page" coordsize="12240,1590" o:gfxdata="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">
               <v:shape id="Freeform 8" o:spid="_x0000_s1027" style="position:absolute;width:2;height:2;visibility:visible;mso-wrap-style:square;v-text-anchor:top" coordsize="2,2" o:gfxdata="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" path="m,l,xe" fillcolor="black" stroked="f">
                 <v:path arrowok="t" o:connecttype="custom" o:connectlocs="0,0;0,0" o:connectangles="0,0"/>
               </v:shape>

--- a/bc_tuan/A0321I1_Nguyễn Đình Hùng Anh.docx
+++ b/bc_tuan/A0321I1_Nguyễn Đình Hùng Anh.docx
@@ -296,7 +296,7 @@
                 <w:sz w:val="26"/>
                 <w:szCs w:val="26"/>
               </w:rPr>
-              <w:t>20</w:t>
+              <w:t>27</w:t>
             </w:r>
             <w:r>
               <w:rPr>
@@ -378,7 +378,15 @@
                 <w:sz w:val="26"/>
                 <w:szCs w:val="26"/>
               </w:rPr>
-              <w:t>12/</w:t>
+              <w:t>20</w:t>
+            </w:r>
+            <w:r>
+              <w:rPr>
+                <w:rFonts w:ascii="Times New Roman" w:hAnsi="Times New Roman" w:cs="Times New Roman"/>
+                <w:sz w:val="26"/>
+                <w:szCs w:val="26"/>
+              </w:rPr>
+              <w:t>/</w:t>
             </w:r>
             <w:r>
               <w:rPr>
@@ -460,7 +468,7 @@
                 <w:sz w:val="26"/>
                 <w:szCs w:val="26"/>
               </w:rPr>
-              <w:t>19</w:t>
+              <w:t>27</w:t>
             </w:r>
             <w:r>
               <w:rPr>
@@ -1021,17 +1029,17 @@
                 <w:sz w:val="26"/>
                 <w:szCs w:val="26"/>
               </w:rPr>
-              <w:t xml:space="preserve">[1. </w:t>
-            </w:r>
-            <w:r>
-              <w:rPr>
-                <w:rFonts w:ascii="Times New Roman" w:hAnsi="Times New Roman" w:cs="Times New Roman"/>
-                <w:b/>
-                <w:w w:val="105"/>
-                <w:sz w:val="26"/>
-                <w:szCs w:val="26"/>
-              </w:rPr>
-              <w:t>Object Oriented Programming</w:t>
+              <w:t>[1</w:t>
+            </w:r>
+            <w:r>
+              <w:rPr>
+                <w:rFonts w:ascii="Times New Roman" w:hAnsi="Times New Roman" w:cs="Times New Roman"/>
+                <w:b/>
+                <w:w w:val="105"/>
+                <w:sz w:val="26"/>
+                <w:szCs w:val="26"/>
+              </w:rPr>
+              <w:t>Round</w:t>
             </w:r>
             <w:r>
               <w:rPr>
@@ -1054,7 +1062,7 @@
                 <w:sz w:val="26"/>
                 <w:szCs w:val="26"/>
               </w:rPr>
-              <w:t>encapsulated</w:t>
+              <w:t>floor</w:t>
             </w:r>
             <w:r>
               <w:rPr>
@@ -1077,7 +1085,7 @@
                 <w:sz w:val="26"/>
                 <w:szCs w:val="26"/>
               </w:rPr>
-              <w:t>namespace</w:t>
+              <w:t>replace</w:t>
             </w:r>
             <w:r>
               <w:rPr>
@@ -1120,7 +1128,7 @@
                 <w:sz w:val="26"/>
                 <w:szCs w:val="26"/>
               </w:rPr>
-              <w:t>call</w:t>
+              <w:t>constructor</w:t>
             </w:r>
             <w:r>
               <w:rPr>
@@ -1643,7 +1651,7 @@
         </mc:Choice>
         <mc:Fallback>
           <w:pict>
-            <v:group w14:anchorId="05CE6B70" id="Group 1" o:spid="_x0000_s1026" style="position:absolute;margin-left:107.25pt;margin-top:737.25pt;width:490.5pt;height:48pt;z-index:-11608;mso-position-horizontal-relative:page;mso-position-vertical-relative:page" coordorigin="2145,14745" coordsize="9810,960" o:gfxdata="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">
+            <v:group w14:anchorId="41F4D927" id="Group 1" o:spid="_x0000_s1026" style="position:absolute;margin-left:107.25pt;margin-top:737.25pt;width:490.5pt;height:48pt;z-index:-11608;mso-position-horizontal-relative:page;mso-position-vertical-relative:page" coordorigin="2145,14745" coordsize="9810,960" o:gfxdata="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">
               <v:shapetype id="_x0000_t75" coordsize="21600,21600" o:spt="75" o:preferrelative="t" path="m@4@5l@4@11@9@11@9@5xe" filled="f" stroked="f">
                 <v:stroke joinstyle="miter"/>
                 <v:formulas>
@@ -1899,7 +1907,7 @@
         </mc:Choice>
         <mc:Fallback>
           <w:pict>
-            <v:group w14:anchorId="212087FD" id="Group 5" o:spid="_x0000_s1026" style="position:absolute;margin-left:0;margin-top:0;width:612pt;height:79.5pt;z-index:-11632;mso-position-horizontal-relative:page;mso-position-vertical-relative:page" coordsize="12240,1590" o:gfxdata="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">
+            <v:group w14:anchorId="0FB7BCFD" id="Group 5" o:spid="_x0000_s1026" style="position:absolute;margin-left:0;margin-top:0;width:612pt;height:79.5pt;z-index:-11632;mso-position-horizontal-relative:page;mso-position-vertical-relative:page" coordsize="12240,1590" o:gfxdata="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">
               <v:shape id="Freeform 8" o:spid="_x0000_s1027" style="position:absolute;width:2;height:2;visibility:visible;mso-wrap-style:square;v-text-anchor:top" coordsize="2,2" o:gfxdata="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" path="m,l,xe" fillcolor="black" stroked="f">
                 <v:path arrowok="t" o:connecttype="custom" o:connectlocs="0,0;0,0" o:connectangles="0,0"/>
               </v:shape>

--- a/bc_tuan/A0321I1_Nguyễn Đình Hùng Anh.docx
+++ b/bc_tuan/A0321I1_Nguyễn Đình Hùng Anh.docx
@@ -296,7 +296,7 @@
                 <w:sz w:val="26"/>
                 <w:szCs w:val="26"/>
               </w:rPr>
-              <w:t>27</w:t>
+              <w:t>16</w:t>
             </w:r>
             <w:r>
               <w:rPr>
@@ -312,7 +312,7 @@
                 <w:sz w:val="26"/>
                 <w:szCs w:val="26"/>
               </w:rPr>
-              <w:t>5</w:t>
+              <w:t>6</w:t>
             </w:r>
             <w:r>
               <w:rPr>
@@ -378,7 +378,7 @@
                 <w:sz w:val="26"/>
                 <w:szCs w:val="26"/>
               </w:rPr>
-              <w:t>20</w:t>
+              <w:t>9</w:t>
             </w:r>
             <w:r>
               <w:rPr>
@@ -468,7 +468,7 @@
                 <w:sz w:val="26"/>
                 <w:szCs w:val="26"/>
               </w:rPr>
-              <w:t>27</w:t>
+              <w:t>16</w:t>
             </w:r>
             <w:r>
               <w:rPr>
@@ -484,7 +484,7 @@
                 <w:sz w:val="26"/>
                 <w:szCs w:val="26"/>
               </w:rPr>
-              <w:t>5</w:t>
+              <w:t xml:space="preserve">6 </w:t>
             </w:r>
             <w:r>
               <w:rPr>
@@ -1029,17 +1029,7 @@
                 <w:sz w:val="26"/>
                 <w:szCs w:val="26"/>
               </w:rPr>
-              <w:t>[1</w:t>
-            </w:r>
-            <w:r>
-              <w:rPr>
-                <w:rFonts w:ascii="Times New Roman" w:hAnsi="Times New Roman" w:cs="Times New Roman"/>
-                <w:b/>
-                <w:w w:val="105"/>
-                <w:sz w:val="26"/>
-                <w:szCs w:val="26"/>
-              </w:rPr>
-              <w:t>Round</w:t>
+              <w:t>[1.type</w:t>
             </w:r>
             <w:r>
               <w:rPr>
@@ -1062,7 +1052,7 @@
                 <w:sz w:val="26"/>
                 <w:szCs w:val="26"/>
               </w:rPr>
-              <w:t>floor</w:t>
+              <w:t>Variable</w:t>
             </w:r>
             <w:r>
               <w:rPr>
@@ -1085,7 +1075,7 @@
                 <w:sz w:val="26"/>
                 <w:szCs w:val="26"/>
               </w:rPr>
-              <w:t>replace</w:t>
+              <w:t>value</w:t>
             </w:r>
             <w:r>
               <w:rPr>
@@ -1108,7 +1098,7 @@
                 <w:sz w:val="26"/>
                 <w:szCs w:val="26"/>
               </w:rPr>
-              <w:t>abstraction</w:t>
+              <w:t>runtime</w:t>
             </w:r>
             <w:r>
               <w:rPr>
@@ -1128,7 +1118,7 @@
                 <w:sz w:val="26"/>
                 <w:szCs w:val="26"/>
               </w:rPr>
-              <w:t>constructor</w:t>
+              <w:t>environment</w:t>
             </w:r>
             <w:r>
               <w:rPr>
@@ -1158,7 +1148,7 @@
                 <w:sz w:val="26"/>
                 <w:szCs w:val="26"/>
               </w:rPr>
-              <w:t>object instance</w:t>
+              <w:t>Development</w:t>
             </w:r>
             <w:r>
               <w:rPr>
@@ -1181,7 +1171,7 @@
                 <w:sz w:val="26"/>
                 <w:szCs w:val="26"/>
               </w:rPr>
-              <w:t>inherit</w:t>
+              <w:t>machine</w:t>
             </w:r>
             <w:r>
               <w:rPr>
@@ -1201,7 +1191,7 @@
                 <w:sz w:val="26"/>
                 <w:szCs w:val="26"/>
               </w:rPr>
-              <w:t>polymorphism</w:t>
+              <w:t>Virtual</w:t>
             </w:r>
             <w:r>
               <w:rPr>
@@ -1651,7 +1641,7 @@
         </mc:Choice>
         <mc:Fallback>
           <w:pict>
-            <v:group w14:anchorId="41F4D927" id="Group 1" o:spid="_x0000_s1026" style="position:absolute;margin-left:107.25pt;margin-top:737.25pt;width:490.5pt;height:48pt;z-index:-11608;mso-position-horizontal-relative:page;mso-position-vertical-relative:page" coordorigin="2145,14745" coordsize="9810,960" o:gfxdata="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">
+            <v:group w14:anchorId="0434DA10" id="Group 1" o:spid="_x0000_s1026" style="position:absolute;margin-left:107.25pt;margin-top:737.25pt;width:490.5pt;height:48pt;z-index:-11608;mso-position-horizontal-relative:page;mso-position-vertical-relative:page" coordorigin="2145,14745" coordsize="9810,960" o:gfxdata="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">
               <v:shapetype id="_x0000_t75" coordsize="21600,21600" o:spt="75" o:preferrelative="t" path="m@4@5l@4@11@9@11@9@5xe" filled="f" stroked="f">
                 <v:stroke joinstyle="miter"/>
                 <v:formulas>
@@ -1907,7 +1897,7 @@
         </mc:Choice>
         <mc:Fallback>
           <w:pict>
-            <v:group w14:anchorId="0FB7BCFD" id="Group 5" o:spid="_x0000_s1026" style="position:absolute;margin-left:0;margin-top:0;width:612pt;height:79.5pt;z-index:-11632;mso-position-horizontal-relative:page;mso-position-vertical-relative:page" coordsize="12240,1590" o:gfxdata="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">
+            <v:group w14:anchorId="2DF286AE" id="Group 5" o:spid="_x0000_s1026" style="position:absolute;margin-left:0;margin-top:0;width:612pt;height:79.5pt;z-index:-11632;mso-position-horizontal-relative:page;mso-position-vertical-relative:page" coordsize="12240,1590" o:gfxdata="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">
               <v:shape id="Freeform 8" o:spid="_x0000_s1027" style="position:absolute;width:2;height:2;visibility:visible;mso-wrap-style:square;v-text-anchor:top" coordsize="2,2" o:gfxdata="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" path="m,l,xe" fillcolor="black" stroked="f">
                 <v:path arrowok="t" o:connecttype="custom" o:connectlocs="0,0;0,0" o:connectangles="0,0"/>
               </v:shape>

--- a/bc_tuan/A0321I1_Nguyễn Đình Hùng Anh.docx
+++ b/bc_tuan/A0321I1_Nguyễn Đình Hùng Anh.docx
@@ -296,7 +296,7 @@
                 <w:sz w:val="26"/>
                 <w:szCs w:val="26"/>
               </w:rPr>
-              <w:t>16</w:t>
+              <w:t>23</w:t>
             </w:r>
             <w:r>
               <w:rPr>
@@ -378,7 +378,7 @@
                 <w:sz w:val="26"/>
                 <w:szCs w:val="26"/>
               </w:rPr>
-              <w:t>9</w:t>
+              <w:t>6</w:t>
             </w:r>
             <w:r>
               <w:rPr>
@@ -468,7 +468,7 @@
                 <w:sz w:val="26"/>
                 <w:szCs w:val="26"/>
               </w:rPr>
-              <w:t>16</w:t>
+              <w:t>23</w:t>
             </w:r>
             <w:r>
               <w:rPr>
@@ -1029,7 +1029,17 @@
                 <w:sz w:val="26"/>
                 <w:szCs w:val="26"/>
               </w:rPr>
-              <w:t>[1.type</w:t>
+              <w:t>[1.</w:t>
+            </w:r>
+            <w:r>
+              <w:rPr>
+                <w:rFonts w:ascii="Times New Roman" w:hAnsi="Times New Roman" w:cs="Times New Roman"/>
+                <w:b/>
+                <w:w w:val="105"/>
+                <w:sz w:val="26"/>
+                <w:szCs w:val="26"/>
+              </w:rPr>
+              <w:t>return type</w:t>
             </w:r>
             <w:r>
               <w:rPr>
@@ -1052,7 +1062,7 @@
                 <w:sz w:val="26"/>
                 <w:szCs w:val="26"/>
               </w:rPr>
-              <w:t>Variable</w:t>
+              <w:t>statement</w:t>
             </w:r>
             <w:r>
               <w:rPr>
@@ -1075,7 +1085,7 @@
                 <w:sz w:val="26"/>
                 <w:szCs w:val="26"/>
               </w:rPr>
-              <w:t>value</w:t>
+              <w:t>index</w:t>
             </w:r>
             <w:r>
               <w:rPr>
@@ -1191,7 +1201,7 @@
                 <w:sz w:val="26"/>
                 <w:szCs w:val="26"/>
               </w:rPr>
-              <w:t>Virtual</w:t>
+              <w:t>final</w:t>
             </w:r>
             <w:r>
               <w:rPr>
@@ -1214,7 +1224,7 @@
                 <w:sz w:val="26"/>
                 <w:szCs w:val="26"/>
               </w:rPr>
-              <w:t>constructor</w:t>
+              <w:t>static</w:t>
             </w:r>
             <w:r>
               <w:rPr>
@@ -1237,7 +1247,7 @@
                 <w:sz w:val="26"/>
                 <w:szCs w:val="26"/>
               </w:rPr>
-              <w:t>prototype</w:t>
+              <w:t>modifier</w:t>
             </w:r>
             <w:r>
               <w:rPr>
@@ -1641,7 +1651,7 @@
         </mc:Choice>
         <mc:Fallback>
           <w:pict>
-            <v:group w14:anchorId="0434DA10" id="Group 1" o:spid="_x0000_s1026" style="position:absolute;margin-left:107.25pt;margin-top:737.25pt;width:490.5pt;height:48pt;z-index:-11608;mso-position-horizontal-relative:page;mso-position-vertical-relative:page" coordorigin="2145,14745" coordsize="9810,960" o:gfxdata="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">
+            <v:group w14:anchorId="160C7221" id="Group 1" o:spid="_x0000_s1026" style="position:absolute;margin-left:107.25pt;margin-top:737.25pt;width:490.5pt;height:48pt;z-index:-11608;mso-position-horizontal-relative:page;mso-position-vertical-relative:page" coordorigin="2145,14745" coordsize="9810,960" o:gfxdata="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">
               <v:shapetype id="_x0000_t75" coordsize="21600,21600" o:spt="75" o:preferrelative="t" path="m@4@5l@4@11@9@11@9@5xe" filled="f" stroked="f">
                 <v:stroke joinstyle="miter"/>
                 <v:formulas>
@@ -1897,7 +1907,7 @@
         </mc:Choice>
         <mc:Fallback>
           <w:pict>
-            <v:group w14:anchorId="2DF286AE" id="Group 5" o:spid="_x0000_s1026" style="position:absolute;margin-left:0;margin-top:0;width:612pt;height:79.5pt;z-index:-11632;mso-position-horizontal-relative:page;mso-position-vertical-relative:page" coordsize="12240,1590" o:gfxdata="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">
+            <v:group w14:anchorId="2F25D8C4" id="Group 5" o:spid="_x0000_s1026" style="position:absolute;margin-left:0;margin-top:0;width:612pt;height:79.5pt;z-index:-11632;mso-position-horizontal-relative:page;mso-position-vertical-relative:page" coordsize="12240,1590" o:gfxdata="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">
               <v:shape id="Freeform 8" o:spid="_x0000_s1027" style="position:absolute;width:2;height:2;visibility:visible;mso-wrap-style:square;v-text-anchor:top" coordsize="2,2" o:gfxdata="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" path="m,l,xe" fillcolor="black" stroked="f">
                 <v:path arrowok="t" o:connecttype="custom" o:connectlocs="0,0;0,0" o:connectangles="0,0"/>
               </v:shape>

--- a/bc_tuan/A0321I1_Nguyễn Đình Hùng Anh.docx
+++ b/bc_tuan/A0321I1_Nguyễn Đình Hùng Anh.docx
@@ -1,6 +1,6 @@
 
 <file path=word/document.xml><?xml version="1.0" encoding="utf-8"?>
-<w:document xmlns:wpc="http://schemas.microsoft.com/office/word/2010/wordprocessingCanvas" xmlns:cx="http://schemas.microsoft.com/office/drawing/2014/chartex" xmlns:cx1="http://schemas.microsoft.com/office/drawing/2015/9/8/chartex" xmlns:cx2="http://schemas.microsoft.com/office/drawing/2015/10/21/chartex" xmlns:cx3="http://schemas.microsoft.com/office/drawing/2016/5/9/chartex" xmlns:cx4="http://schemas.microsoft.com/office/drawing/2016/5/10/chartex" xmlns:cx5="http://schemas.microsoft.com/office/drawing/2016/5/11/chartex" xmlns:cx6="http://schemas.microsoft.com/office/drawing/2016/5/12/chartex" xmlns:cx7="http://schemas.microsoft.com/office/drawing/2016/5/13/chartex" xmlns:cx8="http://schemas.microsoft.com/office/drawing/2016/5/14/chartex" xmlns:mc="http://schemas.openxmlformats.org/markup-compatibility/2006" xmlns:aink="http://schemas.microsoft.com/office/drawing/2016/ink" xmlns:am3d="http://schemas.microsoft.com/office/drawing/2017/model3d" xmlns:o="urn:schemas-microsoft-com:office:office" xmlns:r="http://schemas.openxmlformats.org/officeDocument/2006/relationships" xmlns:m="http://schemas.openxmlformats.org/officeDocument/2006/math" xmlns:v="urn:schemas-microsoft-com:vml" xmlns:wp14="http://schemas.microsoft.com/office/word/2010/wordprocessingDrawing" xmlns:wp="http://schemas.openxmlformats.org/drawingml/2006/wordprocessingDrawing" xmlns:w10="urn:schemas-microsoft-com:office:word" xmlns:w="http://schemas.openxmlformats.org/wordprocessingml/2006/main" xmlns:w14="http://schemas.microsoft.com/office/word/2010/wordml" xmlns:w15="http://schemas.microsoft.com/office/word/2012/wordml" xmlns:w16cex="http://schemas.microsoft.com/office/word/2018/wordml/cex" xmlns:w16cid="http://schemas.microsoft.com/office/word/2016/wordml/cid" xmlns:w16="http://schemas.microsoft.com/office/word/2018/wordml" xmlns:w16sdtdh="http://schemas.microsoft.com/office/word/2020/wordml/sdtdatahash" xmlns:w16se="http://schemas.microsoft.com/office/word/2015/wordml/symex" xmlns:wpg="http://schemas.microsoft.com/office/word/2010/wordprocessingGroup" xmlns:wpi="http://schemas.microsoft.com/office/word/2010/wordprocessingInk" xmlns:wne="http://schemas.microsoft.com/office/word/2006/wordml" xmlns:wps="http://schemas.microsoft.com/office/word/2010/wordprocessingShape" mc:Ignorable="w14 w15 w16se w16cid w16 w16cex w16sdtdh wp14">
+<w:document xmlns:wpc="http://schemas.microsoft.com/office/word/2010/wordprocessingCanvas" xmlns:cx="http://schemas.microsoft.com/office/drawing/2014/chartex" xmlns:cx1="http://schemas.microsoft.com/office/drawing/2015/9/8/chartex" xmlns:cx2="http://schemas.microsoft.com/office/drawing/2015/10/21/chartex" xmlns:cx3="http://schemas.microsoft.com/office/drawing/2016/5/9/chartex" xmlns:cx4="http://schemas.microsoft.com/office/drawing/2016/5/10/chartex" xmlns:cx5="http://schemas.microsoft.com/office/drawing/2016/5/11/chartex" xmlns:cx6="http://schemas.microsoft.com/office/drawing/2016/5/12/chartex" xmlns:cx7="http://schemas.microsoft.com/office/drawing/2016/5/13/chartex" xmlns:cx8="http://schemas.microsoft.com/office/drawing/2016/5/14/chartex" xmlns:mc="http://schemas.openxmlformats.org/markup-compatibility/2006" xmlns:aink="http://schemas.microsoft.com/office/drawing/2016/ink" xmlns:am3d="http://schemas.microsoft.com/office/drawing/2017/model3d" xmlns:o="urn:schemas-microsoft-com:office:office" xmlns:r="http://schemas.openxmlformats.org/officeDocument/2006/relationships" xmlns:m="http://schemas.openxmlformats.org/officeDocument/2006/math" xmlns:v="urn:schemas-microsoft-com:vml" xmlns:wp14="http://schemas.microsoft.com/office/word/2010/wordprocessingDrawing" xmlns:wp="http://schemas.openxmlformats.org/drawingml/2006/wordprocessingDrawing" xmlns:w10="urn:schemas-microsoft-com:office:word" xmlns:w="http://schemas.openxmlformats.org/wordprocessingml/2006/main" xmlns:w14="http://schemas.microsoft.com/office/word/2010/wordml" xmlns:w15="http://schemas.microsoft.com/office/word/2012/wordml" xmlns:w16cex="http://schemas.microsoft.com/office/word/2018/wordml/cex" xmlns:w16cid="http://schemas.microsoft.com/office/word/2016/wordml/cid" xmlns:w16="http://schemas.microsoft.com/office/word/2018/wordml" xmlns:w16se="http://schemas.microsoft.com/office/word/2015/wordml/symex" xmlns:wpg="http://schemas.microsoft.com/office/word/2010/wordprocessingGroup" xmlns:wpi="http://schemas.microsoft.com/office/word/2010/wordprocessingInk" xmlns:wne="http://schemas.microsoft.com/office/word/2006/wordml" xmlns:wps="http://schemas.microsoft.com/office/word/2010/wordprocessingShape" mc:Ignorable="w14 w15 w16se w16cid w16 w16cex wp14">
   <w:body>
     <w:p>
       <w:pPr>
@@ -296,7 +296,7 @@
                 <w:sz w:val="26"/>
                 <w:szCs w:val="26"/>
               </w:rPr>
-              <w:t>23</w:t>
+              <w:t>8</w:t>
             </w:r>
             <w:r>
               <w:rPr>
@@ -312,7 +312,7 @@
                 <w:sz w:val="26"/>
                 <w:szCs w:val="26"/>
               </w:rPr>
-              <w:t>6</w:t>
+              <w:t>7</w:t>
             </w:r>
             <w:r>
               <w:rPr>
@@ -378,23 +378,23 @@
                 <w:sz w:val="26"/>
                 <w:szCs w:val="26"/>
               </w:rPr>
+              <w:t>30</w:t>
+            </w:r>
+            <w:r>
+              <w:rPr>
+                <w:rFonts w:ascii="Times New Roman" w:hAnsi="Times New Roman" w:cs="Times New Roman"/>
+                <w:sz w:val="26"/>
+                <w:szCs w:val="26"/>
+              </w:rPr>
+              <w:t>/</w:t>
+            </w:r>
+            <w:r>
+              <w:rPr>
+                <w:rFonts w:ascii="Times New Roman" w:hAnsi="Times New Roman" w:cs="Times New Roman"/>
+                <w:sz w:val="26"/>
+                <w:szCs w:val="26"/>
+              </w:rPr>
               <w:t>6</w:t>
-            </w:r>
-            <w:r>
-              <w:rPr>
-                <w:rFonts w:ascii="Times New Roman" w:hAnsi="Times New Roman" w:cs="Times New Roman"/>
-                <w:sz w:val="26"/>
-                <w:szCs w:val="26"/>
-              </w:rPr>
-              <w:t>/</w:t>
-            </w:r>
-            <w:r>
-              <w:rPr>
-                <w:rFonts w:ascii="Times New Roman" w:hAnsi="Times New Roman" w:cs="Times New Roman"/>
-                <w:sz w:val="26"/>
-                <w:szCs w:val="26"/>
-              </w:rPr>
-              <w:t>5</w:t>
             </w:r>
             <w:r>
               <w:rPr>
@@ -468,7 +468,7 @@
                 <w:sz w:val="26"/>
                 <w:szCs w:val="26"/>
               </w:rPr>
-              <w:t>23</w:t>
+              <w:t>7</w:t>
             </w:r>
             <w:r>
               <w:rPr>
@@ -484,7 +484,15 @@
                 <w:sz w:val="26"/>
                 <w:szCs w:val="26"/>
               </w:rPr>
-              <w:t xml:space="preserve">6 </w:t>
+              <w:t>7</w:t>
+            </w:r>
+            <w:r>
+              <w:rPr>
+                <w:rFonts w:ascii="Times New Roman" w:hAnsi="Times New Roman" w:cs="Times New Roman"/>
+                <w:sz w:val="26"/>
+                <w:szCs w:val="26"/>
+              </w:rPr>
+              <w:t xml:space="preserve"> </w:t>
             </w:r>
             <w:r>
               <w:rPr>
@@ -1032,14 +1040,17 @@
               <w:t>[1.</w:t>
             </w:r>
             <w:r>
-              <w:rPr>
-                <w:rFonts w:ascii="Times New Roman" w:hAnsi="Times New Roman" w:cs="Times New Roman"/>
-                <w:b/>
-                <w:w w:val="105"/>
-                <w:sz w:val="26"/>
-                <w:szCs w:val="26"/>
-              </w:rPr>
-              <w:t>return type</w:t>
+              <w:t xml:space="preserve"> </w:t>
+            </w:r>
+            <w:r>
+              <w:rPr>
+                <w:rFonts w:ascii="Times New Roman" w:hAnsi="Times New Roman" w:cs="Times New Roman"/>
+                <w:b/>
+                <w:w w:val="105"/>
+                <w:sz w:val="26"/>
+                <w:szCs w:val="26"/>
+              </w:rPr>
+              <w:t>method overloading</w:t>
             </w:r>
             <w:r>
               <w:rPr>
@@ -1062,7 +1073,7 @@
                 <w:sz w:val="26"/>
                 <w:szCs w:val="26"/>
               </w:rPr>
-              <w:t>statement</w:t>
+              <w:t>method overriding</w:t>
             </w:r>
             <w:r>
               <w:rPr>
@@ -1085,7 +1096,7 @@
                 <w:sz w:val="26"/>
                 <w:szCs w:val="26"/>
               </w:rPr>
-              <w:t>index</w:t>
+              <w:t>unit</w:t>
             </w:r>
             <w:r>
               <w:rPr>
@@ -1108,7 +1119,7 @@
                 <w:sz w:val="26"/>
                 <w:szCs w:val="26"/>
               </w:rPr>
-              <w:t>runtime</w:t>
+              <w:t>abstract</w:t>
             </w:r>
             <w:r>
               <w:rPr>
@@ -1121,14 +1132,17 @@
               <w:t>,  5.</w:t>
             </w:r>
             <w:r>
-              <w:rPr>
-                <w:rFonts w:ascii="Times New Roman" w:hAnsi="Times New Roman" w:cs="Times New Roman"/>
-                <w:b/>
-                <w:w w:val="105"/>
-                <w:sz w:val="26"/>
-                <w:szCs w:val="26"/>
-              </w:rPr>
-              <w:t>environment</w:t>
+              <w:t xml:space="preserve"> </w:t>
+            </w:r>
+            <w:r>
+              <w:rPr>
+                <w:rFonts w:ascii="Times New Roman" w:hAnsi="Times New Roman" w:cs="Times New Roman"/>
+                <w:b/>
+                <w:w w:val="105"/>
+                <w:sz w:val="26"/>
+                <w:szCs w:val="26"/>
+              </w:rPr>
+              <w:t>interface</w:t>
             </w:r>
             <w:r>
               <w:rPr>
@@ -1158,7 +1172,7 @@
                 <w:sz w:val="26"/>
                 <w:szCs w:val="26"/>
               </w:rPr>
-              <w:t>Development</w:t>
+              <w:t>properties</w:t>
             </w:r>
             <w:r>
               <w:rPr>
@@ -1181,7 +1195,7 @@
                 <w:sz w:val="26"/>
                 <w:szCs w:val="26"/>
               </w:rPr>
-              <w:t>machine</w:t>
+              <w:t>attributes</w:t>
             </w:r>
             <w:r>
               <w:rPr>
@@ -1201,7 +1215,7 @@
                 <w:sz w:val="26"/>
                 <w:szCs w:val="26"/>
               </w:rPr>
-              <w:t>final</w:t>
+              <w:t>instantiation</w:t>
             </w:r>
             <w:r>
               <w:rPr>
@@ -1224,7 +1238,7 @@
                 <w:sz w:val="26"/>
                 <w:szCs w:val="26"/>
               </w:rPr>
-              <w:t>static</w:t>
+              <w:t>object</w:t>
             </w:r>
             <w:r>
               <w:rPr>
@@ -1247,7 +1261,7 @@
                 <w:sz w:val="26"/>
                 <w:szCs w:val="26"/>
               </w:rPr>
-              <w:t>modifier</w:t>
+              <w:t>constructs</w:t>
             </w:r>
             <w:r>
               <w:rPr>
@@ -1453,7 +1467,7 @@
 </file>
 
 <file path=word/endnotes.xml><?xml version="1.0" encoding="utf-8"?>
-<w:endnotes xmlns:wpc="http://schemas.microsoft.com/office/word/2010/wordprocessingCanvas" xmlns:cx="http://schemas.microsoft.com/office/drawing/2014/chartex" xmlns:cx1="http://schemas.microsoft.com/office/drawing/2015/9/8/chartex" xmlns:cx2="http://schemas.microsoft.com/office/drawing/2015/10/21/chartex" xmlns:cx3="http://schemas.microsoft.com/office/drawing/2016/5/9/chartex" xmlns:cx4="http://schemas.microsoft.com/office/drawing/2016/5/10/chartex" xmlns:cx5="http://schemas.microsoft.com/office/drawing/2016/5/11/chartex" xmlns:cx6="http://schemas.microsoft.com/office/drawing/2016/5/12/chartex" xmlns:cx7="http://schemas.microsoft.com/office/drawing/2016/5/13/chartex" xmlns:cx8="http://schemas.microsoft.com/office/drawing/2016/5/14/chartex" xmlns:mc="http://schemas.openxmlformats.org/markup-compatibility/2006" xmlns:aink="http://schemas.microsoft.com/office/drawing/2016/ink" xmlns:am3d="http://schemas.microsoft.com/office/drawing/2017/model3d" xmlns:o="urn:schemas-microsoft-com:office:office" xmlns:r="http://schemas.openxmlformats.org/officeDocument/2006/relationships" xmlns:m="http://schemas.openxmlformats.org/officeDocument/2006/math" xmlns:v="urn:schemas-microsoft-com:vml" xmlns:wp14="http://schemas.microsoft.com/office/word/2010/wordprocessingDrawing" xmlns:wp="http://schemas.openxmlformats.org/drawingml/2006/wordprocessingDrawing" xmlns:w10="urn:schemas-microsoft-com:office:word" xmlns:w="http://schemas.openxmlformats.org/wordprocessingml/2006/main" xmlns:w14="http://schemas.microsoft.com/office/word/2010/wordml" xmlns:w15="http://schemas.microsoft.com/office/word/2012/wordml" xmlns:w16cex="http://schemas.microsoft.com/office/word/2018/wordml/cex" xmlns:w16cid="http://schemas.microsoft.com/office/word/2016/wordml/cid" xmlns:w16="http://schemas.microsoft.com/office/word/2018/wordml" xmlns:w16sdtdh="http://schemas.microsoft.com/office/word/2020/wordml/sdtdatahash" xmlns:w16se="http://schemas.microsoft.com/office/word/2015/wordml/symex" xmlns:wpg="http://schemas.microsoft.com/office/word/2010/wordprocessingGroup" xmlns:wpi="http://schemas.microsoft.com/office/word/2010/wordprocessingInk" xmlns:wne="http://schemas.microsoft.com/office/word/2006/wordml" xmlns:wps="http://schemas.microsoft.com/office/word/2010/wordprocessingShape" mc:Ignorable="w14 w15 w16se w16cid w16 w16cex w16sdtdh wp14">
+<w:endnotes xmlns:wpc="http://schemas.microsoft.com/office/word/2010/wordprocessingCanvas" xmlns:cx="http://schemas.microsoft.com/office/drawing/2014/chartex" xmlns:cx1="http://schemas.microsoft.com/office/drawing/2015/9/8/chartex" xmlns:cx2="http://schemas.microsoft.com/office/drawing/2015/10/21/chartex" xmlns:cx3="http://schemas.microsoft.com/office/drawing/2016/5/9/chartex" xmlns:cx4="http://schemas.microsoft.com/office/drawing/2016/5/10/chartex" xmlns:cx5="http://schemas.microsoft.com/office/drawing/2016/5/11/chartex" xmlns:cx6="http://schemas.microsoft.com/office/drawing/2016/5/12/chartex" xmlns:cx7="http://schemas.microsoft.com/office/drawing/2016/5/13/chartex" xmlns:cx8="http://schemas.microsoft.com/office/drawing/2016/5/14/chartex" xmlns:mc="http://schemas.openxmlformats.org/markup-compatibility/2006" xmlns:aink="http://schemas.microsoft.com/office/drawing/2016/ink" xmlns:am3d="http://schemas.microsoft.com/office/drawing/2017/model3d" xmlns:o="urn:schemas-microsoft-com:office:office" xmlns:r="http://schemas.openxmlformats.org/officeDocument/2006/relationships" xmlns:m="http://schemas.openxmlformats.org/officeDocument/2006/math" xmlns:v="urn:schemas-microsoft-com:vml" xmlns:wp14="http://schemas.microsoft.com/office/word/2010/wordprocessingDrawing" xmlns:wp="http://schemas.openxmlformats.org/drawingml/2006/wordprocessingDrawing" xmlns:w10="urn:schemas-microsoft-com:office:word" xmlns:w="http://schemas.openxmlformats.org/wordprocessingml/2006/main" xmlns:w14="http://schemas.microsoft.com/office/word/2010/wordml" xmlns:w15="http://schemas.microsoft.com/office/word/2012/wordml" xmlns:w16cex="http://schemas.microsoft.com/office/word/2018/wordml/cex" xmlns:w16cid="http://schemas.microsoft.com/office/word/2016/wordml/cid" xmlns:w16="http://schemas.microsoft.com/office/word/2018/wordml" xmlns:w16se="http://schemas.microsoft.com/office/word/2015/wordml/symex" xmlns:wpg="http://schemas.microsoft.com/office/word/2010/wordprocessingGroup" xmlns:wpi="http://schemas.microsoft.com/office/word/2010/wordprocessingInk" xmlns:wne="http://schemas.microsoft.com/office/word/2006/wordml" xmlns:wps="http://schemas.microsoft.com/office/word/2010/wordprocessingShape" mc:Ignorable="w14 w15 w16se w16cid w16 w16cex wp14">
   <w:endnote w:type="separator" w:id="-1">
     <w:p>
       <w:r>
@@ -1472,7 +1486,7 @@
 </file>
 
 <file path=word/footer1.xml><?xml version="1.0" encoding="utf-8"?>
-<w:ftr xmlns:wpc="http://schemas.microsoft.com/office/word/2010/wordprocessingCanvas" xmlns:cx="http://schemas.microsoft.com/office/drawing/2014/chartex" xmlns:cx1="http://schemas.microsoft.com/office/drawing/2015/9/8/chartex" xmlns:cx2="http://schemas.microsoft.com/office/drawing/2015/10/21/chartex" xmlns:cx3="http://schemas.microsoft.com/office/drawing/2016/5/9/chartex" xmlns:cx4="http://schemas.microsoft.com/office/drawing/2016/5/10/chartex" xmlns:cx5="http://schemas.microsoft.com/office/drawing/2016/5/11/chartex" xmlns:cx6="http://schemas.microsoft.com/office/drawing/2016/5/12/chartex" xmlns:cx7="http://schemas.microsoft.com/office/drawing/2016/5/13/chartex" xmlns:cx8="http://schemas.microsoft.com/office/drawing/2016/5/14/chartex" xmlns:mc="http://schemas.openxmlformats.org/markup-compatibility/2006" xmlns:aink="http://schemas.microsoft.com/office/drawing/2016/ink" xmlns:am3d="http://schemas.microsoft.com/office/drawing/2017/model3d" xmlns:o="urn:schemas-microsoft-com:office:office" xmlns:r="http://schemas.openxmlformats.org/officeDocument/2006/relationships" xmlns:m="http://schemas.openxmlformats.org/officeDocument/2006/math" xmlns:v="urn:schemas-microsoft-com:vml" xmlns:wp14="http://schemas.microsoft.com/office/word/2010/wordprocessingDrawing" xmlns:wp="http://schemas.openxmlformats.org/drawingml/2006/wordprocessingDrawing" xmlns:w10="urn:schemas-microsoft-com:office:word" xmlns:w="http://schemas.openxmlformats.org/wordprocessingml/2006/main" xmlns:w14="http://schemas.microsoft.com/office/word/2010/wordml" xmlns:w15="http://schemas.microsoft.com/office/word/2012/wordml" xmlns:w16cex="http://schemas.microsoft.com/office/word/2018/wordml/cex" xmlns:w16cid="http://schemas.microsoft.com/office/word/2016/wordml/cid" xmlns:w16="http://schemas.microsoft.com/office/word/2018/wordml" xmlns:w16sdtdh="http://schemas.microsoft.com/office/word/2020/wordml/sdtdatahash" xmlns:w16se="http://schemas.microsoft.com/office/word/2015/wordml/symex" xmlns:wpg="http://schemas.microsoft.com/office/word/2010/wordprocessingGroup" xmlns:wpi="http://schemas.microsoft.com/office/word/2010/wordprocessingInk" xmlns:wne="http://schemas.microsoft.com/office/word/2006/wordml" xmlns:wps="http://schemas.microsoft.com/office/word/2010/wordprocessingShape" mc:Ignorable="w14 w15 w16se w16cid w16 w16cex w16sdtdh wp14">
+<w:ftr xmlns:wpc="http://schemas.microsoft.com/office/word/2010/wordprocessingCanvas" xmlns:cx="http://schemas.microsoft.com/office/drawing/2014/chartex" xmlns:cx1="http://schemas.microsoft.com/office/drawing/2015/9/8/chartex" xmlns:cx2="http://schemas.microsoft.com/office/drawing/2015/10/21/chartex" xmlns:cx3="http://schemas.microsoft.com/office/drawing/2016/5/9/chartex" xmlns:cx4="http://schemas.microsoft.com/office/drawing/2016/5/10/chartex" xmlns:cx5="http://schemas.microsoft.com/office/drawing/2016/5/11/chartex" xmlns:cx6="http://schemas.microsoft.com/office/drawing/2016/5/12/chartex" xmlns:cx7="http://schemas.microsoft.com/office/drawing/2016/5/13/chartex" xmlns:cx8="http://schemas.microsoft.com/office/drawing/2016/5/14/chartex" xmlns:mc="http://schemas.openxmlformats.org/markup-compatibility/2006" xmlns:aink="http://schemas.microsoft.com/office/drawing/2016/ink" xmlns:am3d="http://schemas.microsoft.com/office/drawing/2017/model3d" xmlns:o="urn:schemas-microsoft-com:office:office" xmlns:r="http://schemas.openxmlformats.org/officeDocument/2006/relationships" xmlns:m="http://schemas.openxmlformats.org/officeDocument/2006/math" xmlns:v="urn:schemas-microsoft-com:vml" xmlns:wp14="http://schemas.microsoft.com/office/word/2010/wordprocessingDrawing" xmlns:wp="http://schemas.openxmlformats.org/drawingml/2006/wordprocessingDrawing" xmlns:w10="urn:schemas-microsoft-com:office:word" xmlns:w="http://schemas.openxmlformats.org/wordprocessingml/2006/main" xmlns:w14="http://schemas.microsoft.com/office/word/2010/wordml" xmlns:w15="http://schemas.microsoft.com/office/word/2012/wordml" xmlns:w16cex="http://schemas.microsoft.com/office/word/2018/wordml/cex" xmlns:w16cid="http://schemas.microsoft.com/office/word/2016/wordml/cid" xmlns:w16="http://schemas.microsoft.com/office/word/2018/wordml" xmlns:w16se="http://schemas.microsoft.com/office/word/2015/wordml/symex" xmlns:wpg="http://schemas.microsoft.com/office/word/2010/wordprocessingGroup" xmlns:wpi="http://schemas.microsoft.com/office/word/2010/wordprocessingInk" xmlns:wne="http://schemas.microsoft.com/office/word/2006/wordml" xmlns:wps="http://schemas.microsoft.com/office/word/2010/wordprocessingShape" mc:Ignorable="w14 w15 w16se w16cid w16 w16cex wp14">
   <w:p>
     <w:pPr>
       <w:pStyle w:val="ThnVnban"/>
@@ -1651,7 +1665,7 @@
         </mc:Choice>
         <mc:Fallback>
           <w:pict>
-            <v:group w14:anchorId="160C7221" id="Group 1" o:spid="_x0000_s1026" style="position:absolute;margin-left:107.25pt;margin-top:737.25pt;width:490.5pt;height:48pt;z-index:-11608;mso-position-horizontal-relative:page;mso-position-vertical-relative:page" coordorigin="2145,14745" coordsize="9810,960" o:gfxdata="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">
+            <v:group w14:anchorId="28D25791" id="Group 1" o:spid="_x0000_s1026" style="position:absolute;margin-left:107.25pt;margin-top:737.25pt;width:490.5pt;height:48pt;z-index:-11608;mso-position-horizontal-relative:page;mso-position-vertical-relative:page" coordorigin="2145,14745" coordsize="9810,960" o:gfxdata="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">
               <v:shapetype id="_x0000_t75" coordsize="21600,21600" o:spt="75" o:preferrelative="t" path="m@4@5l@4@11@9@11@9@5xe" filled="f" stroked="f">
                 <v:stroke joinstyle="miter"/>
                 <v:formulas>
@@ -1691,7 +1705,7 @@
 </file>
 
 <file path=word/footnotes.xml><?xml version="1.0" encoding="utf-8"?>
-<w:footnotes xmlns:wpc="http://schemas.microsoft.com/office/word/2010/wordprocessingCanvas" xmlns:cx="http://schemas.microsoft.com/office/drawing/2014/chartex" xmlns:cx1="http://schemas.microsoft.com/office/drawing/2015/9/8/chartex" xmlns:cx2="http://schemas.microsoft.com/office/drawing/2015/10/21/chartex" xmlns:cx3="http://schemas.microsoft.com/office/drawing/2016/5/9/chartex" xmlns:cx4="http://schemas.microsoft.com/office/drawing/2016/5/10/chartex" xmlns:cx5="http://schemas.microsoft.com/office/drawing/2016/5/11/chartex" xmlns:cx6="http://schemas.microsoft.com/office/drawing/2016/5/12/chartex" xmlns:cx7="http://schemas.microsoft.com/office/drawing/2016/5/13/chartex" xmlns:cx8="http://schemas.microsoft.com/office/drawing/2016/5/14/chartex" xmlns:mc="http://schemas.openxmlformats.org/markup-compatibility/2006" xmlns:aink="http://schemas.microsoft.com/office/drawing/2016/ink" xmlns:am3d="http://schemas.microsoft.com/office/drawing/2017/model3d" xmlns:o="urn:schemas-microsoft-com:office:office" xmlns:r="http://schemas.openxmlformats.org/officeDocument/2006/relationships" xmlns:m="http://schemas.openxmlformats.org/officeDocument/2006/math" xmlns:v="urn:schemas-microsoft-com:vml" xmlns:wp14="http://schemas.microsoft.com/office/word/2010/wordprocessingDrawing" xmlns:wp="http://schemas.openxmlformats.org/drawingml/2006/wordprocessingDrawing" xmlns:w10="urn:schemas-microsoft-com:office:word" xmlns:w="http://schemas.openxmlformats.org/wordprocessingml/2006/main" xmlns:w14="http://schemas.microsoft.com/office/word/2010/wordml" xmlns:w15="http://schemas.microsoft.com/office/word/2012/wordml" xmlns:w16cex="http://schemas.microsoft.com/office/word/2018/wordml/cex" xmlns:w16cid="http://schemas.microsoft.com/office/word/2016/wordml/cid" xmlns:w16="http://schemas.microsoft.com/office/word/2018/wordml" xmlns:w16sdtdh="http://schemas.microsoft.com/office/word/2020/wordml/sdtdatahash" xmlns:w16se="http://schemas.microsoft.com/office/word/2015/wordml/symex" xmlns:wpg="http://schemas.microsoft.com/office/word/2010/wordprocessingGroup" xmlns:wpi="http://schemas.microsoft.com/office/word/2010/wordprocessingInk" xmlns:wne="http://schemas.microsoft.com/office/word/2006/wordml" xmlns:wps="http://schemas.microsoft.com/office/word/2010/wordprocessingShape" mc:Ignorable="w14 w15 w16se w16cid w16 w16cex w16sdtdh wp14">
+<w:footnotes xmlns:wpc="http://schemas.microsoft.com/office/word/2010/wordprocessingCanvas" xmlns:cx="http://schemas.microsoft.com/office/drawing/2014/chartex" xmlns:cx1="http://schemas.microsoft.com/office/drawing/2015/9/8/chartex" xmlns:cx2="http://schemas.microsoft.com/office/drawing/2015/10/21/chartex" xmlns:cx3="http://schemas.microsoft.com/office/drawing/2016/5/9/chartex" xmlns:cx4="http://schemas.microsoft.com/office/drawing/2016/5/10/chartex" xmlns:cx5="http://schemas.microsoft.com/office/drawing/2016/5/11/chartex" xmlns:cx6="http://schemas.microsoft.com/office/drawing/2016/5/12/chartex" xmlns:cx7="http://schemas.microsoft.com/office/drawing/2016/5/13/chartex" xmlns:cx8="http://schemas.microsoft.com/office/drawing/2016/5/14/chartex" xmlns:mc="http://schemas.openxmlformats.org/markup-compatibility/2006" xmlns:aink="http://schemas.microsoft.com/office/drawing/2016/ink" xmlns:am3d="http://schemas.microsoft.com/office/drawing/2017/model3d" xmlns:o="urn:schemas-microsoft-com:office:office" xmlns:r="http://schemas.openxmlformats.org/officeDocument/2006/relationships" xmlns:m="http://schemas.openxmlformats.org/officeDocument/2006/math" xmlns:v="urn:schemas-microsoft-com:vml" xmlns:wp14="http://schemas.microsoft.com/office/word/2010/wordprocessingDrawing" xmlns:wp="http://schemas.openxmlformats.org/drawingml/2006/wordprocessingDrawing" xmlns:w10="urn:schemas-microsoft-com:office:word" xmlns:w="http://schemas.openxmlformats.org/wordprocessingml/2006/main" xmlns:w14="http://schemas.microsoft.com/office/word/2010/wordml" xmlns:w15="http://schemas.microsoft.com/office/word/2012/wordml" xmlns:w16cex="http://schemas.microsoft.com/office/word/2018/wordml/cex" xmlns:w16cid="http://schemas.microsoft.com/office/word/2016/wordml/cid" xmlns:w16="http://schemas.microsoft.com/office/word/2018/wordml" xmlns:w16se="http://schemas.microsoft.com/office/word/2015/wordml/symex" xmlns:wpg="http://schemas.microsoft.com/office/word/2010/wordprocessingGroup" xmlns:wpi="http://schemas.microsoft.com/office/word/2010/wordprocessingInk" xmlns:wne="http://schemas.microsoft.com/office/word/2006/wordml" xmlns:wps="http://schemas.microsoft.com/office/word/2010/wordprocessingShape" mc:Ignorable="w14 w15 w16se w16cid w16 w16cex wp14">
   <w:footnote w:type="separator" w:id="-1">
     <w:p>
       <w:r>
@@ -1710,7 +1724,7 @@
 </file>
 
 <file path=word/header1.xml><?xml version="1.0" encoding="utf-8"?>
-<w:hdr xmlns:wpc="http://schemas.microsoft.com/office/word/2010/wordprocessingCanvas" xmlns:cx="http://schemas.microsoft.com/office/drawing/2014/chartex" xmlns:cx1="http://schemas.microsoft.com/office/drawing/2015/9/8/chartex" xmlns:cx2="http://schemas.microsoft.com/office/drawing/2015/10/21/chartex" xmlns:cx3="http://schemas.microsoft.com/office/drawing/2016/5/9/chartex" xmlns:cx4="http://schemas.microsoft.com/office/drawing/2016/5/10/chartex" xmlns:cx5="http://schemas.microsoft.com/office/drawing/2016/5/11/chartex" xmlns:cx6="http://schemas.microsoft.com/office/drawing/2016/5/12/chartex" xmlns:cx7="http://schemas.microsoft.com/office/drawing/2016/5/13/chartex" xmlns:cx8="http://schemas.microsoft.com/office/drawing/2016/5/14/chartex" xmlns:mc="http://schemas.openxmlformats.org/markup-compatibility/2006" xmlns:aink="http://schemas.microsoft.com/office/drawing/2016/ink" xmlns:am3d="http://schemas.microsoft.com/office/drawing/2017/model3d" xmlns:o="urn:schemas-microsoft-com:office:office" xmlns:r="http://schemas.openxmlformats.org/officeDocument/2006/relationships" xmlns:m="http://schemas.openxmlformats.org/officeDocument/2006/math" xmlns:v="urn:schemas-microsoft-com:vml" xmlns:wp14="http://schemas.microsoft.com/office/word/2010/wordprocessingDrawing" xmlns:wp="http://schemas.openxmlformats.org/drawingml/2006/wordprocessingDrawing" xmlns:w10="urn:schemas-microsoft-com:office:word" xmlns:w="http://schemas.openxmlformats.org/wordprocessingml/2006/main" xmlns:w14="http://schemas.microsoft.com/office/word/2010/wordml" xmlns:w15="http://schemas.microsoft.com/office/word/2012/wordml" xmlns:w16cex="http://schemas.microsoft.com/office/word/2018/wordml/cex" xmlns:w16cid="http://schemas.microsoft.com/office/word/2016/wordml/cid" xmlns:w16="http://schemas.microsoft.com/office/word/2018/wordml" xmlns:w16sdtdh="http://schemas.microsoft.com/office/word/2020/wordml/sdtdatahash" xmlns:w16se="http://schemas.microsoft.com/office/word/2015/wordml/symex" xmlns:wpg="http://schemas.microsoft.com/office/word/2010/wordprocessingGroup" xmlns:wpi="http://schemas.microsoft.com/office/word/2010/wordprocessingInk" xmlns:wne="http://schemas.microsoft.com/office/word/2006/wordml" xmlns:wps="http://schemas.microsoft.com/office/word/2010/wordprocessingShape" mc:Ignorable="w14 w15 w16se w16cid w16 w16cex w16sdtdh wp14">
+<w:hdr xmlns:wpc="http://schemas.microsoft.com/office/word/2010/wordprocessingCanvas" xmlns:cx="http://schemas.microsoft.com/office/drawing/2014/chartex" xmlns:cx1="http://schemas.microsoft.com/office/drawing/2015/9/8/chartex" xmlns:cx2="http://schemas.microsoft.com/office/drawing/2015/10/21/chartex" xmlns:cx3="http://schemas.microsoft.com/office/drawing/2016/5/9/chartex" xmlns:cx4="http://schemas.microsoft.com/office/drawing/2016/5/10/chartex" xmlns:cx5="http://schemas.microsoft.com/office/drawing/2016/5/11/chartex" xmlns:cx6="http://schemas.microsoft.com/office/drawing/2016/5/12/chartex" xmlns:cx7="http://schemas.microsoft.com/office/drawing/2016/5/13/chartex" xmlns:cx8="http://schemas.microsoft.com/office/drawing/2016/5/14/chartex" xmlns:mc="http://schemas.openxmlformats.org/markup-compatibility/2006" xmlns:aink="http://schemas.microsoft.com/office/drawing/2016/ink" xmlns:am3d="http://schemas.microsoft.com/office/drawing/2017/model3d" xmlns:o="urn:schemas-microsoft-com:office:office" xmlns:r="http://schemas.openxmlformats.org/officeDocument/2006/relationships" xmlns:m="http://schemas.openxmlformats.org/officeDocument/2006/math" xmlns:v="urn:schemas-microsoft-com:vml" xmlns:wp14="http://schemas.microsoft.com/office/word/2010/wordprocessingDrawing" xmlns:wp="http://schemas.openxmlformats.org/drawingml/2006/wordprocessingDrawing" xmlns:w10="urn:schemas-microsoft-com:office:word" xmlns:w="http://schemas.openxmlformats.org/wordprocessingml/2006/main" xmlns:w14="http://schemas.microsoft.com/office/word/2010/wordml" xmlns:w15="http://schemas.microsoft.com/office/word/2012/wordml" xmlns:w16cex="http://schemas.microsoft.com/office/word/2018/wordml/cex" xmlns:w16cid="http://schemas.microsoft.com/office/word/2016/wordml/cid" xmlns:w16="http://schemas.microsoft.com/office/word/2018/wordml" xmlns:w16se="http://schemas.microsoft.com/office/word/2015/wordml/symex" xmlns:wpg="http://schemas.microsoft.com/office/word/2010/wordprocessingGroup" xmlns:wpi="http://schemas.microsoft.com/office/word/2010/wordprocessingInk" xmlns:wne="http://schemas.microsoft.com/office/word/2006/wordml" xmlns:wps="http://schemas.microsoft.com/office/word/2010/wordprocessingShape" mc:Ignorable="w14 w15 w16se w16cid w16 w16cex wp14">
   <w:p>
     <w:pPr>
       <w:pStyle w:val="ThnVnban"/>
@@ -1907,7 +1921,7 @@
         </mc:Choice>
         <mc:Fallback>
           <w:pict>
-            <v:group w14:anchorId="2F25D8C4" id="Group 5" o:spid="_x0000_s1026" style="position:absolute;margin-left:0;margin-top:0;width:612pt;height:79.5pt;z-index:-11632;mso-position-horizontal-relative:page;mso-position-vertical-relative:page" coordsize="12240,1590" o:gfxdata="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">
+            <v:group w14:anchorId="1697B893" id="Group 5" o:spid="_x0000_s1026" style="position:absolute;margin-left:0;margin-top:0;width:612pt;height:79.5pt;z-index:-11632;mso-position-horizontal-relative:page;mso-position-vertical-relative:page" coordsize="12240,1590" o:gfxdata="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">
               <v:shape id="Freeform 8" o:spid="_x0000_s1027" style="position:absolute;width:2;height:2;visibility:visible;mso-wrap-style:square;v-text-anchor:top" coordsize="2,2" o:gfxdata="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" path="m,l,xe" fillcolor="black" stroked="f">
                 <v:path arrowok="t" o:connecttype="custom" o:connectlocs="0,0;0,0" o:connectangles="0,0"/>
               </v:shape>
@@ -1947,7 +1961,7 @@
 </file>
 
 <file path=word/numbering.xml><?xml version="1.0" encoding="utf-8"?>
-<w:numbering xmlns:wpc="http://schemas.microsoft.com/office/word/2010/wordprocessingCanvas" xmlns:cx="http://schemas.microsoft.com/office/drawing/2014/chartex" xmlns:cx1="http://schemas.microsoft.com/office/drawing/2015/9/8/chartex" xmlns:cx2="http://schemas.microsoft.com/office/drawing/2015/10/21/chartex" xmlns:cx3="http://schemas.microsoft.com/office/drawing/2016/5/9/chartex" xmlns:cx4="http://schemas.microsoft.com/office/drawing/2016/5/10/chartex" xmlns:cx5="http://schemas.microsoft.com/office/drawing/2016/5/11/chartex" xmlns:cx6="http://schemas.microsoft.com/office/drawing/2016/5/12/chartex" xmlns:cx7="http://schemas.microsoft.com/office/drawing/2016/5/13/chartex" xmlns:cx8="http://schemas.microsoft.com/office/drawing/2016/5/14/chartex" xmlns:mc="http://schemas.openxmlformats.org/markup-compatibility/2006" xmlns:aink="http://schemas.microsoft.com/office/drawing/2016/ink" xmlns:am3d="http://schemas.microsoft.com/office/drawing/2017/model3d" xmlns:o="urn:schemas-microsoft-com:office:office" xmlns:r="http://schemas.openxmlformats.org/officeDocument/2006/relationships" xmlns:m="http://schemas.openxmlformats.org/officeDocument/2006/math" xmlns:v="urn:schemas-microsoft-com:vml" xmlns:wp14="http://schemas.microsoft.com/office/word/2010/wordprocessingDrawing" xmlns:wp="http://schemas.openxmlformats.org/drawingml/2006/wordprocessingDrawing" xmlns:w10="urn:schemas-microsoft-com:office:word" xmlns:w="http://schemas.openxmlformats.org/wordprocessingml/2006/main" xmlns:w14="http://schemas.microsoft.com/office/word/2010/wordml" xmlns:w15="http://schemas.microsoft.com/office/word/2012/wordml" xmlns:w16cex="http://schemas.microsoft.com/office/word/2018/wordml/cex" xmlns:w16cid="http://schemas.microsoft.com/office/word/2016/wordml/cid" xmlns:w16="http://schemas.microsoft.com/office/word/2018/wordml" xmlns:w16sdtdh="http://schemas.microsoft.com/office/word/2020/wordml/sdtdatahash" xmlns:w16se="http://schemas.microsoft.com/office/word/2015/wordml/symex" xmlns:wpg="http://schemas.microsoft.com/office/word/2010/wordprocessingGroup" xmlns:wpi="http://schemas.microsoft.com/office/word/2010/wordprocessingInk" xmlns:wne="http://schemas.microsoft.com/office/word/2006/wordml" xmlns:wps="http://schemas.microsoft.com/office/word/2010/wordprocessingShape" mc:Ignorable="w14 w15 w16se w16cid w16 w16cex w16sdtdh wp14">
+<w:numbering xmlns:wpc="http://schemas.microsoft.com/office/word/2010/wordprocessingCanvas" xmlns:cx="http://schemas.microsoft.com/office/drawing/2014/chartex" xmlns:cx1="http://schemas.microsoft.com/office/drawing/2015/9/8/chartex" xmlns:cx2="http://schemas.microsoft.com/office/drawing/2015/10/21/chartex" xmlns:cx3="http://schemas.microsoft.com/office/drawing/2016/5/9/chartex" xmlns:cx4="http://schemas.microsoft.com/office/drawing/2016/5/10/chartex" xmlns:cx5="http://schemas.microsoft.com/office/drawing/2016/5/11/chartex" xmlns:cx6="http://schemas.microsoft.com/office/drawing/2016/5/12/chartex" xmlns:cx7="http://schemas.microsoft.com/office/drawing/2016/5/13/chartex" xmlns:cx8="http://schemas.microsoft.com/office/drawing/2016/5/14/chartex" xmlns:mc="http://schemas.openxmlformats.org/markup-compatibility/2006" xmlns:aink="http://schemas.microsoft.com/office/drawing/2016/ink" xmlns:am3d="http://schemas.microsoft.com/office/drawing/2017/model3d" xmlns:o="urn:schemas-microsoft-com:office:office" xmlns:r="http://schemas.openxmlformats.org/officeDocument/2006/relationships" xmlns:m="http://schemas.openxmlformats.org/officeDocument/2006/math" xmlns:v="urn:schemas-microsoft-com:vml" xmlns:wp14="http://schemas.microsoft.com/office/word/2010/wordprocessingDrawing" xmlns:wp="http://schemas.openxmlformats.org/drawingml/2006/wordprocessingDrawing" xmlns:w10="urn:schemas-microsoft-com:office:word" xmlns:w="http://schemas.openxmlformats.org/wordprocessingml/2006/main" xmlns:w14="http://schemas.microsoft.com/office/word/2010/wordml" xmlns:w15="http://schemas.microsoft.com/office/word/2012/wordml" xmlns:w16cex="http://schemas.microsoft.com/office/word/2018/wordml/cex" xmlns:w16cid="http://schemas.microsoft.com/office/word/2016/wordml/cid" xmlns:w16="http://schemas.microsoft.com/office/word/2018/wordml" xmlns:w16se="http://schemas.microsoft.com/office/word/2015/wordml/symex" xmlns:wpg="http://schemas.microsoft.com/office/word/2010/wordprocessingGroup" xmlns:wpi="http://schemas.microsoft.com/office/word/2010/wordprocessingInk" xmlns:wne="http://schemas.microsoft.com/office/word/2006/wordml" xmlns:wps="http://schemas.microsoft.com/office/word/2010/wordprocessingShape" mc:Ignorable="w14 w15 w16se w16cid w16 w16cex wp14">
   <w:abstractNum w:abstractNumId="0" w15:restartNumberingAfterBreak="0">
     <w:nsid w:val="178D2DAE"/>
     <w:multiLevelType w:val="multilevel"/>
@@ -2406,7 +2420,7 @@
 </file>
 
 <file path=word/styles.xml><?xml version="1.0" encoding="utf-8"?>
-<w:styles xmlns:mc="http://schemas.openxmlformats.org/markup-compatibility/2006" xmlns:r="http://schemas.openxmlformats.org/officeDocument/2006/relationships" xmlns:w="http://schemas.openxmlformats.org/wordprocessingml/2006/main" xmlns:w14="http://schemas.microsoft.com/office/word/2010/wordml" xmlns:w15="http://schemas.microsoft.com/office/word/2012/wordml" xmlns:w16cex="http://schemas.microsoft.com/office/word/2018/wordml/cex" xmlns:w16cid="http://schemas.microsoft.com/office/word/2016/wordml/cid" xmlns:w16="http://schemas.microsoft.com/office/word/2018/wordml" xmlns:w16sdtdh="http://schemas.microsoft.com/office/word/2020/wordml/sdtdatahash" xmlns:w16se="http://schemas.microsoft.com/office/word/2015/wordml/symex" mc:Ignorable="w14 w15 w16se w16cid w16 w16cex w16sdtdh">
+<w:styles xmlns:mc="http://schemas.openxmlformats.org/markup-compatibility/2006" xmlns:r="http://schemas.openxmlformats.org/officeDocument/2006/relationships" xmlns:w="http://schemas.openxmlformats.org/wordprocessingml/2006/main" xmlns:w14="http://schemas.microsoft.com/office/word/2010/wordml" xmlns:w15="http://schemas.microsoft.com/office/word/2012/wordml" xmlns:w16cex="http://schemas.microsoft.com/office/word/2018/wordml/cex" xmlns:w16cid="http://schemas.microsoft.com/office/word/2016/wordml/cid" xmlns:w16="http://schemas.microsoft.com/office/word/2018/wordml" xmlns:w16se="http://schemas.microsoft.com/office/word/2015/wordml/symex" mc:Ignorable="w14 w15 w16se w16cid w16 w16cex">
   <w:docDefaults>
     <w:rPrDefault>
       <w:rPr>
